--- a/大三下课程/软件需求工程与项目管理/实验三/2206831522李爽-实验三.docx
+++ b/大三下课程/软件需求工程与项目管理/实验三/2206831522李爽-实验三.docx
@@ -873,9 +873,9 @@
                 <w:bCs/>
                 <w:sz w:val="21"/>
                 <w:szCs w:val="21"/>
+                <w:lang w:eastAsia="zh-CN"/>
               </w:rPr>
             </w:pPr>
-            <w:proofErr w:type="spellStart"/>
             <w:r>
               <w:rPr>
                 <w:rFonts w:ascii="宋体" w:eastAsia="宋体" w:hAnsi="宋体" w:cs="宋体" w:hint="eastAsia"/>
@@ -883,19 +883,9 @@
                 <w:bCs/>
                 <w:sz w:val="21"/>
                 <w:szCs w:val="21"/>
-              </w:rPr>
-              <w:t>实验内容</w:t>
-            </w:r>
-            <w:proofErr w:type="spellEnd"/>
-            <w:r>
-              <w:rPr>
-                <w:rFonts w:ascii="宋体" w:eastAsia="宋体" w:hAnsi="宋体" w:cs="宋体" w:hint="eastAsia"/>
-                <w:b/>
-                <w:bCs/>
-                <w:sz w:val="21"/>
-                <w:szCs w:val="21"/>
-              </w:rPr>
-              <w:t>：</w:t>
+                <w:lang w:eastAsia="zh-CN"/>
+              </w:rPr>
+              <w:t>实验内容：</w:t>
             </w:r>
           </w:p>
           <w:p>
@@ -1385,7 +1375,19 @@
                 <w:szCs w:val="21"/>
                 <w:lang w:eastAsia="zh-CN"/>
               </w:rPr>
-              <w:t>2.技术要求和限制条件</w:t>
+              <w:t>2.技术要求和限制条</w:t>
+            </w:r>
+            <w:bookmarkStart w:id="0" w:name="_GoBack"/>
+            <w:bookmarkEnd w:id="0"/>
+            <w:r>
+              <w:rPr>
+                <w:rFonts w:ascii="宋体" w:eastAsia="宋体" w:hAnsi="宋体" w:cs="宋体" w:hint="eastAsia"/>
+                <w:bCs/>
+                <w:sz w:val="21"/>
+                <w:szCs w:val="21"/>
+                <w:lang w:eastAsia="zh-CN"/>
+              </w:rPr>
+              <w:t>件</w:t>
             </w:r>
           </w:p>
           <w:p>
@@ -1719,13 +1721,5381 @@
           </w:p>
           <w:p>
             <w:pPr>
-              <w:pStyle w:val="a5"/>
-              <w:rPr>
-                <w:rFonts w:eastAsia="宋体"/>
-                <w:sz w:val="21"/>
-                <w:szCs w:val="21"/>
+              <w:tabs>
+                <w:tab w:val="left" w:pos="7615"/>
+              </w:tabs>
+              <w:ind w:firstLineChars="100" w:firstLine="210"/>
+              <w:rPr>
+                <w:rFonts w:ascii="宋体" w:eastAsia="宋体" w:hAnsi="宋体" w:cs="宋体"/>
+                <w:bCs/>
+                <w:sz w:val="21"/>
+                <w:szCs w:val="21"/>
+                <w:lang w:eastAsia="zh-CN"/>
               </w:rPr>
             </w:pPr>
+          </w:p>
+          <w:p>
+            <w:pPr>
+              <w:tabs>
+                <w:tab w:val="left" w:pos="7615"/>
+              </w:tabs>
+              <w:rPr>
+                <w:rFonts w:ascii="宋体" w:eastAsia="宋体" w:hAnsi="宋体" w:cs="宋体"/>
+                <w:b/>
+                <w:bCs/>
+                <w:sz w:val="21"/>
+                <w:szCs w:val="21"/>
+                <w:lang w:eastAsia="zh-CN"/>
+              </w:rPr>
+            </w:pPr>
+            <w:r>
+              <w:rPr>
+                <w:rFonts w:ascii="宋体" w:eastAsia="宋体" w:hAnsi="宋体" w:cs="宋体" w:hint="eastAsia"/>
+                <w:b/>
+                <w:bCs/>
+                <w:sz w:val="21"/>
+                <w:szCs w:val="21"/>
+                <w:lang w:eastAsia="zh-CN"/>
+              </w:rPr>
+              <w:t xml:space="preserve">1. </w:t>
+            </w:r>
+            <w:r>
+              <w:rPr>
+                <w:rFonts w:ascii="宋体" w:eastAsia="宋体" w:hAnsi="宋体" w:cs="宋体" w:hint="eastAsia"/>
+                <w:b/>
+                <w:bCs/>
+                <w:sz w:val="21"/>
+                <w:szCs w:val="21"/>
+                <w:lang w:eastAsia="zh-CN"/>
+              </w:rPr>
+              <w:t>选择模板，对模板进行裁剪</w:t>
+            </w:r>
+          </w:p>
+          <w:p>
+            <w:pPr>
+              <w:tabs>
+                <w:tab w:val="left" w:pos="7615"/>
+              </w:tabs>
+              <w:rPr>
+                <w:rFonts w:ascii="宋体" w:eastAsia="宋体" w:hAnsi="宋体" w:cs="宋体"/>
+                <w:bCs/>
+                <w:sz w:val="21"/>
+                <w:szCs w:val="21"/>
+                <w:lang w:eastAsia="zh-CN"/>
+              </w:rPr>
+            </w:pPr>
+            <w:r>
+              <w:rPr>
+                <w:noProof/>
+                <w:lang w:eastAsia="zh-CN" w:bidi="ar-SA"/>
+              </w:rPr>
+              <w:drawing>
+                <wp:inline distT="0" distB="0" distL="0" distR="0" wp14:anchorId="16D46290" wp14:editId="28BF6E62">
+                  <wp:extent cx="5486400" cy="5287010"/>
+                  <wp:effectExtent l="0" t="0" r="0" b="8890"/>
+                  <wp:docPr id="1" name="图片 1"/>
+                  <wp:cNvGraphicFramePr>
+                    <a:graphicFrameLocks xmlns:a="http://schemas.openxmlformats.org/drawingml/2006/main" noChangeAspect="1"/>
+                  </wp:cNvGraphicFramePr>
+                  <a:graphic xmlns:a="http://schemas.openxmlformats.org/drawingml/2006/main">
+                    <a:graphicData uri="http://schemas.openxmlformats.org/drawingml/2006/picture">
+                      <pic:pic xmlns:pic="http://schemas.openxmlformats.org/drawingml/2006/picture">
+                        <pic:nvPicPr>
+                          <pic:cNvPr id="0" name=""/>
+                          <pic:cNvPicPr/>
+                        </pic:nvPicPr>
+                        <pic:blipFill>
+                          <a:blip r:embed="rId10"/>
+                          <a:stretch>
+                            <a:fillRect/>
+                          </a:stretch>
+                        </pic:blipFill>
+                        <pic:spPr>
+                          <a:xfrm>
+                            <a:off x="0" y="0"/>
+                            <a:ext cx="5486400" cy="5287010"/>
+                          </a:xfrm>
+                          <a:prstGeom prst="rect">
+                            <a:avLst/>
+                          </a:prstGeom>
+                        </pic:spPr>
+                      </pic:pic>
+                    </a:graphicData>
+                  </a:graphic>
+                </wp:inline>
+              </w:drawing>
+            </w:r>
+          </w:p>
+          <w:p>
+            <w:pPr>
+              <w:tabs>
+                <w:tab w:val="left" w:pos="7615"/>
+              </w:tabs>
+              <w:rPr>
+                <w:rFonts w:ascii="宋体" w:eastAsia="宋体" w:hAnsi="宋体" w:cs="宋体"/>
+                <w:b/>
+                <w:bCs/>
+                <w:sz w:val="21"/>
+                <w:szCs w:val="21"/>
+                <w:lang w:eastAsia="zh-CN"/>
+              </w:rPr>
+            </w:pPr>
+            <w:r>
+              <w:rPr>
+                <w:rFonts w:ascii="宋体" w:eastAsia="宋体" w:hAnsi="宋体" w:cs="宋体" w:hint="eastAsia"/>
+                <w:b/>
+                <w:bCs/>
+                <w:sz w:val="21"/>
+                <w:szCs w:val="21"/>
+                <w:lang w:eastAsia="zh-CN"/>
+              </w:rPr>
+              <w:t>2</w:t>
+            </w:r>
+            <w:r>
+              <w:rPr>
+                <w:rFonts w:ascii="宋体" w:eastAsia="宋体" w:hAnsi="宋体" w:cs="宋体"/>
+                <w:b/>
+                <w:bCs/>
+                <w:sz w:val="21"/>
+                <w:szCs w:val="21"/>
+                <w:lang w:eastAsia="zh-CN"/>
+              </w:rPr>
+              <w:t xml:space="preserve">. </w:t>
+            </w:r>
+            <w:r>
+              <w:rPr>
+                <w:rFonts w:ascii="宋体" w:eastAsia="宋体" w:hAnsi="宋体" w:cs="宋体" w:hint="eastAsia"/>
+                <w:b/>
+                <w:bCs/>
+                <w:sz w:val="21"/>
+                <w:szCs w:val="21"/>
+                <w:lang w:eastAsia="zh-CN"/>
+              </w:rPr>
+              <w:t>撰写软件需求规格说明文档</w:t>
+            </w:r>
+          </w:p>
+          <w:p>
+            <w:pPr>
+              <w:tabs>
+                <w:tab w:val="left" w:pos="7615"/>
+              </w:tabs>
+              <w:rPr>
+                <w:rFonts w:ascii="宋体" w:eastAsia="宋体" w:hAnsi="宋体" w:cs="宋体"/>
+                <w:bCs/>
+                <w:sz w:val="21"/>
+                <w:szCs w:val="21"/>
+                <w:lang w:eastAsia="zh-CN"/>
+              </w:rPr>
+            </w:pPr>
+            <w:r>
+              <w:rPr>
+                <w:rFonts w:ascii="宋体" w:eastAsia="宋体" w:hAnsi="宋体" w:cs="宋体"/>
+                <w:bCs/>
+                <w:sz w:val="21"/>
+                <w:szCs w:val="21"/>
+                <w:lang w:eastAsia="zh-CN"/>
+              </w:rPr>
+              <w:object w:dxaOrig="1538" w:dyaOrig="963">
+                <v:shapetype id="_x0000_t75" coordsize="21600,21600" o:spt="75" o:preferrelative="t" path="m@4@5l@4@11@9@11@9@5xe" filled="f" stroked="f">
+                  <v:stroke joinstyle="miter"/>
+                  <v:formulas>
+                    <v:f eqn="if lineDrawn pixelLineWidth 0"/>
+                    <v:f eqn="sum @0 1 0"/>
+                    <v:f eqn="sum 0 0 @1"/>
+                    <v:f eqn="prod @2 1 2"/>
+                    <v:f eqn="prod @3 21600 pixelWidth"/>
+                    <v:f eqn="prod @3 21600 pixelHeight"/>
+                    <v:f eqn="sum @0 0 1"/>
+                    <v:f eqn="prod @6 1 2"/>
+                    <v:f eqn="prod @7 21600 pixelWidth"/>
+                    <v:f eqn="sum @8 21600 0"/>
+                    <v:f eqn="prod @7 21600 pixelHeight"/>
+                    <v:f eqn="sum @10 21600 0"/>
+                  </v:formulas>
+                  <v:path o:extrusionok="f" gradientshapeok="t" o:connecttype="rect"/>
+                  <o:lock v:ext="edit" aspectratio="t"/>
+                </v:shapetype>
+                <v:shape id="_x0000_i1025" type="#_x0000_t75" style="width:76.9pt;height:48.15pt" o:ole="">
+                  <v:imagedata r:id="rId11" o:title=""/>
+                </v:shape>
+                <o:OLEObject Type="Link" ProgID="Word.Document.12" ShapeID="_x0000_i1025" DrawAspect="Icon" r:id="rId12" UpdateMode="Always">
+                  <o:LinkType>EnhancedMetaFile</o:LinkType>
+                  <o:LockedField>false</o:LockedField>
+                  <o:FieldCodes>\f 0</o:FieldCodes>
+                </o:OLEObject>
+              </w:object>
+            </w:r>
+          </w:p>
+          <w:p>
+            <w:pPr>
+              <w:tabs>
+                <w:tab w:val="left" w:pos="7615"/>
+              </w:tabs>
+              <w:rPr>
+                <w:rFonts w:ascii="宋体" w:eastAsia="宋体" w:hAnsi="宋体" w:cs="宋体"/>
+                <w:b/>
+                <w:bCs/>
+                <w:sz w:val="21"/>
+                <w:szCs w:val="21"/>
+                <w:lang w:eastAsia="zh-CN"/>
+              </w:rPr>
+            </w:pPr>
+            <w:r>
+              <w:rPr>
+                <w:rFonts w:ascii="宋体" w:eastAsia="宋体" w:hAnsi="宋体" w:cs="宋体" w:hint="eastAsia"/>
+                <w:b/>
+                <w:bCs/>
+                <w:sz w:val="21"/>
+                <w:szCs w:val="21"/>
+                <w:lang w:eastAsia="zh-CN"/>
+              </w:rPr>
+              <w:t>3</w:t>
+            </w:r>
+            <w:r>
+              <w:rPr>
+                <w:rFonts w:ascii="宋体" w:eastAsia="宋体" w:hAnsi="宋体" w:cs="宋体"/>
+                <w:b/>
+                <w:bCs/>
+                <w:sz w:val="21"/>
+                <w:szCs w:val="21"/>
+                <w:lang w:eastAsia="zh-CN"/>
+              </w:rPr>
+              <w:t xml:space="preserve">. </w:t>
+            </w:r>
+            <w:r>
+              <w:rPr>
+                <w:rFonts w:ascii="宋体" w:eastAsia="宋体" w:hAnsi="宋体" w:cs="宋体" w:hint="eastAsia"/>
+                <w:b/>
+                <w:bCs/>
+                <w:sz w:val="21"/>
+                <w:szCs w:val="21"/>
+                <w:lang w:eastAsia="zh-CN"/>
+              </w:rPr>
+              <w:t>文档检查与分析</w:t>
+            </w:r>
+          </w:p>
+          <w:p>
+            <w:pPr>
+              <w:tabs>
+                <w:tab w:val="left" w:pos="7615"/>
+              </w:tabs>
+              <w:jc w:val="center"/>
+              <w:rPr>
+                <w:rFonts w:ascii="宋体" w:eastAsia="宋体" w:hAnsi="宋体" w:cs="宋体"/>
+                <w:bCs/>
+                <w:sz w:val="21"/>
+                <w:szCs w:val="21"/>
+                <w:lang w:eastAsia="zh-CN"/>
+              </w:rPr>
+            </w:pPr>
+            <w:r>
+              <w:rPr>
+                <w:rFonts w:ascii="宋体" w:eastAsia="宋体" w:hAnsi="宋体" w:cs="宋体" w:hint="eastAsia"/>
+                <w:bCs/>
+                <w:sz w:val="21"/>
+                <w:szCs w:val="21"/>
+                <w:lang w:eastAsia="zh-CN"/>
+              </w:rPr>
+              <w:t>表</w:t>
+            </w:r>
+            <w:r>
+              <w:rPr>
+                <w:rFonts w:ascii="宋体" w:eastAsia="宋体" w:hAnsi="宋体" w:cs="宋体"/>
+                <w:bCs/>
+                <w:sz w:val="21"/>
+                <w:szCs w:val="21"/>
+                <w:lang w:eastAsia="zh-CN"/>
+              </w:rPr>
+              <w:t xml:space="preserve">1 </w:t>
+            </w:r>
+            <w:r>
+              <w:rPr>
+                <w:rFonts w:ascii="宋体" w:eastAsia="宋体" w:hAnsi="宋体" w:cs="宋体" w:hint="eastAsia"/>
+                <w:bCs/>
+                <w:sz w:val="21"/>
+                <w:szCs w:val="21"/>
+                <w:lang w:eastAsia="zh-CN"/>
+              </w:rPr>
+              <w:t>软件需求规格说明文档检查表</w:t>
+            </w:r>
+          </w:p>
+          <w:tbl>
+            <w:tblPr>
+              <w:tblStyle w:val="aa"/>
+              <w:tblW w:w="0" w:type="auto"/>
+              <w:tblLayout w:type="fixed"/>
+              <w:tblLook w:val="04A0" w:firstRow="1" w:lastRow="0" w:firstColumn="1" w:lastColumn="0" w:noHBand="0" w:noVBand="1"/>
+            </w:tblPr>
+            <w:tblGrid>
+              <w:gridCol w:w="4352"/>
+              <w:gridCol w:w="4353"/>
+            </w:tblGrid>
+            <w:tr>
+              <w:trPr>
+                <w:cantSplit/>
+              </w:trPr>
+              <w:tc>
+                <w:tcPr>
+                  <w:tcW w:w="4352" w:type="dxa"/>
+                  <w:vAlign w:val="center"/>
+                </w:tcPr>
+                <w:p>
+                  <w:pPr>
+                    <w:jc w:val="center"/>
+                    <w:rPr>
+                      <w:rFonts w:ascii="宋体" w:eastAsia="宋体" w:hAnsi="宋体" w:cs="宋体"/>
+                      <w:b/>
+                      <w:bCs/>
+                      <w:sz w:val="21"/>
+                      <w:szCs w:val="21"/>
+                      <w:lang w:eastAsia="zh-CN"/>
+                    </w:rPr>
+                  </w:pPr>
+                  <w:r>
+                    <w:rPr>
+                      <w:rFonts w:ascii="宋体" w:eastAsia="宋体" w:hAnsi="宋体" w:cs="宋体" w:hint="eastAsia"/>
+                      <w:b/>
+                      <w:bCs/>
+                      <w:sz w:val="21"/>
+                      <w:szCs w:val="21"/>
+                      <w:lang w:eastAsia="zh-CN"/>
+                    </w:rPr>
+                    <w:t>歧义词汇</w:t>
+                  </w:r>
+                </w:p>
+              </w:tc>
+              <w:tc>
+                <w:tcPr>
+                  <w:tcW w:w="4353" w:type="dxa"/>
+                  <w:vAlign w:val="center"/>
+                </w:tcPr>
+                <w:p>
+                  <w:pPr>
+                    <w:jc w:val="center"/>
+                    <w:rPr>
+                      <w:rFonts w:ascii="宋体" w:eastAsia="宋体" w:hAnsi="宋体" w:cs="宋体"/>
+                      <w:b/>
+                      <w:bCs/>
+                      <w:sz w:val="21"/>
+                      <w:szCs w:val="21"/>
+                      <w:lang w:eastAsia="zh-CN"/>
+                    </w:rPr>
+                  </w:pPr>
+                  <w:r>
+                    <w:rPr>
+                      <w:rFonts w:ascii="宋体" w:eastAsia="宋体" w:hAnsi="宋体" w:cs="宋体" w:hint="eastAsia"/>
+                      <w:b/>
+                      <w:bCs/>
+                      <w:sz w:val="21"/>
+                      <w:szCs w:val="21"/>
+                      <w:lang w:eastAsia="zh-CN"/>
+                    </w:rPr>
+                    <w:t>改进方法</w:t>
+                  </w:r>
+                </w:p>
+              </w:tc>
+            </w:tr>
+            <w:tr>
+              <w:trPr>
+                <w:cantSplit/>
+              </w:trPr>
+              <w:tc>
+                <w:tcPr>
+                  <w:tcW w:w="4352" w:type="dxa"/>
+                  <w:vAlign w:val="center"/>
+                </w:tcPr>
+                <w:p>
+                  <w:pPr>
+                    <w:rPr>
+                      <w:rFonts w:ascii="宋体" w:eastAsia="宋体" w:hAnsi="宋体" w:cs="宋体"/>
+                      <w:bCs/>
+                      <w:sz w:val="21"/>
+                      <w:szCs w:val="21"/>
+                      <w:lang w:eastAsia="zh-CN"/>
+                    </w:rPr>
+                  </w:pPr>
+                  <w:r>
+                    <w:rPr>
+                      <w:rFonts w:ascii="宋体" w:eastAsia="宋体" w:hAnsi="宋体" w:cs="宋体" w:hint="eastAsia"/>
+                      <w:bCs/>
+                      <w:sz w:val="21"/>
+                      <w:szCs w:val="21"/>
+                      <w:lang w:eastAsia="zh-CN"/>
+                    </w:rPr>
+                    <w:t>可接受的、足够的</w:t>
+                  </w:r>
+                </w:p>
+              </w:tc>
+              <w:tc>
+                <w:tcPr>
+                  <w:tcW w:w="4353" w:type="dxa"/>
+                  <w:vAlign w:val="center"/>
+                </w:tcPr>
+                <w:p>
+                  <w:pPr>
+                    <w:rPr>
+                      <w:rFonts w:ascii="宋体" w:eastAsia="宋体" w:hAnsi="宋体" w:cs="宋体"/>
+                      <w:bCs/>
+                      <w:sz w:val="21"/>
+                      <w:szCs w:val="21"/>
+                      <w:lang w:eastAsia="zh-CN"/>
+                    </w:rPr>
+                  </w:pPr>
+                  <w:r>
+                    <w:rPr>
+                      <w:rFonts w:ascii="宋体" w:eastAsia="宋体" w:hAnsi="宋体" w:cs="宋体" w:hint="eastAsia"/>
+                      <w:bCs/>
+                      <w:sz w:val="21"/>
+                      <w:szCs w:val="21"/>
+                      <w:lang w:eastAsia="zh-CN"/>
+                    </w:rPr>
+                    <w:t>具体定义可接受的内容，说明系统怎样判断“可接受”或“足够”</w:t>
+                  </w:r>
+                </w:p>
+              </w:tc>
+            </w:tr>
+            <w:tr>
+              <w:trPr>
+                <w:cantSplit/>
+              </w:trPr>
+              <w:tc>
+                <w:tcPr>
+                  <w:tcW w:w="4352" w:type="dxa"/>
+                  <w:vAlign w:val="center"/>
+                </w:tcPr>
+                <w:p>
+                  <w:pPr>
+                    <w:rPr>
+                      <w:rFonts w:ascii="宋体" w:eastAsia="宋体" w:hAnsi="宋体" w:cs="宋体"/>
+                      <w:bCs/>
+                      <w:sz w:val="21"/>
+                      <w:szCs w:val="21"/>
+                      <w:lang w:eastAsia="zh-CN"/>
+                    </w:rPr>
+                  </w:pPr>
+                  <w:r>
+                    <w:rPr>
+                      <w:rFonts w:ascii="宋体" w:eastAsia="宋体" w:hAnsi="宋体" w:cs="宋体" w:hint="eastAsia"/>
+                      <w:bCs/>
+                      <w:sz w:val="21"/>
+                      <w:szCs w:val="21"/>
+                      <w:lang w:eastAsia="zh-CN"/>
+                    </w:rPr>
+                    <w:lastRenderedPageBreak/>
+                    <w:t>大概可行的、差不多可行的</w:t>
+                  </w:r>
+                </w:p>
+              </w:tc>
+              <w:tc>
+                <w:tcPr>
+                  <w:tcW w:w="4353" w:type="dxa"/>
+                  <w:vAlign w:val="center"/>
+                </w:tcPr>
+                <w:p>
+                  <w:pPr>
+                    <w:rPr>
+                      <w:rFonts w:ascii="宋体" w:eastAsia="宋体" w:hAnsi="宋体" w:cs="宋体"/>
+                      <w:bCs/>
+                      <w:sz w:val="21"/>
+                      <w:szCs w:val="21"/>
+                      <w:lang w:eastAsia="zh-CN"/>
+                    </w:rPr>
+                  </w:pPr>
+                  <w:r>
+                    <w:rPr>
+                      <w:rFonts w:ascii="宋体" w:eastAsia="宋体" w:hAnsi="宋体" w:cs="宋体" w:hint="eastAsia"/>
+                      <w:bCs/>
+                      <w:sz w:val="21"/>
+                      <w:szCs w:val="21"/>
+                      <w:lang w:eastAsia="zh-CN"/>
+                    </w:rPr>
+                    <w:t>不要让开发人员来判断“大概”和“差不多”到底是否成立。应将其标记为待确定问题并标明解决日期</w:t>
+                  </w:r>
+                </w:p>
+              </w:tc>
+            </w:tr>
+            <w:tr>
+              <w:trPr>
+                <w:cantSplit/>
+              </w:trPr>
+              <w:tc>
+                <w:tcPr>
+                  <w:tcW w:w="4352" w:type="dxa"/>
+                  <w:vAlign w:val="center"/>
+                </w:tcPr>
+                <w:p>
+                  <w:pPr>
+                    <w:rPr>
+                      <w:rFonts w:ascii="宋体" w:eastAsia="宋体" w:hAnsi="宋体" w:cs="宋体"/>
+                      <w:bCs/>
+                      <w:sz w:val="21"/>
+                      <w:szCs w:val="21"/>
+                      <w:lang w:eastAsia="zh-CN"/>
+                    </w:rPr>
+                  </w:pPr>
+                  <w:r>
+                    <w:rPr>
+                      <w:rFonts w:ascii="宋体" w:eastAsia="宋体" w:hAnsi="宋体" w:cs="宋体" w:hint="eastAsia"/>
+                      <w:bCs/>
+                      <w:sz w:val="21"/>
+                      <w:szCs w:val="21"/>
+                      <w:lang w:eastAsia="zh-CN"/>
+                    </w:rPr>
+                    <w:t>至少、最小、不多于、不超过</w:t>
+                  </w:r>
+                </w:p>
+              </w:tc>
+              <w:tc>
+                <w:tcPr>
+                  <w:tcW w:w="4353" w:type="dxa"/>
+                  <w:vAlign w:val="center"/>
+                </w:tcPr>
+                <w:p>
+                  <w:pPr>
+                    <w:rPr>
+                      <w:rFonts w:ascii="宋体" w:eastAsia="宋体" w:hAnsi="宋体" w:cs="宋体"/>
+                      <w:bCs/>
+                      <w:sz w:val="21"/>
+                      <w:szCs w:val="21"/>
+                      <w:lang w:eastAsia="zh-CN"/>
+                    </w:rPr>
+                  </w:pPr>
+                  <w:r>
+                    <w:rPr>
+                      <w:rFonts w:ascii="宋体" w:eastAsia="宋体" w:hAnsi="宋体" w:cs="宋体" w:hint="eastAsia"/>
+                      <w:bCs/>
+                      <w:sz w:val="21"/>
+                      <w:szCs w:val="21"/>
+                      <w:lang w:eastAsia="zh-CN"/>
+                    </w:rPr>
+                    <w:t>明确指定能够接受的最大值和最小值</w:t>
+                  </w:r>
+                </w:p>
+              </w:tc>
+            </w:tr>
+            <w:tr>
+              <w:trPr>
+                <w:cantSplit/>
+              </w:trPr>
+              <w:tc>
+                <w:tcPr>
+                  <w:tcW w:w="4352" w:type="dxa"/>
+                  <w:vAlign w:val="center"/>
+                </w:tcPr>
+                <w:p>
+                  <w:pPr>
+                    <w:rPr>
+                      <w:rFonts w:ascii="宋体" w:eastAsia="宋体" w:hAnsi="宋体" w:cs="宋体"/>
+                      <w:bCs/>
+                      <w:sz w:val="21"/>
+                      <w:szCs w:val="21"/>
+                      <w:lang w:eastAsia="zh-CN"/>
+                    </w:rPr>
+                  </w:pPr>
+                  <w:r>
+                    <w:rPr>
+                      <w:rFonts w:ascii="宋体" w:eastAsia="宋体" w:hAnsi="宋体" w:cs="宋体" w:hint="eastAsia"/>
+                      <w:bCs/>
+                      <w:sz w:val="21"/>
+                      <w:szCs w:val="21"/>
+                      <w:lang w:eastAsia="zh-CN"/>
+                    </w:rPr>
+                    <w:t>在……之间</w:t>
+                  </w:r>
+                </w:p>
+              </w:tc>
+              <w:tc>
+                <w:tcPr>
+                  <w:tcW w:w="4353" w:type="dxa"/>
+                  <w:vAlign w:val="center"/>
+                </w:tcPr>
+                <w:p>
+                  <w:pPr>
+                    <w:rPr>
+                      <w:rFonts w:ascii="宋体" w:eastAsia="宋体" w:hAnsi="宋体" w:cs="宋体"/>
+                      <w:bCs/>
+                      <w:sz w:val="21"/>
+                      <w:szCs w:val="21"/>
+                      <w:lang w:eastAsia="zh-CN"/>
+                    </w:rPr>
+                  </w:pPr>
+                  <w:r>
+                    <w:rPr>
+                      <w:rFonts w:ascii="宋体" w:eastAsia="宋体" w:hAnsi="宋体" w:cs="宋体" w:hint="eastAsia"/>
+                      <w:bCs/>
+                      <w:sz w:val="21"/>
+                      <w:szCs w:val="21"/>
+                      <w:lang w:eastAsia="zh-CN"/>
+                    </w:rPr>
+                    <w:t>明确说明两个端点是否在范围之内</w:t>
+                  </w:r>
+                </w:p>
+              </w:tc>
+            </w:tr>
+            <w:tr>
+              <w:trPr>
+                <w:cantSplit/>
+              </w:trPr>
+              <w:tc>
+                <w:tcPr>
+                  <w:tcW w:w="4352" w:type="dxa"/>
+                  <w:vAlign w:val="center"/>
+                </w:tcPr>
+                <w:p>
+                  <w:pPr>
+                    <w:rPr>
+                      <w:rFonts w:ascii="宋体" w:eastAsia="宋体" w:hAnsi="宋体" w:cs="宋体"/>
+                      <w:bCs/>
+                      <w:sz w:val="21"/>
+                      <w:szCs w:val="21"/>
+                      <w:lang w:eastAsia="zh-CN"/>
+                    </w:rPr>
+                  </w:pPr>
+                  <w:r>
+                    <w:rPr>
+                      <w:rFonts w:ascii="宋体" w:eastAsia="宋体" w:hAnsi="宋体" w:cs="宋体" w:hint="eastAsia"/>
+                      <w:bCs/>
+                      <w:sz w:val="21"/>
+                      <w:szCs w:val="21"/>
+                      <w:lang w:eastAsia="zh-CN"/>
+                    </w:rPr>
+                    <w:t>依赖</w:t>
+                  </w:r>
+                </w:p>
+              </w:tc>
+              <w:tc>
+                <w:tcPr>
+                  <w:tcW w:w="4353" w:type="dxa"/>
+                  <w:vAlign w:val="center"/>
+                </w:tcPr>
+                <w:p>
+                  <w:pPr>
+                    <w:rPr>
+                      <w:rFonts w:ascii="宋体" w:eastAsia="宋体" w:hAnsi="宋体" w:cs="宋体"/>
+                      <w:bCs/>
+                      <w:sz w:val="21"/>
+                      <w:szCs w:val="21"/>
+                      <w:lang w:eastAsia="zh-CN"/>
+                    </w:rPr>
+                  </w:pPr>
+                  <w:r>
+                    <w:rPr>
+                      <w:rFonts w:ascii="宋体" w:eastAsia="宋体" w:hAnsi="宋体" w:cs="宋体" w:hint="eastAsia"/>
+                      <w:bCs/>
+                      <w:sz w:val="21"/>
+                      <w:szCs w:val="21"/>
+                      <w:lang w:eastAsia="zh-CN"/>
+                    </w:rPr>
+                    <w:t>描述依赖的原因，数据依赖？服务依赖？还是资源依赖？等等</w:t>
+                  </w:r>
+                </w:p>
+              </w:tc>
+            </w:tr>
+            <w:tr>
+              <w:trPr>
+                <w:cantSplit/>
+              </w:trPr>
+              <w:tc>
+                <w:tcPr>
+                  <w:tcW w:w="4352" w:type="dxa"/>
+                  <w:vAlign w:val="center"/>
+                </w:tcPr>
+                <w:p>
+                  <w:pPr>
+                    <w:rPr>
+                      <w:rFonts w:ascii="宋体" w:eastAsia="宋体" w:hAnsi="宋体" w:cs="宋体"/>
+                      <w:bCs/>
+                      <w:sz w:val="21"/>
+                      <w:szCs w:val="21"/>
+                      <w:lang w:eastAsia="zh-CN"/>
+                    </w:rPr>
+                  </w:pPr>
+                  <w:r>
+                    <w:rPr>
+                      <w:rFonts w:ascii="宋体" w:eastAsia="宋体" w:hAnsi="宋体" w:cs="宋体" w:hint="eastAsia"/>
+                      <w:bCs/>
+                      <w:sz w:val="21"/>
+                      <w:szCs w:val="21"/>
+                      <w:lang w:eastAsia="zh-CN"/>
+                    </w:rPr>
+                    <w:t>有效的</w:t>
+                  </w:r>
+                </w:p>
+              </w:tc>
+              <w:tc>
+                <w:tcPr>
+                  <w:tcW w:w="4353" w:type="dxa"/>
+                  <w:vAlign w:val="center"/>
+                </w:tcPr>
+                <w:p>
+                  <w:pPr>
+                    <w:rPr>
+                      <w:rFonts w:ascii="宋体" w:eastAsia="宋体" w:hAnsi="宋体" w:cs="宋体"/>
+                      <w:bCs/>
+                      <w:sz w:val="21"/>
+                      <w:szCs w:val="21"/>
+                      <w:lang w:eastAsia="zh-CN"/>
+                    </w:rPr>
+                  </w:pPr>
+                  <w:r>
+                    <w:rPr>
+                      <w:rFonts w:ascii="宋体" w:eastAsia="宋体" w:hAnsi="宋体" w:cs="宋体" w:hint="eastAsia"/>
+                      <w:bCs/>
+                      <w:sz w:val="21"/>
+                      <w:szCs w:val="21"/>
+                      <w:lang w:eastAsia="zh-CN"/>
+                    </w:rPr>
+                    <w:t>明确“有效”所意味的具体实际情况</w:t>
+                  </w:r>
+                </w:p>
+              </w:tc>
+            </w:tr>
+            <w:tr>
+              <w:trPr>
+                <w:cantSplit/>
+              </w:trPr>
+              <w:tc>
+                <w:tcPr>
+                  <w:tcW w:w="4352" w:type="dxa"/>
+                  <w:vAlign w:val="center"/>
+                </w:tcPr>
+                <w:p>
+                  <w:pPr>
+                    <w:rPr>
+                      <w:rFonts w:ascii="宋体" w:eastAsia="宋体" w:hAnsi="宋体" w:cs="宋体"/>
+                      <w:bCs/>
+                      <w:sz w:val="21"/>
+                      <w:szCs w:val="21"/>
+                      <w:lang w:eastAsia="zh-CN"/>
+                    </w:rPr>
+                  </w:pPr>
+                  <w:r>
+                    <w:rPr>
+                      <w:rFonts w:ascii="宋体" w:eastAsia="宋体" w:hAnsi="宋体" w:cs="宋体" w:hint="eastAsia"/>
+                      <w:bCs/>
+                      <w:sz w:val="21"/>
+                      <w:szCs w:val="21"/>
+                      <w:lang w:eastAsia="zh-CN"/>
+                    </w:rPr>
+                    <w:t>快的、迅速的</w:t>
+                  </w:r>
+                </w:p>
+              </w:tc>
+              <w:tc>
+                <w:tcPr>
+                  <w:tcW w:w="4353" w:type="dxa"/>
+                  <w:vAlign w:val="center"/>
+                </w:tcPr>
+                <w:p>
+                  <w:pPr>
+                    <w:rPr>
+                      <w:rFonts w:ascii="宋体" w:eastAsia="宋体" w:hAnsi="宋体" w:cs="宋体"/>
+                      <w:bCs/>
+                      <w:sz w:val="21"/>
+                      <w:szCs w:val="21"/>
+                      <w:lang w:eastAsia="zh-CN"/>
+                    </w:rPr>
+                  </w:pPr>
+                  <w:r>
+                    <w:rPr>
+                      <w:rFonts w:ascii="宋体" w:eastAsia="宋体" w:hAnsi="宋体" w:cs="宋体" w:hint="eastAsia"/>
+                      <w:bCs/>
+                      <w:sz w:val="21"/>
+                      <w:szCs w:val="21"/>
+                      <w:lang w:eastAsia="zh-CN"/>
+                    </w:rPr>
+                    <w:t>明确指定系统在时间或速度上可接受的最小值</w:t>
+                  </w:r>
+                </w:p>
+              </w:tc>
+            </w:tr>
+            <w:tr>
+              <w:trPr>
+                <w:cantSplit/>
+              </w:trPr>
+              <w:tc>
+                <w:tcPr>
+                  <w:tcW w:w="4352" w:type="dxa"/>
+                  <w:vAlign w:val="center"/>
+                </w:tcPr>
+                <w:p>
+                  <w:pPr>
+                    <w:rPr>
+                      <w:rFonts w:ascii="宋体" w:eastAsia="宋体" w:hAnsi="宋体" w:cs="宋体"/>
+                      <w:bCs/>
+                      <w:sz w:val="21"/>
+                      <w:szCs w:val="21"/>
+                      <w:lang w:eastAsia="zh-CN"/>
+                    </w:rPr>
+                  </w:pPr>
+                  <w:r>
+                    <w:rPr>
+                      <w:rFonts w:ascii="宋体" w:eastAsia="宋体" w:hAnsi="宋体" w:cs="宋体" w:hint="eastAsia"/>
+                      <w:bCs/>
+                      <w:sz w:val="21"/>
+                      <w:szCs w:val="21"/>
+                      <w:lang w:eastAsia="zh-CN"/>
+                    </w:rPr>
+                    <w:t>灵活的</w:t>
+                  </w:r>
+                </w:p>
+              </w:tc>
+              <w:tc>
+                <w:tcPr>
+                  <w:tcW w:w="4353" w:type="dxa"/>
+                  <w:vAlign w:val="center"/>
+                </w:tcPr>
+                <w:p>
+                  <w:pPr>
+                    <w:rPr>
+                      <w:rFonts w:ascii="宋体" w:eastAsia="宋体" w:hAnsi="宋体" w:cs="宋体"/>
+                      <w:bCs/>
+                      <w:sz w:val="21"/>
+                      <w:szCs w:val="21"/>
+                      <w:lang w:eastAsia="zh-CN"/>
+                    </w:rPr>
+                  </w:pPr>
+                  <w:r>
+                    <w:rPr>
+                      <w:rFonts w:ascii="宋体" w:eastAsia="宋体" w:hAnsi="宋体" w:cs="宋体" w:hint="eastAsia"/>
+                      <w:bCs/>
+                      <w:sz w:val="21"/>
+                      <w:szCs w:val="21"/>
+                      <w:lang w:eastAsia="zh-CN"/>
+                    </w:rPr>
+                    <w:t>描述系统为了响应条件变化或需求变化而可能发生的变更方式</w:t>
+                  </w:r>
+                </w:p>
+              </w:tc>
+            </w:tr>
+            <w:tr>
+              <w:trPr>
+                <w:cantSplit/>
+              </w:trPr>
+              <w:tc>
+                <w:tcPr>
+                  <w:tcW w:w="4352" w:type="dxa"/>
+                  <w:vAlign w:val="center"/>
+                </w:tcPr>
+                <w:p>
+                  <w:pPr>
+                    <w:rPr>
+                      <w:rFonts w:ascii="宋体" w:eastAsia="宋体" w:hAnsi="宋体" w:cs="宋体"/>
+                      <w:bCs/>
+                      <w:sz w:val="21"/>
+                      <w:szCs w:val="21"/>
+                      <w:lang w:eastAsia="zh-CN"/>
+                    </w:rPr>
+                  </w:pPr>
+                  <w:r>
+                    <w:rPr>
+                      <w:rFonts w:ascii="宋体" w:eastAsia="宋体" w:hAnsi="宋体" w:cs="宋体" w:hint="eastAsia"/>
+                      <w:bCs/>
+                      <w:sz w:val="21"/>
+                      <w:szCs w:val="21"/>
+                      <w:lang w:eastAsia="zh-CN"/>
+                    </w:rPr>
+                    <w:t>改进的、更好的、更快的、优越的</w:t>
+                  </w:r>
+                </w:p>
+              </w:tc>
+              <w:tc>
+                <w:tcPr>
+                  <w:tcW w:w="4353" w:type="dxa"/>
+                  <w:vAlign w:val="center"/>
+                </w:tcPr>
+                <w:p>
+                  <w:pPr>
+                    <w:rPr>
+                      <w:rFonts w:ascii="宋体" w:eastAsia="宋体" w:hAnsi="宋体" w:cs="宋体"/>
+                      <w:bCs/>
+                      <w:sz w:val="21"/>
+                      <w:szCs w:val="21"/>
+                      <w:lang w:eastAsia="zh-CN"/>
+                    </w:rPr>
+                  </w:pPr>
+                  <w:r>
+                    <w:rPr>
+                      <w:rFonts w:ascii="宋体" w:eastAsia="宋体" w:hAnsi="宋体" w:cs="宋体" w:hint="eastAsia"/>
+                      <w:bCs/>
+                      <w:sz w:val="21"/>
+                      <w:szCs w:val="21"/>
+                      <w:lang w:eastAsia="zh-CN"/>
+                    </w:rPr>
+                    <w:t>定量说明在一个专门的功能领域内，充分改进的程度和效果</w:t>
+                  </w:r>
+                </w:p>
+              </w:tc>
+            </w:tr>
+            <w:tr>
+              <w:trPr>
+                <w:cantSplit/>
+              </w:trPr>
+              <w:tc>
+                <w:tcPr>
+                  <w:tcW w:w="4352" w:type="dxa"/>
+                  <w:vAlign w:val="center"/>
+                </w:tcPr>
+                <w:p>
+                  <w:pPr>
+                    <w:rPr>
+                      <w:rFonts w:ascii="宋体" w:eastAsia="宋体" w:hAnsi="宋体" w:cs="宋体"/>
+                      <w:bCs/>
+                      <w:sz w:val="21"/>
+                      <w:szCs w:val="21"/>
+                      <w:lang w:eastAsia="zh-CN"/>
+                    </w:rPr>
+                  </w:pPr>
+                  <w:r>
+                    <w:rPr>
+                      <w:rFonts w:ascii="宋体" w:eastAsia="宋体" w:hAnsi="宋体" w:cs="宋体" w:hint="eastAsia"/>
+                      <w:bCs/>
+                      <w:sz w:val="21"/>
+                      <w:szCs w:val="21"/>
+                      <w:lang w:eastAsia="zh-CN"/>
+                    </w:rPr>
+                    <w:t>包括、包括但不限于、等等、诸如</w:t>
+                  </w:r>
+                </w:p>
+              </w:tc>
+              <w:tc>
+                <w:tcPr>
+                  <w:tcW w:w="4353" w:type="dxa"/>
+                  <w:vAlign w:val="center"/>
+                </w:tcPr>
+                <w:p>
+                  <w:pPr>
+                    <w:rPr>
+                      <w:rFonts w:ascii="宋体" w:eastAsia="宋体" w:hAnsi="宋体" w:cs="宋体"/>
+                      <w:bCs/>
+                      <w:sz w:val="21"/>
+                      <w:szCs w:val="21"/>
+                      <w:lang w:eastAsia="zh-CN"/>
+                    </w:rPr>
+                  </w:pPr>
+                  <w:r>
+                    <w:rPr>
+                      <w:rFonts w:ascii="宋体" w:eastAsia="宋体" w:hAnsi="宋体" w:cs="宋体" w:hint="eastAsia"/>
+                      <w:bCs/>
+                      <w:sz w:val="21"/>
+                      <w:szCs w:val="21"/>
+                      <w:lang w:eastAsia="zh-CN"/>
+                    </w:rPr>
+                    <w:t>应该列举所有的可能性，否则就无法进行设计和测试</w:t>
+                  </w:r>
+                </w:p>
+              </w:tc>
+            </w:tr>
+            <w:tr>
+              <w:trPr>
+                <w:cantSplit/>
+              </w:trPr>
+              <w:tc>
+                <w:tcPr>
+                  <w:tcW w:w="4352" w:type="dxa"/>
+                  <w:vAlign w:val="center"/>
+                </w:tcPr>
+                <w:p>
+                  <w:pPr>
+                    <w:rPr>
+                      <w:rFonts w:ascii="宋体" w:eastAsia="宋体" w:hAnsi="宋体" w:cs="宋体"/>
+                      <w:bCs/>
+                      <w:sz w:val="21"/>
+                      <w:szCs w:val="21"/>
+                      <w:lang w:eastAsia="zh-CN"/>
+                    </w:rPr>
+                  </w:pPr>
+                  <w:r>
+                    <w:rPr>
+                      <w:rFonts w:ascii="宋体" w:eastAsia="宋体" w:hAnsi="宋体" w:cs="宋体" w:hint="eastAsia"/>
+                      <w:bCs/>
+                      <w:sz w:val="21"/>
+                      <w:szCs w:val="21"/>
+                      <w:lang w:eastAsia="zh-CN"/>
+                    </w:rPr>
+                    <w:t>最大化、最小化、最优</w:t>
+                  </w:r>
+                </w:p>
+              </w:tc>
+              <w:tc>
+                <w:tcPr>
+                  <w:tcW w:w="4353" w:type="dxa"/>
+                  <w:vAlign w:val="center"/>
+                </w:tcPr>
+                <w:p>
+                  <w:pPr>
+                    <w:rPr>
+                      <w:rFonts w:ascii="宋体" w:eastAsia="宋体" w:hAnsi="宋体" w:cs="宋体"/>
+                      <w:bCs/>
+                      <w:sz w:val="21"/>
+                      <w:szCs w:val="21"/>
+                      <w:lang w:eastAsia="zh-CN"/>
+                    </w:rPr>
+                  </w:pPr>
+                  <w:r>
+                    <w:rPr>
+                      <w:rFonts w:ascii="宋体" w:eastAsia="宋体" w:hAnsi="宋体" w:cs="宋体" w:hint="eastAsia"/>
+                      <w:bCs/>
+                      <w:sz w:val="21"/>
+                      <w:szCs w:val="21"/>
+                      <w:lang w:eastAsia="zh-CN"/>
+                    </w:rPr>
+                    <w:t>说明对某些参数所能接受的最大值和最小值</w:t>
+                  </w:r>
+                </w:p>
+              </w:tc>
+            </w:tr>
+            <w:tr>
+              <w:trPr>
+                <w:cantSplit/>
+              </w:trPr>
+              <w:tc>
+                <w:tcPr>
+                  <w:tcW w:w="4352" w:type="dxa"/>
+                  <w:vAlign w:val="center"/>
+                </w:tcPr>
+                <w:p>
+                  <w:pPr>
+                    <w:rPr>
+                      <w:rFonts w:ascii="宋体" w:eastAsia="宋体" w:hAnsi="宋体" w:cs="宋体"/>
+                      <w:bCs/>
+                      <w:sz w:val="21"/>
+                      <w:szCs w:val="21"/>
+                      <w:lang w:eastAsia="zh-CN"/>
+                    </w:rPr>
+                  </w:pPr>
+                  <w:r>
+                    <w:rPr>
+                      <w:rFonts w:ascii="宋体" w:eastAsia="宋体" w:hAnsi="宋体" w:cs="宋体" w:hint="eastAsia"/>
+                      <w:bCs/>
+                      <w:sz w:val="21"/>
+                      <w:szCs w:val="21"/>
+                      <w:lang w:eastAsia="zh-CN"/>
+                    </w:rPr>
+                    <w:t>一般情况下、理想情况下</w:t>
+                  </w:r>
+                </w:p>
+              </w:tc>
+              <w:tc>
+                <w:tcPr>
+                  <w:tcW w:w="4353" w:type="dxa"/>
+                  <w:vAlign w:val="center"/>
+                </w:tcPr>
+                <w:p>
+                  <w:pPr>
+                    <w:rPr>
+                      <w:rFonts w:ascii="宋体" w:eastAsia="宋体" w:hAnsi="宋体" w:cs="宋体"/>
+                      <w:bCs/>
+                      <w:sz w:val="21"/>
+                      <w:szCs w:val="21"/>
+                      <w:lang w:eastAsia="zh-CN"/>
+                    </w:rPr>
+                  </w:pPr>
+                  <w:r>
+                    <w:rPr>
+                      <w:rFonts w:ascii="宋体" w:eastAsia="宋体" w:hAnsi="宋体" w:cs="宋体" w:hint="eastAsia"/>
+                      <w:bCs/>
+                      <w:sz w:val="21"/>
+                      <w:szCs w:val="21"/>
+                      <w:lang w:eastAsia="zh-CN"/>
+                    </w:rPr>
+                    <w:t>需要增加描述系统在异常和非理想情况下的行为</w:t>
+                  </w:r>
+                </w:p>
+              </w:tc>
+            </w:tr>
+            <w:tr>
+              <w:trPr>
+                <w:cantSplit/>
+              </w:trPr>
+              <w:tc>
+                <w:tcPr>
+                  <w:tcW w:w="4352" w:type="dxa"/>
+                  <w:vAlign w:val="center"/>
+                </w:tcPr>
+                <w:p>
+                  <w:pPr>
+                    <w:rPr>
+                      <w:rFonts w:ascii="宋体" w:eastAsia="宋体" w:hAnsi="宋体" w:cs="宋体"/>
+                      <w:bCs/>
+                      <w:sz w:val="21"/>
+                      <w:szCs w:val="21"/>
+                      <w:lang w:eastAsia="zh-CN"/>
+                    </w:rPr>
+                  </w:pPr>
+                  <w:r>
+                    <w:rPr>
+                      <w:rFonts w:ascii="宋体" w:eastAsia="宋体" w:hAnsi="宋体" w:cs="宋体" w:hint="eastAsia"/>
+                      <w:bCs/>
+                      <w:sz w:val="21"/>
+                      <w:szCs w:val="21"/>
+                      <w:lang w:eastAsia="zh-CN"/>
+                    </w:rPr>
+                    <w:t>可选择地</w:t>
+                  </w:r>
+                </w:p>
+              </w:tc>
+              <w:tc>
+                <w:tcPr>
+                  <w:tcW w:w="4353" w:type="dxa"/>
+                  <w:vAlign w:val="center"/>
+                </w:tcPr>
+                <w:p>
+                  <w:pPr>
+                    <w:rPr>
+                      <w:rFonts w:ascii="宋体" w:eastAsia="宋体" w:hAnsi="宋体" w:cs="宋体"/>
+                      <w:bCs/>
+                      <w:sz w:val="21"/>
+                      <w:szCs w:val="21"/>
+                      <w:lang w:eastAsia="zh-CN"/>
+                    </w:rPr>
+                  </w:pPr>
+                  <w:r>
+                    <w:rPr>
+                      <w:rFonts w:ascii="宋体" w:eastAsia="宋体" w:hAnsi="宋体" w:cs="宋体" w:hint="eastAsia"/>
+                      <w:bCs/>
+                      <w:sz w:val="21"/>
+                      <w:szCs w:val="21"/>
+                      <w:lang w:eastAsia="zh-CN"/>
+                    </w:rPr>
+                    <w:t>具体说明是系统选择、用户选择还是开发人员选择</w:t>
+                  </w:r>
+                </w:p>
+              </w:tc>
+            </w:tr>
+            <w:tr>
+              <w:trPr>
+                <w:cantSplit/>
+              </w:trPr>
+              <w:tc>
+                <w:tcPr>
+                  <w:tcW w:w="4352" w:type="dxa"/>
+                  <w:vAlign w:val="center"/>
+                </w:tcPr>
+                <w:p>
+                  <w:pPr>
+                    <w:rPr>
+                      <w:rFonts w:ascii="宋体" w:eastAsia="宋体" w:hAnsi="宋体" w:cs="宋体"/>
+                      <w:bCs/>
+                      <w:sz w:val="21"/>
+                      <w:szCs w:val="21"/>
+                      <w:lang w:eastAsia="zh-CN"/>
+                    </w:rPr>
+                  </w:pPr>
+                  <w:r>
+                    <w:rPr>
+                      <w:rFonts w:ascii="宋体" w:eastAsia="宋体" w:hAnsi="宋体" w:cs="宋体" w:hint="eastAsia"/>
+                      <w:bCs/>
+                      <w:sz w:val="21"/>
+                      <w:szCs w:val="21"/>
+                      <w:lang w:eastAsia="zh-CN"/>
+                    </w:rPr>
+                    <w:t>合理的、在必要的时候、在适当的地方</w:t>
+                  </w:r>
+                </w:p>
+              </w:tc>
+              <w:tc>
+                <w:tcPr>
+                  <w:tcW w:w="4353" w:type="dxa"/>
+                  <w:vAlign w:val="center"/>
+                </w:tcPr>
+                <w:p>
+                  <w:pPr>
+                    <w:rPr>
+                      <w:rFonts w:ascii="宋体" w:eastAsia="宋体" w:hAnsi="宋体" w:cs="宋体"/>
+                      <w:bCs/>
+                      <w:sz w:val="21"/>
+                      <w:szCs w:val="21"/>
+                      <w:lang w:eastAsia="zh-CN"/>
+                    </w:rPr>
+                  </w:pPr>
+                  <w:r>
+                    <w:rPr>
+                      <w:rFonts w:ascii="宋体" w:eastAsia="宋体" w:hAnsi="宋体" w:cs="宋体" w:hint="eastAsia"/>
+                      <w:bCs/>
+                      <w:sz w:val="21"/>
+                      <w:szCs w:val="21"/>
+                      <w:lang w:eastAsia="zh-CN"/>
+                    </w:rPr>
+                    <w:t>明确怎样判断合理、必要和适当</w:t>
+                  </w:r>
+                </w:p>
+              </w:tc>
+            </w:tr>
+            <w:tr>
+              <w:trPr>
+                <w:cantSplit/>
+              </w:trPr>
+              <w:tc>
+                <w:tcPr>
+                  <w:tcW w:w="4352" w:type="dxa"/>
+                  <w:vAlign w:val="center"/>
+                </w:tcPr>
+                <w:p>
+                  <w:pPr>
+                    <w:rPr>
+                      <w:rFonts w:ascii="宋体" w:eastAsia="宋体" w:hAnsi="宋体" w:cs="宋体"/>
+                      <w:bCs/>
+                      <w:sz w:val="21"/>
+                      <w:szCs w:val="21"/>
+                      <w:lang w:eastAsia="zh-CN"/>
+                    </w:rPr>
+                  </w:pPr>
+                  <w:r>
+                    <w:rPr>
+                      <w:rFonts w:ascii="宋体" w:eastAsia="宋体" w:hAnsi="宋体" w:cs="宋体" w:hint="eastAsia"/>
+                      <w:bCs/>
+                      <w:sz w:val="21"/>
+                      <w:szCs w:val="21"/>
+                      <w:lang w:eastAsia="zh-CN"/>
+                    </w:rPr>
+                    <w:t>健壮的</w:t>
+                  </w:r>
+                </w:p>
+              </w:tc>
+              <w:tc>
+                <w:tcPr>
+                  <w:tcW w:w="4353" w:type="dxa"/>
+                  <w:vAlign w:val="center"/>
+                </w:tcPr>
+                <w:p>
+                  <w:pPr>
+                    <w:rPr>
+                      <w:rFonts w:ascii="宋体" w:eastAsia="宋体" w:hAnsi="宋体" w:cs="宋体"/>
+                      <w:bCs/>
+                      <w:sz w:val="21"/>
+                      <w:szCs w:val="21"/>
+                      <w:lang w:eastAsia="zh-CN"/>
+                    </w:rPr>
+                  </w:pPr>
+                  <w:r>
+                    <w:rPr>
+                      <w:rFonts w:ascii="宋体" w:eastAsia="宋体" w:hAnsi="宋体" w:cs="宋体" w:hint="eastAsia"/>
+                      <w:bCs/>
+                      <w:sz w:val="21"/>
+                      <w:szCs w:val="21"/>
+                      <w:lang w:eastAsia="zh-CN"/>
+                    </w:rPr>
+                    <w:t>显式定义系统如何处理异常和如何响应预料之外的操作</w:t>
+                  </w:r>
+                </w:p>
+              </w:tc>
+            </w:tr>
+            <w:tr>
+              <w:trPr>
+                <w:cantSplit/>
+              </w:trPr>
+              <w:tc>
+                <w:tcPr>
+                  <w:tcW w:w="4352" w:type="dxa"/>
+                  <w:vAlign w:val="center"/>
+                </w:tcPr>
+                <w:p>
+                  <w:pPr>
+                    <w:rPr>
+                      <w:rFonts w:ascii="宋体" w:eastAsia="宋体" w:hAnsi="宋体" w:cs="宋体"/>
+                      <w:bCs/>
+                      <w:sz w:val="21"/>
+                      <w:szCs w:val="21"/>
+                      <w:lang w:eastAsia="zh-CN"/>
+                    </w:rPr>
+                  </w:pPr>
+                  <w:r>
+                    <w:rPr>
+                      <w:rFonts w:ascii="宋体" w:eastAsia="宋体" w:hAnsi="宋体" w:cs="宋体" w:hint="eastAsia"/>
+                      <w:bCs/>
+                      <w:sz w:val="21"/>
+                      <w:szCs w:val="21"/>
+                      <w:lang w:eastAsia="zh-CN"/>
+                    </w:rPr>
+                    <w:t>无缝的、透明的、优雅的</w:t>
+                  </w:r>
+                </w:p>
+              </w:tc>
+              <w:tc>
+                <w:tcPr>
+                  <w:tcW w:w="4353" w:type="dxa"/>
+                  <w:vAlign w:val="center"/>
+                </w:tcPr>
+                <w:p>
+                  <w:pPr>
+                    <w:rPr>
+                      <w:rFonts w:ascii="宋体" w:eastAsia="宋体" w:hAnsi="宋体" w:cs="宋体"/>
+                      <w:bCs/>
+                      <w:sz w:val="21"/>
+                      <w:szCs w:val="21"/>
+                      <w:lang w:eastAsia="zh-CN"/>
+                    </w:rPr>
+                  </w:pPr>
+                  <w:r>
+                    <w:rPr>
+                      <w:rFonts w:ascii="宋体" w:eastAsia="宋体" w:hAnsi="宋体" w:cs="宋体" w:hint="eastAsia"/>
+                      <w:bCs/>
+                      <w:sz w:val="21"/>
+                      <w:szCs w:val="21"/>
+                      <w:lang w:eastAsia="zh-CN"/>
+                    </w:rPr>
+                    <w:t>将词汇里面所反映的用户期望转化成能够观察到的产品特性</w:t>
+                  </w:r>
+                </w:p>
+              </w:tc>
+            </w:tr>
+            <w:tr>
+              <w:trPr>
+                <w:cantSplit/>
+              </w:trPr>
+              <w:tc>
+                <w:tcPr>
+                  <w:tcW w:w="4352" w:type="dxa"/>
+                  <w:vAlign w:val="center"/>
+                </w:tcPr>
+                <w:p>
+                  <w:pPr>
+                    <w:rPr>
+                      <w:rFonts w:ascii="宋体" w:eastAsia="宋体" w:hAnsi="宋体" w:cs="宋体"/>
+                      <w:bCs/>
+                      <w:sz w:val="21"/>
+                      <w:szCs w:val="21"/>
+                      <w:lang w:eastAsia="zh-CN"/>
+                    </w:rPr>
+                  </w:pPr>
+                  <w:r>
+                    <w:rPr>
+                      <w:rFonts w:ascii="宋体" w:eastAsia="宋体" w:hAnsi="宋体" w:cs="宋体" w:hint="eastAsia"/>
+                      <w:bCs/>
+                      <w:sz w:val="21"/>
+                      <w:szCs w:val="21"/>
+                      <w:lang w:eastAsia="zh-CN"/>
+                    </w:rPr>
+                    <w:t>若干</w:t>
+                  </w:r>
+                </w:p>
+              </w:tc>
+              <w:tc>
+                <w:tcPr>
+                  <w:tcW w:w="4353" w:type="dxa"/>
+                  <w:vAlign w:val="center"/>
+                </w:tcPr>
+                <w:p>
+                  <w:pPr>
+                    <w:rPr>
+                      <w:rFonts w:ascii="宋体" w:eastAsia="宋体" w:hAnsi="宋体" w:cs="宋体"/>
+                      <w:bCs/>
+                      <w:sz w:val="21"/>
+                      <w:szCs w:val="21"/>
+                      <w:lang w:eastAsia="zh-CN"/>
+                    </w:rPr>
+                  </w:pPr>
+                  <w:r>
+                    <w:rPr>
+                      <w:rFonts w:ascii="宋体" w:eastAsia="宋体" w:hAnsi="宋体" w:cs="宋体" w:hint="eastAsia"/>
+                      <w:bCs/>
+                      <w:sz w:val="21"/>
+                      <w:szCs w:val="21"/>
+                      <w:lang w:eastAsia="zh-CN"/>
+                    </w:rPr>
+                    <w:t>声明具体是多少，或提供某一范围内的最小边界值和最大边界值</w:t>
+                  </w:r>
+                </w:p>
+              </w:tc>
+            </w:tr>
+            <w:tr>
+              <w:trPr>
+                <w:cantSplit/>
+              </w:trPr>
+              <w:tc>
+                <w:tcPr>
+                  <w:tcW w:w="4352" w:type="dxa"/>
+                  <w:vAlign w:val="center"/>
+                </w:tcPr>
+                <w:p>
+                  <w:pPr>
+                    <w:rPr>
+                      <w:rFonts w:ascii="宋体" w:eastAsia="宋体" w:hAnsi="宋体" w:cs="宋体"/>
+                      <w:bCs/>
+                      <w:sz w:val="21"/>
+                      <w:szCs w:val="21"/>
+                      <w:lang w:eastAsia="zh-CN"/>
+                    </w:rPr>
+                  </w:pPr>
+                  <w:r>
+                    <w:rPr>
+                      <w:rFonts w:ascii="宋体" w:eastAsia="宋体" w:hAnsi="宋体" w:cs="宋体" w:hint="eastAsia"/>
+                      <w:bCs/>
+                      <w:sz w:val="21"/>
+                      <w:szCs w:val="21"/>
+                      <w:lang w:eastAsia="zh-CN"/>
+                    </w:rPr>
+                    <w:t>不应该</w:t>
+                  </w:r>
+                </w:p>
+              </w:tc>
+              <w:tc>
+                <w:tcPr>
+                  <w:tcW w:w="4353" w:type="dxa"/>
+                  <w:vAlign w:val="center"/>
+                </w:tcPr>
+                <w:p>
+                  <w:pPr>
+                    <w:rPr>
+                      <w:rFonts w:ascii="宋体" w:eastAsia="宋体" w:hAnsi="宋体" w:cs="宋体"/>
+                      <w:bCs/>
+                      <w:sz w:val="21"/>
+                      <w:szCs w:val="21"/>
+                      <w:lang w:eastAsia="zh-CN"/>
+                    </w:rPr>
+                  </w:pPr>
+                  <w:r>
+                    <w:rPr>
+                      <w:rFonts w:ascii="宋体" w:eastAsia="宋体" w:hAnsi="宋体" w:cs="宋体" w:hint="eastAsia"/>
+                      <w:bCs/>
+                      <w:sz w:val="21"/>
+                      <w:szCs w:val="21"/>
+                      <w:lang w:eastAsia="zh-CN"/>
+                    </w:rPr>
+                    <w:t>试着以肯定的方式陈述需求，描述系统应该做什么</w:t>
+                  </w:r>
+                </w:p>
+              </w:tc>
+            </w:tr>
+            <w:tr>
+              <w:trPr>
+                <w:cantSplit/>
+              </w:trPr>
+              <w:tc>
+                <w:tcPr>
+                  <w:tcW w:w="4352" w:type="dxa"/>
+                  <w:vAlign w:val="center"/>
+                </w:tcPr>
+                <w:p>
+                  <w:pPr>
+                    <w:rPr>
+                      <w:rFonts w:ascii="宋体" w:eastAsia="宋体" w:hAnsi="宋体" w:cs="宋体"/>
+                      <w:bCs/>
+                      <w:sz w:val="21"/>
+                      <w:szCs w:val="21"/>
+                      <w:lang w:eastAsia="zh-CN"/>
+                    </w:rPr>
+                  </w:pPr>
+                  <w:r>
+                    <w:rPr>
+                      <w:rFonts w:ascii="宋体" w:eastAsia="宋体" w:hAnsi="宋体" w:cs="宋体" w:hint="eastAsia"/>
+                      <w:bCs/>
+                      <w:sz w:val="21"/>
+                      <w:szCs w:val="21"/>
+                      <w:lang w:eastAsia="zh-CN"/>
+                    </w:rPr>
+                    <w:t>最新技术水平的</w:t>
+                  </w:r>
+                </w:p>
+              </w:tc>
+              <w:tc>
+                <w:tcPr>
+                  <w:tcW w:w="4353" w:type="dxa"/>
+                  <w:vAlign w:val="center"/>
+                </w:tcPr>
+                <w:p>
+                  <w:pPr>
+                    <w:rPr>
+                      <w:rFonts w:ascii="宋体" w:eastAsia="宋体" w:hAnsi="宋体" w:cs="宋体"/>
+                      <w:bCs/>
+                      <w:sz w:val="21"/>
+                      <w:szCs w:val="21"/>
+                      <w:lang w:eastAsia="zh-CN"/>
+                    </w:rPr>
+                  </w:pPr>
+                  <w:r>
+                    <w:rPr>
+                      <w:rFonts w:ascii="宋体" w:eastAsia="宋体" w:hAnsi="宋体" w:cs="宋体" w:hint="eastAsia"/>
+                      <w:bCs/>
+                      <w:sz w:val="21"/>
+                      <w:szCs w:val="21"/>
+                      <w:lang w:eastAsia="zh-CN"/>
+                    </w:rPr>
+                    <w:t>定义其具体含义，即“最新技术水平”意味什么</w:t>
+                  </w:r>
+                </w:p>
+              </w:tc>
+            </w:tr>
+            <w:tr>
+              <w:trPr>
+                <w:cantSplit/>
+              </w:trPr>
+              <w:tc>
+                <w:tcPr>
+                  <w:tcW w:w="4352" w:type="dxa"/>
+                  <w:vAlign w:val="center"/>
+                </w:tcPr>
+                <w:p>
+                  <w:pPr>
+                    <w:rPr>
+                      <w:rFonts w:ascii="宋体" w:eastAsia="宋体" w:hAnsi="宋体" w:cs="宋体"/>
+                      <w:bCs/>
+                      <w:sz w:val="21"/>
+                      <w:szCs w:val="21"/>
+                      <w:lang w:eastAsia="zh-CN"/>
+                    </w:rPr>
+                  </w:pPr>
+                  <w:r>
+                    <w:rPr>
+                      <w:rFonts w:ascii="宋体" w:eastAsia="宋体" w:hAnsi="宋体" w:cs="宋体" w:hint="eastAsia"/>
+                      <w:bCs/>
+                      <w:sz w:val="21"/>
+                      <w:szCs w:val="21"/>
+                      <w:lang w:eastAsia="zh-CN"/>
+                    </w:rPr>
+                    <w:t>充分的</w:t>
+                  </w:r>
+                </w:p>
+              </w:tc>
+              <w:tc>
+                <w:tcPr>
+                  <w:tcW w:w="4353" w:type="dxa"/>
+                  <w:vAlign w:val="center"/>
+                </w:tcPr>
+                <w:p>
+                  <w:pPr>
+                    <w:rPr>
+                      <w:rFonts w:ascii="宋体" w:eastAsia="宋体" w:hAnsi="宋体" w:cs="宋体"/>
+                      <w:bCs/>
+                      <w:sz w:val="21"/>
+                      <w:szCs w:val="21"/>
+                      <w:lang w:eastAsia="zh-CN"/>
+                    </w:rPr>
+                  </w:pPr>
+                  <w:r>
+                    <w:rPr>
+                      <w:rFonts w:ascii="宋体" w:eastAsia="宋体" w:hAnsi="宋体" w:cs="宋体" w:hint="eastAsia"/>
+                      <w:bCs/>
+                      <w:sz w:val="21"/>
+                      <w:szCs w:val="21"/>
+                      <w:lang w:eastAsia="zh-CN"/>
+                    </w:rPr>
+                    <w:t>说明“充分”具体包括哪些内容</w:t>
+                  </w:r>
+                </w:p>
+              </w:tc>
+            </w:tr>
+            <w:tr>
+              <w:trPr>
+                <w:cantSplit/>
+              </w:trPr>
+              <w:tc>
+                <w:tcPr>
+                  <w:tcW w:w="4352" w:type="dxa"/>
+                  <w:vAlign w:val="center"/>
+                </w:tcPr>
+                <w:p>
+                  <w:pPr>
+                    <w:rPr>
+                      <w:rFonts w:ascii="宋体" w:eastAsia="宋体" w:hAnsi="宋体" w:cs="宋体"/>
+                      <w:bCs/>
+                      <w:sz w:val="21"/>
+                      <w:szCs w:val="21"/>
+                      <w:lang w:eastAsia="zh-CN"/>
+                    </w:rPr>
+                  </w:pPr>
+                  <w:r>
+                    <w:rPr>
+                      <w:rFonts w:ascii="宋体" w:eastAsia="宋体" w:hAnsi="宋体" w:cs="宋体" w:hint="eastAsia"/>
+                      <w:bCs/>
+                      <w:sz w:val="21"/>
+                      <w:szCs w:val="21"/>
+                      <w:lang w:eastAsia="zh-CN"/>
+                    </w:rPr>
+                    <w:t>支持、允许</w:t>
+                  </w:r>
+                </w:p>
+              </w:tc>
+              <w:tc>
+                <w:tcPr>
+                  <w:tcW w:w="4353" w:type="dxa"/>
+                  <w:vAlign w:val="center"/>
+                </w:tcPr>
+                <w:p>
+                  <w:pPr>
+                    <w:rPr>
+                      <w:rFonts w:ascii="宋体" w:eastAsia="宋体" w:hAnsi="宋体" w:cs="宋体"/>
+                      <w:bCs/>
+                      <w:sz w:val="21"/>
+                      <w:szCs w:val="21"/>
+                      <w:lang w:eastAsia="zh-CN"/>
+                    </w:rPr>
+                  </w:pPr>
+                  <w:r>
+                    <w:rPr>
+                      <w:rFonts w:ascii="宋体" w:eastAsia="宋体" w:hAnsi="宋体" w:cs="宋体" w:hint="eastAsia"/>
+                      <w:bCs/>
+                      <w:sz w:val="21"/>
+                      <w:szCs w:val="21"/>
+                      <w:lang w:eastAsia="zh-CN"/>
+                    </w:rPr>
+                    <w:t>精确地定义系统的功能，这些功能组合起来支持某些能力</w:t>
+                  </w:r>
+                </w:p>
+              </w:tc>
+            </w:tr>
+            <w:tr>
+              <w:trPr>
+                <w:cantSplit/>
+              </w:trPr>
+              <w:tc>
+                <w:tcPr>
+                  <w:tcW w:w="4352" w:type="dxa"/>
+                  <w:vAlign w:val="center"/>
+                </w:tcPr>
+                <w:p>
+                  <w:pPr>
+                    <w:rPr>
+                      <w:rFonts w:ascii="宋体" w:eastAsia="宋体" w:hAnsi="宋体" w:cs="宋体"/>
+                      <w:bCs/>
+                      <w:sz w:val="21"/>
+                      <w:szCs w:val="21"/>
+                      <w:lang w:eastAsia="zh-CN"/>
+                    </w:rPr>
+                  </w:pPr>
+                  <w:r>
+                    <w:rPr>
+                      <w:rFonts w:ascii="宋体" w:eastAsia="宋体" w:hAnsi="宋体" w:cs="宋体" w:hint="eastAsia"/>
+                      <w:bCs/>
+                      <w:sz w:val="21"/>
+                      <w:szCs w:val="21"/>
+                      <w:lang w:eastAsia="zh-CN"/>
+                    </w:rPr>
+                    <w:t>用户友好的、简单的、容易的</w:t>
+                  </w:r>
+                </w:p>
+              </w:tc>
+              <w:tc>
+                <w:tcPr>
+                  <w:tcW w:w="4353" w:type="dxa"/>
+                  <w:vAlign w:val="center"/>
+                </w:tcPr>
+                <w:p>
+                  <w:pPr>
+                    <w:rPr>
+                      <w:rFonts w:ascii="宋体" w:eastAsia="宋体" w:hAnsi="宋体" w:cs="宋体"/>
+                      <w:bCs/>
+                      <w:sz w:val="21"/>
+                      <w:szCs w:val="21"/>
+                      <w:lang w:eastAsia="zh-CN"/>
+                    </w:rPr>
+                  </w:pPr>
+                  <w:r>
+                    <w:rPr>
+                      <w:rFonts w:ascii="宋体" w:eastAsia="宋体" w:hAnsi="宋体" w:cs="宋体" w:hint="eastAsia"/>
+                      <w:bCs/>
+                      <w:sz w:val="21"/>
+                      <w:szCs w:val="21"/>
+                      <w:lang w:eastAsia="zh-CN"/>
+                    </w:rPr>
+                    <w:t>描述系统特性，用这些特性说明词汇所代表的用户期望的实质</w:t>
+                  </w:r>
+                </w:p>
+              </w:tc>
+            </w:tr>
+          </w:tbl>
+          <w:p>
+            <w:pPr>
+              <w:tabs>
+                <w:tab w:val="left" w:pos="7615"/>
+              </w:tabs>
+              <w:rPr>
+                <w:rFonts w:ascii="宋体" w:eastAsia="宋体" w:hAnsi="宋体" w:cs="宋体"/>
+                <w:bCs/>
+                <w:sz w:val="21"/>
+                <w:szCs w:val="21"/>
+                <w:lang w:eastAsia="zh-CN"/>
+              </w:rPr>
+            </w:pPr>
+          </w:p>
+          <w:tbl>
+            <w:tblPr>
+              <w:tblStyle w:val="aa"/>
+              <w:tblW w:w="0" w:type="auto"/>
+              <w:tblLayout w:type="fixed"/>
+              <w:tblLook w:val="04A0" w:firstRow="1" w:lastRow="0" w:firstColumn="1" w:lastColumn="0" w:noHBand="0" w:noVBand="1"/>
+            </w:tblPr>
+            <w:tblGrid>
+              <w:gridCol w:w="2901"/>
+              <w:gridCol w:w="2902"/>
+              <w:gridCol w:w="2902"/>
+            </w:tblGrid>
+            <w:tr>
+              <w:tc>
+                <w:tcPr>
+                  <w:tcW w:w="2901" w:type="dxa"/>
+                </w:tcPr>
+                <w:p>
+                  <w:pPr>
+                    <w:jc w:val="center"/>
+                    <w:rPr>
+                      <w:b/>
+                      <w:bCs/>
+                      <w:sz w:val="21"/>
+                      <w:szCs w:val="21"/>
+                      <w:lang w:eastAsia="zh-CN"/>
+                    </w:rPr>
+                  </w:pPr>
+                  <w:r>
+                    <w:rPr>
+                      <w:rFonts w:ascii="宋体" w:eastAsia="宋体" w:hAnsi="宋体" w:cs="宋体" w:hint="eastAsia"/>
+                      <w:b/>
+                      <w:bCs/>
+                      <w:sz w:val="21"/>
+                      <w:szCs w:val="21"/>
+                      <w:lang w:eastAsia="zh-CN"/>
+                    </w:rPr>
+                    <w:t>歧义词汇及原文档表述</w:t>
+                  </w:r>
+                </w:p>
+              </w:tc>
+              <w:tc>
+                <w:tcPr>
+                  <w:tcW w:w="2902" w:type="dxa"/>
+                </w:tcPr>
+                <w:p>
+                  <w:pPr>
+                    <w:jc w:val="center"/>
+                    <w:rPr>
+                      <w:b/>
+                      <w:bCs/>
+                      <w:sz w:val="21"/>
+                      <w:szCs w:val="21"/>
+                      <w:lang w:eastAsia="zh-CN"/>
+                    </w:rPr>
+                  </w:pPr>
+                  <w:r>
+                    <w:rPr>
+                      <w:rFonts w:ascii="宋体" w:eastAsia="宋体" w:hAnsi="宋体" w:cs="宋体" w:hint="eastAsia"/>
+                      <w:b/>
+                      <w:bCs/>
+                      <w:sz w:val="21"/>
+                      <w:szCs w:val="21"/>
+                      <w:lang w:eastAsia="zh-CN"/>
+                    </w:rPr>
+                    <w:t>改进方法</w:t>
+                  </w:r>
+                </w:p>
+              </w:tc>
+              <w:tc>
+                <w:tcPr>
+                  <w:tcW w:w="2902" w:type="dxa"/>
+                </w:tcPr>
+                <w:p>
+                  <w:pPr>
+                    <w:jc w:val="center"/>
+                    <w:rPr>
+                      <w:b/>
+                      <w:bCs/>
+                      <w:sz w:val="21"/>
+                      <w:szCs w:val="21"/>
+                      <w:lang w:eastAsia="zh-CN"/>
+                    </w:rPr>
+                  </w:pPr>
+                  <w:r>
+                    <w:rPr>
+                      <w:rFonts w:ascii="宋体" w:eastAsia="宋体" w:hAnsi="宋体" w:cs="宋体" w:hint="eastAsia"/>
+                      <w:b/>
+                      <w:bCs/>
+                      <w:sz w:val="21"/>
+                      <w:szCs w:val="21"/>
+                      <w:lang w:eastAsia="zh-CN"/>
+                    </w:rPr>
+                    <w:t>改进结果</w:t>
+                  </w:r>
+                </w:p>
+              </w:tc>
+            </w:tr>
+            <w:tr>
+              <w:tc>
+                <w:tcPr>
+                  <w:tcW w:w="2901" w:type="dxa"/>
+                </w:tcPr>
+                <w:p>
+                  <w:pPr>
+                    <w:rPr>
+                      <w:bCs/>
+                      <w:sz w:val="21"/>
+                      <w:szCs w:val="21"/>
+                      <w:lang w:eastAsia="zh-CN"/>
+                    </w:rPr>
+                  </w:pPr>
+                  <w:r>
+                    <w:rPr>
+                      <w:rFonts w:ascii="宋体" w:eastAsia="宋体" w:hAnsi="宋体" w:cs="宋体" w:hint="eastAsia"/>
+                      <w:bCs/>
+                      <w:sz w:val="21"/>
+                      <w:szCs w:val="21"/>
+                      <w:lang w:eastAsia="zh-CN"/>
+                    </w:rPr>
+                    <w:t>歧义词汇</w:t>
+                  </w:r>
+                  <w:r>
+                    <w:rPr>
+                      <w:rFonts w:ascii="宋体" w:eastAsia="宋体" w:hAnsi="宋体" w:cs="宋体"/>
+                      <w:bCs/>
+                      <w:sz w:val="21"/>
+                      <w:szCs w:val="21"/>
+                      <w:lang w:eastAsia="zh-CN"/>
+                    </w:rPr>
+                    <w:t>1</w:t>
+                  </w:r>
+                  <w:r>
+                    <w:rPr>
+                      <w:rFonts w:ascii="宋体" w:eastAsia="宋体" w:hAnsi="宋体" w:cs="宋体" w:hint="eastAsia"/>
+                      <w:bCs/>
+                      <w:sz w:val="21"/>
+                      <w:szCs w:val="21"/>
+                      <w:lang w:eastAsia="zh-CN"/>
+                    </w:rPr>
+                    <w:t>：原文档语句</w:t>
+                  </w:r>
+                </w:p>
+              </w:tc>
+              <w:tc>
+                <w:tcPr>
+                  <w:tcW w:w="2902" w:type="dxa"/>
+                </w:tcPr>
+                <w:p>
+                  <w:pPr>
+                    <w:rPr>
+                      <w:bCs/>
+                      <w:sz w:val="21"/>
+                      <w:szCs w:val="21"/>
+                      <w:lang w:eastAsia="zh-CN"/>
+                    </w:rPr>
+                  </w:pPr>
+                  <w:r>
+                    <w:rPr>
+                      <w:rFonts w:ascii="宋体" w:eastAsia="宋体" w:hAnsi="宋体" w:cs="宋体" w:hint="eastAsia"/>
+                      <w:bCs/>
+                      <w:sz w:val="21"/>
+                      <w:szCs w:val="21"/>
+                      <w:lang w:eastAsia="zh-CN"/>
+                    </w:rPr>
+                    <w:t>例如，明确指定能够接受的</w:t>
+                  </w:r>
+                  <w:r>
+                    <w:rPr>
+                      <w:rFonts w:ascii="宋体" w:eastAsia="宋体" w:hAnsi="宋体" w:cs="宋体" w:hint="eastAsia"/>
+                      <w:bCs/>
+                      <w:sz w:val="21"/>
+                      <w:szCs w:val="21"/>
+                      <w:lang w:eastAsia="zh-CN"/>
+                    </w:rPr>
+                    <w:t>最大值和最小值</w:t>
+                  </w:r>
+                </w:p>
+              </w:tc>
+              <w:tc>
+                <w:tcPr>
+                  <w:tcW w:w="2902" w:type="dxa"/>
+                </w:tcPr>
+                <w:p>
+                  <w:pPr>
+                    <w:rPr>
+                      <w:bCs/>
+                      <w:sz w:val="21"/>
+                      <w:szCs w:val="21"/>
+                      <w:lang w:eastAsia="zh-CN"/>
+                    </w:rPr>
+                  </w:pPr>
+                </w:p>
+              </w:tc>
+            </w:tr>
+            <w:tr>
+              <w:tc>
+                <w:tcPr>
+                  <w:tcW w:w="2901" w:type="dxa"/>
+                </w:tcPr>
+                <w:p>
+                  <w:pPr>
+                    <w:rPr>
+                      <w:bCs/>
+                      <w:sz w:val="21"/>
+                      <w:szCs w:val="21"/>
+                      <w:lang w:eastAsia="zh-CN"/>
+                    </w:rPr>
+                  </w:pPr>
+                  <w:r>
+                    <w:rPr>
+                      <w:rFonts w:ascii="宋体" w:eastAsia="宋体" w:hAnsi="宋体" w:cs="宋体" w:hint="eastAsia"/>
+                      <w:bCs/>
+                      <w:sz w:val="21"/>
+                      <w:szCs w:val="21"/>
+                      <w:lang w:eastAsia="zh-CN"/>
+                    </w:rPr>
+                    <w:t>歧义词汇</w:t>
+                  </w:r>
+                  <w:r>
+                    <w:rPr>
+                      <w:rFonts w:ascii="宋体" w:eastAsia="宋体" w:hAnsi="宋体" w:cs="宋体"/>
+                      <w:bCs/>
+                      <w:sz w:val="21"/>
+                      <w:szCs w:val="21"/>
+                      <w:lang w:eastAsia="zh-CN"/>
+                    </w:rPr>
+                    <w:t>2</w:t>
+                  </w:r>
+                </w:p>
+              </w:tc>
+              <w:tc>
+                <w:tcPr>
+                  <w:tcW w:w="2902" w:type="dxa"/>
+                </w:tcPr>
+                <w:p>
+                  <w:pPr>
+                    <w:rPr>
+                      <w:bCs/>
+                      <w:sz w:val="21"/>
+                      <w:szCs w:val="21"/>
+                      <w:lang w:eastAsia="zh-CN"/>
+                    </w:rPr>
+                  </w:pPr>
+                </w:p>
+              </w:tc>
+              <w:tc>
+                <w:tcPr>
+                  <w:tcW w:w="2902" w:type="dxa"/>
+                </w:tcPr>
+                <w:p>
+                  <w:pPr>
+                    <w:rPr>
+                      <w:bCs/>
+                      <w:sz w:val="21"/>
+                      <w:szCs w:val="21"/>
+                      <w:lang w:eastAsia="zh-CN"/>
+                    </w:rPr>
+                  </w:pPr>
+                </w:p>
+              </w:tc>
+            </w:tr>
+            <w:tr>
+              <w:tc>
+                <w:tcPr>
+                  <w:tcW w:w="2901" w:type="dxa"/>
+                </w:tcPr>
+                <w:p>
+                  <w:pPr>
+                    <w:rPr>
+                      <w:bCs/>
+                      <w:sz w:val="21"/>
+                      <w:szCs w:val="21"/>
+                      <w:lang w:eastAsia="zh-CN"/>
+                    </w:rPr>
+                  </w:pPr>
+                  <w:r>
+                    <w:rPr>
+                      <w:rFonts w:ascii="宋体" w:eastAsia="宋体" w:hAnsi="宋体" w:cs="宋体" w:hint="eastAsia"/>
+                      <w:bCs/>
+                      <w:sz w:val="21"/>
+                      <w:szCs w:val="21"/>
+                      <w:lang w:eastAsia="zh-CN"/>
+                    </w:rPr>
+                    <w:t>歧义词汇</w:t>
+                  </w:r>
+                  <w:r>
+                    <w:rPr>
+                      <w:rFonts w:ascii="宋体" w:eastAsia="宋体" w:hAnsi="宋体" w:cs="宋体" w:hint="eastAsia"/>
+                      <w:bCs/>
+                      <w:sz w:val="21"/>
+                      <w:szCs w:val="21"/>
+                      <w:lang w:eastAsia="zh-CN"/>
+                    </w:rPr>
+                    <w:t>3</w:t>
+                  </w:r>
+                </w:p>
+              </w:tc>
+              <w:tc>
+                <w:tcPr>
+                  <w:tcW w:w="2902" w:type="dxa"/>
+                </w:tcPr>
+                <w:p>
+                  <w:pPr>
+                    <w:rPr>
+                      <w:rFonts w:eastAsiaTheme="minorEastAsia"/>
+                      <w:bCs/>
+                      <w:sz w:val="21"/>
+                      <w:szCs w:val="21"/>
+                      <w:lang w:eastAsia="zh-CN"/>
+                    </w:rPr>
+                  </w:pPr>
+                </w:p>
+              </w:tc>
+              <w:tc>
+                <w:tcPr>
+                  <w:tcW w:w="2902" w:type="dxa"/>
+                </w:tcPr>
+                <w:p>
+                  <w:pPr>
+                    <w:rPr>
+                      <w:bCs/>
+                      <w:sz w:val="21"/>
+                      <w:szCs w:val="21"/>
+                      <w:lang w:eastAsia="zh-CN"/>
+                    </w:rPr>
+                  </w:pPr>
+                </w:p>
+              </w:tc>
+            </w:tr>
+            <w:tr>
+              <w:tc>
+                <w:tcPr>
+                  <w:tcW w:w="2901" w:type="dxa"/>
+                </w:tcPr>
+                <w:p>
+                  <w:pPr>
+                    <w:rPr>
+                      <w:rFonts w:ascii="宋体" w:eastAsia="宋体" w:hAnsi="宋体" w:cs="宋体"/>
+                      <w:bCs/>
+                      <w:sz w:val="21"/>
+                      <w:szCs w:val="21"/>
+                      <w:lang w:eastAsia="zh-CN"/>
+                    </w:rPr>
+                  </w:pPr>
+                  <w:r>
+                    <w:rPr>
+                      <w:rFonts w:ascii="宋体" w:eastAsia="宋体" w:hAnsi="宋体" w:cs="宋体" w:hint="eastAsia"/>
+                      <w:bCs/>
+                      <w:sz w:val="21"/>
+                      <w:szCs w:val="21"/>
+                      <w:lang w:eastAsia="zh-CN"/>
+                    </w:rPr>
+                    <w:t>歧义词汇</w:t>
+                  </w:r>
+                </w:p>
+              </w:tc>
+              <w:tc>
+                <w:tcPr>
+                  <w:tcW w:w="2902" w:type="dxa"/>
+                </w:tcPr>
+                <w:p>
+                  <w:pPr>
+                    <w:rPr>
+                      <w:rFonts w:ascii="宋体" w:eastAsia="宋体" w:hAnsi="宋体" w:cs="宋体"/>
+                      <w:bCs/>
+                      <w:sz w:val="21"/>
+                      <w:szCs w:val="21"/>
+                      <w:lang w:eastAsia="zh-CN"/>
+                    </w:rPr>
+                  </w:pPr>
+                </w:p>
+              </w:tc>
+              <w:tc>
+                <w:tcPr>
+                  <w:tcW w:w="2902" w:type="dxa"/>
+                </w:tcPr>
+                <w:p>
+                  <w:pPr>
+                    <w:rPr>
+                      <w:rFonts w:ascii="宋体" w:eastAsia="宋体" w:hAnsi="宋体" w:cs="宋体"/>
+                      <w:bCs/>
+                      <w:sz w:val="21"/>
+                      <w:szCs w:val="21"/>
+                      <w:lang w:eastAsia="zh-CN"/>
+                    </w:rPr>
+                  </w:pPr>
+                </w:p>
+              </w:tc>
+            </w:tr>
+          </w:tbl>
+          <w:p>
+            <w:pPr>
+              <w:tabs>
+                <w:tab w:val="left" w:pos="7615"/>
+              </w:tabs>
+              <w:rPr>
+                <w:rFonts w:ascii="宋体" w:eastAsia="宋体" w:hAnsi="宋体" w:cs="宋体"/>
+                <w:bCs/>
+                <w:sz w:val="21"/>
+                <w:szCs w:val="21"/>
+                <w:lang w:eastAsia="zh-CN"/>
+              </w:rPr>
+            </w:pPr>
+          </w:p>
+          <w:p>
+            <w:pPr>
+              <w:tabs>
+                <w:tab w:val="left" w:pos="7615"/>
+              </w:tabs>
+              <w:rPr>
+                <w:rFonts w:ascii="宋体" w:eastAsia="宋体" w:hAnsi="宋体" w:cs="宋体"/>
+                <w:b/>
+                <w:bCs/>
+                <w:sz w:val="21"/>
+                <w:szCs w:val="21"/>
+                <w:lang w:eastAsia="zh-CN"/>
+              </w:rPr>
+            </w:pPr>
+            <w:r>
+              <w:rPr>
+                <w:rFonts w:ascii="宋体" w:eastAsia="宋体" w:hAnsi="宋体" w:cs="宋体"/>
+                <w:b/>
+                <w:bCs/>
+                <w:sz w:val="21"/>
+                <w:szCs w:val="21"/>
+                <w:lang w:eastAsia="zh-CN"/>
+              </w:rPr>
+              <w:lastRenderedPageBreak/>
+              <w:t xml:space="preserve">4. </w:t>
+            </w:r>
+            <w:r>
+              <w:rPr>
+                <w:rFonts w:ascii="宋体" w:eastAsia="宋体" w:hAnsi="宋体" w:cs="宋体" w:hint="eastAsia"/>
+                <w:b/>
+                <w:bCs/>
+                <w:sz w:val="21"/>
+                <w:szCs w:val="21"/>
+                <w:lang w:eastAsia="zh-CN"/>
+              </w:rPr>
+              <w:t>运用测试用例法进行需求验证</w:t>
+            </w:r>
+          </w:p>
+          <w:p>
+            <w:pPr>
+              <w:tabs>
+                <w:tab w:val="left" w:pos="7615"/>
+              </w:tabs>
+              <w:rPr>
+                <w:rFonts w:ascii="宋体" w:eastAsia="宋体" w:hAnsi="宋体" w:cs="宋体"/>
+                <w:bCs/>
+                <w:sz w:val="21"/>
+                <w:szCs w:val="21"/>
+                <w:lang w:eastAsia="zh-CN"/>
+              </w:rPr>
+            </w:pPr>
+            <w:r>
+              <w:rPr>
+                <w:rFonts w:ascii="宋体" w:eastAsia="宋体" w:hAnsi="宋体" w:cs="宋体"/>
+                <w:bCs/>
+                <w:sz w:val="21"/>
+                <w:szCs w:val="21"/>
+                <w:lang w:eastAsia="zh-CN"/>
+              </w:rPr>
+              <w:t xml:space="preserve">(1) </w:t>
+            </w:r>
+            <w:r>
+              <w:rPr>
+                <w:rFonts w:ascii="宋体" w:eastAsia="宋体" w:hAnsi="宋体" w:cs="宋体" w:hint="eastAsia"/>
+                <w:bCs/>
+                <w:sz w:val="21"/>
+                <w:szCs w:val="21"/>
+                <w:lang w:eastAsia="zh-CN"/>
+              </w:rPr>
+              <w:t>分析软件需求规格说明文档</w:t>
+            </w:r>
+          </w:p>
+          <w:p>
+            <w:pPr>
+              <w:tabs>
+                <w:tab w:val="left" w:pos="7615"/>
+              </w:tabs>
+              <w:rPr>
+                <w:rFonts w:ascii="宋体" w:eastAsia="宋体" w:hAnsi="宋体" w:cs="宋体"/>
+                <w:bCs/>
+                <w:sz w:val="21"/>
+                <w:szCs w:val="21"/>
+                <w:lang w:eastAsia="zh-CN"/>
+              </w:rPr>
+            </w:pPr>
+            <w:r>
+              <w:rPr>
+                <w:rFonts w:ascii="宋体" w:eastAsia="宋体" w:hAnsi="宋体" w:cs="宋体" w:hint="eastAsia"/>
+                <w:bCs/>
+                <w:sz w:val="21"/>
+                <w:szCs w:val="21"/>
+                <w:lang w:eastAsia="zh-CN"/>
+              </w:rPr>
+              <w:t>学生信息管理系统的需求规格说明文档中描述了系统的主要功能需求，包括学生管理、教师管理、班级管理、课程管理和系统管理模块。</w:t>
+            </w:r>
+          </w:p>
+          <w:p>
+            <w:pPr>
+              <w:tabs>
+                <w:tab w:val="left" w:pos="7615"/>
+              </w:tabs>
+              <w:rPr>
+                <w:rFonts w:ascii="宋体" w:eastAsia="宋体" w:hAnsi="宋体" w:cs="宋体"/>
+                <w:bCs/>
+                <w:sz w:val="21"/>
+                <w:szCs w:val="21"/>
+                <w:lang w:eastAsia="zh-CN"/>
+              </w:rPr>
+            </w:pPr>
+            <w:r>
+              <w:rPr>
+                <w:rFonts w:ascii="宋体" w:eastAsia="宋体" w:hAnsi="宋体" w:cs="宋体"/>
+                <w:bCs/>
+                <w:sz w:val="21"/>
+                <w:szCs w:val="21"/>
+                <w:lang w:eastAsia="zh-CN"/>
+              </w:rPr>
+              <w:t xml:space="preserve">(2) </w:t>
+            </w:r>
+            <w:r>
+              <w:rPr>
+                <w:rFonts w:ascii="宋体" w:eastAsia="宋体" w:hAnsi="宋体" w:cs="宋体" w:hint="eastAsia"/>
+                <w:bCs/>
+                <w:sz w:val="21"/>
+                <w:szCs w:val="21"/>
+                <w:lang w:eastAsia="zh-CN"/>
+              </w:rPr>
+              <w:t>确定基本流和备选流</w:t>
+            </w:r>
+          </w:p>
+          <w:p>
+            <w:pPr>
+              <w:tabs>
+                <w:tab w:val="left" w:pos="7615"/>
+              </w:tabs>
+              <w:rPr>
+                <w:rFonts w:ascii="宋体" w:eastAsia="宋体" w:hAnsi="宋体" w:cs="宋体"/>
+                <w:bCs/>
+                <w:sz w:val="21"/>
+                <w:szCs w:val="21"/>
+                <w:lang w:eastAsia="zh-CN"/>
+              </w:rPr>
+            </w:pPr>
+            <w:r>
+              <w:rPr>
+                <w:rFonts w:ascii="宋体" w:eastAsia="宋体" w:hAnsi="宋体" w:cs="宋体" w:hint="eastAsia"/>
+                <w:bCs/>
+                <w:sz w:val="21"/>
+                <w:szCs w:val="21"/>
+                <w:lang w:eastAsia="zh-CN"/>
+              </w:rPr>
+              <w:t>基本流：</w:t>
+            </w:r>
+          </w:p>
+          <w:p>
+            <w:pPr>
+              <w:tabs>
+                <w:tab w:val="left" w:pos="7615"/>
+              </w:tabs>
+              <w:rPr>
+                <w:rFonts w:ascii="宋体" w:eastAsia="宋体" w:hAnsi="宋体" w:cs="宋体"/>
+                <w:bCs/>
+                <w:sz w:val="21"/>
+                <w:szCs w:val="21"/>
+                <w:lang w:eastAsia="zh-CN"/>
+              </w:rPr>
+            </w:pPr>
+            <w:r>
+              <w:rPr>
+                <w:rFonts w:ascii="宋体" w:eastAsia="宋体" w:hAnsi="宋体" w:cs="宋体" w:hint="eastAsia"/>
+                <w:bCs/>
+                <w:sz w:val="21"/>
+                <w:szCs w:val="21"/>
+                <w:lang w:eastAsia="zh-CN"/>
+              </w:rPr>
+              <w:t>学生管理模块：添加学生信息——修改学生信息——删除学生信息——查询学生信息——导入学生信息——导出学生信息；</w:t>
+            </w:r>
+          </w:p>
+          <w:p>
+            <w:pPr>
+              <w:tabs>
+                <w:tab w:val="left" w:pos="7615"/>
+              </w:tabs>
+              <w:rPr>
+                <w:rFonts w:ascii="宋体" w:eastAsia="宋体" w:hAnsi="宋体" w:cs="宋体"/>
+                <w:bCs/>
+                <w:sz w:val="21"/>
+                <w:szCs w:val="21"/>
+                <w:lang w:eastAsia="zh-CN"/>
+              </w:rPr>
+            </w:pPr>
+            <w:r>
+              <w:rPr>
+                <w:rFonts w:ascii="宋体" w:eastAsia="宋体" w:hAnsi="宋体" w:cs="宋体" w:hint="eastAsia"/>
+                <w:bCs/>
+                <w:sz w:val="21"/>
+                <w:szCs w:val="21"/>
+                <w:lang w:eastAsia="zh-CN"/>
+              </w:rPr>
+              <w:t>教师管理模块：添加教师信息——修改教师信息——删除教师信息——查询教师信息——导入教师信息——导出教师信息；</w:t>
+            </w:r>
+          </w:p>
+          <w:p>
+            <w:pPr>
+              <w:tabs>
+                <w:tab w:val="left" w:pos="7615"/>
+              </w:tabs>
+              <w:rPr>
+                <w:rFonts w:ascii="宋体" w:eastAsia="宋体" w:hAnsi="宋体" w:cs="宋体"/>
+                <w:bCs/>
+                <w:sz w:val="21"/>
+                <w:szCs w:val="21"/>
+                <w:lang w:eastAsia="zh-CN"/>
+              </w:rPr>
+            </w:pPr>
+            <w:r>
+              <w:rPr>
+                <w:rFonts w:ascii="宋体" w:eastAsia="宋体" w:hAnsi="宋体" w:cs="宋体" w:hint="eastAsia"/>
+                <w:bCs/>
+                <w:sz w:val="21"/>
+                <w:szCs w:val="21"/>
+                <w:lang w:eastAsia="zh-CN"/>
+              </w:rPr>
+              <w:t>班级管理模块：添加班级信息——修改班级信息——删除班级信息——查询班级信息——导入班级信息——导出班级信息；</w:t>
+            </w:r>
+          </w:p>
+          <w:p>
+            <w:pPr>
+              <w:tabs>
+                <w:tab w:val="left" w:pos="7615"/>
+              </w:tabs>
+              <w:rPr>
+                <w:rFonts w:ascii="宋体" w:eastAsia="宋体" w:hAnsi="宋体" w:cs="宋体"/>
+                <w:bCs/>
+                <w:sz w:val="21"/>
+                <w:szCs w:val="21"/>
+                <w:lang w:eastAsia="zh-CN"/>
+              </w:rPr>
+            </w:pPr>
+            <w:r>
+              <w:rPr>
+                <w:rFonts w:ascii="宋体" w:eastAsia="宋体" w:hAnsi="宋体" w:cs="宋体" w:hint="eastAsia"/>
+                <w:bCs/>
+                <w:sz w:val="21"/>
+                <w:szCs w:val="21"/>
+                <w:lang w:eastAsia="zh-CN"/>
+              </w:rPr>
+              <w:t>课程管理模块：添加课程信息——修改课程信息——删除课程信息——查询课程信息——导入课程信息——导出课程信息；</w:t>
+            </w:r>
+          </w:p>
+          <w:p>
+            <w:pPr>
+              <w:tabs>
+                <w:tab w:val="left" w:pos="7615"/>
+              </w:tabs>
+              <w:rPr>
+                <w:rFonts w:ascii="宋体" w:eastAsia="宋体" w:hAnsi="宋体" w:cs="宋体"/>
+                <w:bCs/>
+                <w:sz w:val="21"/>
+                <w:szCs w:val="21"/>
+                <w:lang w:eastAsia="zh-CN"/>
+              </w:rPr>
+            </w:pPr>
+            <w:r>
+              <w:rPr>
+                <w:rFonts w:ascii="宋体" w:eastAsia="宋体" w:hAnsi="宋体" w:cs="宋体" w:hint="eastAsia"/>
+                <w:bCs/>
+                <w:sz w:val="21"/>
+                <w:szCs w:val="21"/>
+                <w:lang w:eastAsia="zh-CN"/>
+              </w:rPr>
+              <w:t>系统管理模块：系统配置——用户管理——角色管理——权限管理——日志管理。</w:t>
+            </w:r>
+          </w:p>
+          <w:p>
+            <w:pPr>
+              <w:tabs>
+                <w:tab w:val="left" w:pos="7615"/>
+              </w:tabs>
+              <w:rPr>
+                <w:rFonts w:ascii="宋体" w:eastAsia="宋体" w:hAnsi="宋体" w:cs="宋体"/>
+                <w:bCs/>
+                <w:sz w:val="21"/>
+                <w:szCs w:val="21"/>
+                <w:lang w:eastAsia="zh-CN"/>
+              </w:rPr>
+            </w:pPr>
+          </w:p>
+          <w:p>
+            <w:pPr>
+              <w:tabs>
+                <w:tab w:val="left" w:pos="7615"/>
+              </w:tabs>
+              <w:rPr>
+                <w:rFonts w:ascii="宋体" w:eastAsia="宋体" w:hAnsi="宋体" w:cs="宋体"/>
+                <w:bCs/>
+                <w:sz w:val="21"/>
+                <w:szCs w:val="21"/>
+                <w:lang w:eastAsia="zh-CN"/>
+              </w:rPr>
+            </w:pPr>
+            <w:r>
+              <w:rPr>
+                <w:rFonts w:ascii="宋体" w:eastAsia="宋体" w:hAnsi="宋体" w:cs="宋体" w:hint="eastAsia"/>
+                <w:bCs/>
+                <w:sz w:val="21"/>
+                <w:szCs w:val="21"/>
+                <w:lang w:eastAsia="zh-CN"/>
+              </w:rPr>
+              <w:t>备选流</w:t>
+            </w:r>
+            <w:r>
+              <w:rPr>
+                <w:rFonts w:ascii="宋体" w:eastAsia="宋体" w:hAnsi="宋体" w:cs="宋体"/>
+                <w:bCs/>
+                <w:sz w:val="21"/>
+                <w:szCs w:val="21"/>
+                <w:lang w:eastAsia="zh-CN"/>
+              </w:rPr>
+              <w:t xml:space="preserve"> 1</w:t>
+            </w:r>
+            <w:r>
+              <w:rPr>
+                <w:rFonts w:ascii="宋体" w:eastAsia="宋体" w:hAnsi="宋体" w:cs="宋体" w:hint="eastAsia"/>
+                <w:bCs/>
+                <w:sz w:val="21"/>
+                <w:szCs w:val="21"/>
+                <w:lang w:eastAsia="zh-CN"/>
+              </w:rPr>
+              <w:t>：未登录；</w:t>
+            </w:r>
+          </w:p>
+          <w:p>
+            <w:pPr>
+              <w:tabs>
+                <w:tab w:val="left" w:pos="7615"/>
+              </w:tabs>
+              <w:rPr>
+                <w:rFonts w:ascii="宋体" w:eastAsia="宋体" w:hAnsi="宋体" w:cs="宋体"/>
+                <w:bCs/>
+                <w:sz w:val="21"/>
+                <w:szCs w:val="21"/>
+                <w:lang w:eastAsia="zh-CN"/>
+              </w:rPr>
+            </w:pPr>
+            <w:r>
+              <w:rPr>
+                <w:rFonts w:ascii="宋体" w:eastAsia="宋体" w:hAnsi="宋体" w:cs="宋体" w:hint="eastAsia"/>
+                <w:bCs/>
+                <w:sz w:val="21"/>
+                <w:szCs w:val="21"/>
+                <w:lang w:eastAsia="zh-CN"/>
+              </w:rPr>
+              <w:t>备选流</w:t>
+            </w:r>
+            <w:r>
+              <w:rPr>
+                <w:rFonts w:ascii="宋体" w:eastAsia="宋体" w:hAnsi="宋体" w:cs="宋体"/>
+                <w:bCs/>
+                <w:sz w:val="21"/>
+                <w:szCs w:val="21"/>
+                <w:lang w:eastAsia="zh-CN"/>
+              </w:rPr>
+              <w:t xml:space="preserve"> 2</w:t>
+            </w:r>
+            <w:r>
+              <w:rPr>
+                <w:rFonts w:ascii="宋体" w:eastAsia="宋体" w:hAnsi="宋体" w:cs="宋体" w:hint="eastAsia"/>
+                <w:bCs/>
+                <w:sz w:val="21"/>
+                <w:szCs w:val="21"/>
+                <w:lang w:eastAsia="zh-CN"/>
+              </w:rPr>
+              <w:t>：权限不足；</w:t>
+            </w:r>
+          </w:p>
+          <w:p>
+            <w:pPr>
+              <w:tabs>
+                <w:tab w:val="left" w:pos="7615"/>
+              </w:tabs>
+              <w:rPr>
+                <w:rFonts w:ascii="宋体" w:eastAsia="宋体" w:hAnsi="宋体" w:cs="宋体"/>
+                <w:bCs/>
+                <w:sz w:val="21"/>
+                <w:szCs w:val="21"/>
+                <w:lang w:eastAsia="zh-CN"/>
+              </w:rPr>
+            </w:pPr>
+            <w:r>
+              <w:rPr>
+                <w:rFonts w:ascii="宋体" w:eastAsia="宋体" w:hAnsi="宋体" w:cs="宋体" w:hint="eastAsia"/>
+                <w:bCs/>
+                <w:sz w:val="21"/>
+                <w:szCs w:val="21"/>
+                <w:lang w:eastAsia="zh-CN"/>
+              </w:rPr>
+              <w:t>备选流</w:t>
+            </w:r>
+            <w:r>
+              <w:rPr>
+                <w:rFonts w:ascii="宋体" w:eastAsia="宋体" w:hAnsi="宋体" w:cs="宋体"/>
+                <w:bCs/>
+                <w:sz w:val="21"/>
+                <w:szCs w:val="21"/>
+                <w:lang w:eastAsia="zh-CN"/>
+              </w:rPr>
+              <w:t xml:space="preserve"> 3</w:t>
+            </w:r>
+            <w:r>
+              <w:rPr>
+                <w:rFonts w:ascii="宋体" w:eastAsia="宋体" w:hAnsi="宋体" w:cs="宋体" w:hint="eastAsia"/>
+                <w:bCs/>
+                <w:sz w:val="21"/>
+                <w:szCs w:val="21"/>
+                <w:lang w:eastAsia="zh-CN"/>
+              </w:rPr>
+              <w:t>：查询信息不存在；</w:t>
+            </w:r>
+          </w:p>
+          <w:p>
+            <w:pPr>
+              <w:tabs>
+                <w:tab w:val="left" w:pos="7615"/>
+              </w:tabs>
+              <w:rPr>
+                <w:rFonts w:ascii="宋体" w:eastAsia="宋体" w:hAnsi="宋体" w:cs="宋体"/>
+                <w:bCs/>
+                <w:sz w:val="21"/>
+                <w:szCs w:val="21"/>
+                <w:lang w:eastAsia="zh-CN"/>
+              </w:rPr>
+            </w:pPr>
+            <w:r>
+              <w:rPr>
+                <w:rFonts w:ascii="宋体" w:eastAsia="宋体" w:hAnsi="宋体" w:cs="宋体" w:hint="eastAsia"/>
+                <w:bCs/>
+                <w:sz w:val="21"/>
+                <w:szCs w:val="21"/>
+                <w:lang w:eastAsia="zh-CN"/>
+              </w:rPr>
+              <w:t>备选流</w:t>
+            </w:r>
+            <w:r>
+              <w:rPr>
+                <w:rFonts w:ascii="宋体" w:eastAsia="宋体" w:hAnsi="宋体" w:cs="宋体"/>
+                <w:bCs/>
+                <w:sz w:val="21"/>
+                <w:szCs w:val="21"/>
+                <w:lang w:eastAsia="zh-CN"/>
+              </w:rPr>
+              <w:t xml:space="preserve"> 4</w:t>
+            </w:r>
+            <w:r>
+              <w:rPr>
+                <w:rFonts w:ascii="宋体" w:eastAsia="宋体" w:hAnsi="宋体" w:cs="宋体" w:hint="eastAsia"/>
+                <w:bCs/>
+                <w:sz w:val="21"/>
+                <w:szCs w:val="21"/>
+                <w:lang w:eastAsia="zh-CN"/>
+              </w:rPr>
+              <w:t>：导入信息格式错误；</w:t>
+            </w:r>
+          </w:p>
+          <w:p>
+            <w:pPr>
+              <w:tabs>
+                <w:tab w:val="left" w:pos="7615"/>
+              </w:tabs>
+              <w:rPr>
+                <w:rFonts w:ascii="宋体" w:eastAsia="宋体" w:hAnsi="宋体" w:cs="宋体"/>
+                <w:bCs/>
+                <w:sz w:val="21"/>
+                <w:szCs w:val="21"/>
+                <w:lang w:eastAsia="zh-CN"/>
+              </w:rPr>
+            </w:pPr>
+            <w:r>
+              <w:rPr>
+                <w:rFonts w:ascii="宋体" w:eastAsia="宋体" w:hAnsi="宋体" w:cs="宋体" w:hint="eastAsia"/>
+                <w:bCs/>
+                <w:sz w:val="21"/>
+                <w:szCs w:val="21"/>
+                <w:lang w:eastAsia="zh-CN"/>
+              </w:rPr>
+              <w:t>备选流</w:t>
+            </w:r>
+            <w:r>
+              <w:rPr>
+                <w:rFonts w:ascii="宋体" w:eastAsia="宋体" w:hAnsi="宋体" w:cs="宋体"/>
+                <w:bCs/>
+                <w:sz w:val="21"/>
+                <w:szCs w:val="21"/>
+                <w:lang w:eastAsia="zh-CN"/>
+              </w:rPr>
+              <w:t xml:space="preserve"> 5</w:t>
+            </w:r>
+            <w:r>
+              <w:rPr>
+                <w:rFonts w:ascii="宋体" w:eastAsia="宋体" w:hAnsi="宋体" w:cs="宋体" w:hint="eastAsia"/>
+                <w:bCs/>
+                <w:sz w:val="21"/>
+                <w:szCs w:val="21"/>
+                <w:lang w:eastAsia="zh-CN"/>
+              </w:rPr>
+              <w:t>：导出信息失败。</w:t>
+            </w:r>
+          </w:p>
+          <w:p>
+            <w:pPr>
+              <w:tabs>
+                <w:tab w:val="left" w:pos="7615"/>
+              </w:tabs>
+              <w:rPr>
+                <w:rFonts w:ascii="宋体" w:eastAsia="宋体" w:hAnsi="宋体" w:cs="宋体"/>
+                <w:bCs/>
+                <w:sz w:val="21"/>
+                <w:szCs w:val="21"/>
+                <w:lang w:eastAsia="zh-CN"/>
+              </w:rPr>
+            </w:pPr>
+            <w:r>
+              <w:rPr>
+                <w:rFonts w:ascii="宋体" w:eastAsia="宋体" w:hAnsi="宋体" w:cs="宋体"/>
+                <w:bCs/>
+                <w:sz w:val="21"/>
+                <w:szCs w:val="21"/>
+                <w:lang w:eastAsia="zh-CN"/>
+              </w:rPr>
+              <w:t xml:space="preserve">(3) </w:t>
+            </w:r>
+            <w:r>
+              <w:rPr>
+                <w:rFonts w:ascii="宋体" w:eastAsia="宋体" w:hAnsi="宋体" w:cs="宋体" w:hint="eastAsia"/>
+                <w:bCs/>
+                <w:sz w:val="21"/>
+                <w:szCs w:val="21"/>
+                <w:lang w:eastAsia="zh-CN"/>
+              </w:rPr>
+              <w:t>根据基本流和备选流确定场景</w:t>
+            </w:r>
+          </w:p>
+          <w:p>
+            <w:pPr>
+              <w:tabs>
+                <w:tab w:val="left" w:pos="7615"/>
+              </w:tabs>
+              <w:rPr>
+                <w:rFonts w:ascii="宋体" w:eastAsia="宋体" w:hAnsi="宋体" w:cs="宋体"/>
+                <w:bCs/>
+                <w:sz w:val="21"/>
+                <w:szCs w:val="21"/>
+                <w:lang w:eastAsia="zh-CN"/>
+              </w:rPr>
+            </w:pPr>
+            <w:r>
+              <w:rPr>
+                <w:rFonts w:ascii="宋体" w:eastAsia="宋体" w:hAnsi="宋体" w:cs="宋体" w:hint="eastAsia"/>
+                <w:bCs/>
+                <w:sz w:val="21"/>
+                <w:szCs w:val="21"/>
+                <w:lang w:eastAsia="zh-CN"/>
+              </w:rPr>
+              <w:t>场景</w:t>
+            </w:r>
+            <w:r>
+              <w:rPr>
+                <w:rFonts w:ascii="宋体" w:eastAsia="宋体" w:hAnsi="宋体" w:cs="宋体"/>
+                <w:bCs/>
+                <w:sz w:val="21"/>
+                <w:szCs w:val="21"/>
+                <w:lang w:eastAsia="zh-CN"/>
+              </w:rPr>
+              <w:t xml:space="preserve"> 1 </w:t>
+            </w:r>
+            <w:r>
+              <w:rPr>
+                <w:rFonts w:ascii="宋体" w:eastAsia="宋体" w:hAnsi="宋体" w:cs="宋体" w:hint="eastAsia"/>
+                <w:bCs/>
+                <w:sz w:val="21"/>
+                <w:szCs w:val="21"/>
+                <w:lang w:eastAsia="zh-CN"/>
+              </w:rPr>
+              <w:t>成功查询学生信息：学生管理模块的基本流；</w:t>
+            </w:r>
+          </w:p>
+          <w:p>
+            <w:pPr>
+              <w:tabs>
+                <w:tab w:val="left" w:pos="7615"/>
+              </w:tabs>
+              <w:rPr>
+                <w:rFonts w:ascii="宋体" w:eastAsia="宋体" w:hAnsi="宋体" w:cs="宋体"/>
+                <w:bCs/>
+                <w:sz w:val="21"/>
+                <w:szCs w:val="21"/>
+                <w:lang w:eastAsia="zh-CN"/>
+              </w:rPr>
+            </w:pPr>
+            <w:r>
+              <w:rPr>
+                <w:rFonts w:ascii="宋体" w:eastAsia="宋体" w:hAnsi="宋体" w:cs="宋体" w:hint="eastAsia"/>
+                <w:bCs/>
+                <w:sz w:val="21"/>
+                <w:szCs w:val="21"/>
+                <w:lang w:eastAsia="zh-CN"/>
+              </w:rPr>
+              <w:t>场景</w:t>
+            </w:r>
+            <w:r>
+              <w:rPr>
+                <w:rFonts w:ascii="宋体" w:eastAsia="宋体" w:hAnsi="宋体" w:cs="宋体"/>
+                <w:bCs/>
+                <w:sz w:val="21"/>
+                <w:szCs w:val="21"/>
+                <w:lang w:eastAsia="zh-CN"/>
+              </w:rPr>
+              <w:t xml:space="preserve"> 2 </w:t>
+            </w:r>
+            <w:r>
+              <w:rPr>
+                <w:rFonts w:ascii="宋体" w:eastAsia="宋体" w:hAnsi="宋体" w:cs="宋体" w:hint="eastAsia"/>
+                <w:bCs/>
+                <w:sz w:val="21"/>
+                <w:szCs w:val="21"/>
+                <w:lang w:eastAsia="zh-CN"/>
+              </w:rPr>
+              <w:t>权限不足：学生管理模块的基本流，系统管理模块的备选流</w:t>
+            </w:r>
+            <w:r>
+              <w:rPr>
+                <w:rFonts w:ascii="宋体" w:eastAsia="宋体" w:hAnsi="宋体" w:cs="宋体"/>
+                <w:bCs/>
+                <w:sz w:val="21"/>
+                <w:szCs w:val="21"/>
+                <w:lang w:eastAsia="zh-CN"/>
+              </w:rPr>
+              <w:t xml:space="preserve"> 2</w:t>
+            </w:r>
+            <w:r>
+              <w:rPr>
+                <w:rFonts w:ascii="宋体" w:eastAsia="宋体" w:hAnsi="宋体" w:cs="宋体" w:hint="eastAsia"/>
+                <w:bCs/>
+                <w:sz w:val="21"/>
+                <w:szCs w:val="21"/>
+                <w:lang w:eastAsia="zh-CN"/>
+              </w:rPr>
+              <w:t>；</w:t>
+            </w:r>
+          </w:p>
+          <w:p>
+            <w:pPr>
+              <w:tabs>
+                <w:tab w:val="left" w:pos="7615"/>
+              </w:tabs>
+              <w:rPr>
+                <w:rFonts w:ascii="宋体" w:eastAsia="宋体" w:hAnsi="宋体" w:cs="宋体"/>
+                <w:bCs/>
+                <w:sz w:val="21"/>
+                <w:szCs w:val="21"/>
+                <w:lang w:eastAsia="zh-CN"/>
+              </w:rPr>
+            </w:pPr>
+            <w:r>
+              <w:rPr>
+                <w:rFonts w:ascii="宋体" w:eastAsia="宋体" w:hAnsi="宋体" w:cs="宋体" w:hint="eastAsia"/>
+                <w:bCs/>
+                <w:sz w:val="21"/>
+                <w:szCs w:val="21"/>
+                <w:lang w:eastAsia="zh-CN"/>
+              </w:rPr>
+              <w:t>场景</w:t>
+            </w:r>
+            <w:r>
+              <w:rPr>
+                <w:rFonts w:ascii="宋体" w:eastAsia="宋体" w:hAnsi="宋体" w:cs="宋体"/>
+                <w:bCs/>
+                <w:sz w:val="21"/>
+                <w:szCs w:val="21"/>
+                <w:lang w:eastAsia="zh-CN"/>
+              </w:rPr>
+              <w:t xml:space="preserve"> 3 </w:t>
+            </w:r>
+            <w:r>
+              <w:rPr>
+                <w:rFonts w:ascii="宋体" w:eastAsia="宋体" w:hAnsi="宋体" w:cs="宋体" w:hint="eastAsia"/>
+                <w:bCs/>
+                <w:sz w:val="21"/>
+                <w:szCs w:val="21"/>
+                <w:lang w:eastAsia="zh-CN"/>
+              </w:rPr>
+              <w:t>查询信息不存在：学生管理模块的基本流，备选流</w:t>
+            </w:r>
+            <w:r>
+              <w:rPr>
+                <w:rFonts w:ascii="宋体" w:eastAsia="宋体" w:hAnsi="宋体" w:cs="宋体"/>
+                <w:bCs/>
+                <w:sz w:val="21"/>
+                <w:szCs w:val="21"/>
+                <w:lang w:eastAsia="zh-CN"/>
+              </w:rPr>
+              <w:t xml:space="preserve"> 3</w:t>
+            </w:r>
+            <w:r>
+              <w:rPr>
+                <w:rFonts w:ascii="宋体" w:eastAsia="宋体" w:hAnsi="宋体" w:cs="宋体" w:hint="eastAsia"/>
+                <w:bCs/>
+                <w:sz w:val="21"/>
+                <w:szCs w:val="21"/>
+                <w:lang w:eastAsia="zh-CN"/>
+              </w:rPr>
+              <w:t>；</w:t>
+            </w:r>
+          </w:p>
+          <w:p>
+            <w:pPr>
+              <w:tabs>
+                <w:tab w:val="left" w:pos="7615"/>
+              </w:tabs>
+              <w:rPr>
+                <w:rFonts w:ascii="宋体" w:eastAsia="宋体" w:hAnsi="宋体" w:cs="宋体"/>
+                <w:bCs/>
+                <w:sz w:val="21"/>
+                <w:szCs w:val="21"/>
+                <w:lang w:eastAsia="zh-CN"/>
+              </w:rPr>
+            </w:pPr>
+            <w:r>
+              <w:rPr>
+                <w:rFonts w:ascii="宋体" w:eastAsia="宋体" w:hAnsi="宋体" w:cs="宋体" w:hint="eastAsia"/>
+                <w:bCs/>
+                <w:sz w:val="21"/>
+                <w:szCs w:val="21"/>
+                <w:lang w:eastAsia="zh-CN"/>
+              </w:rPr>
+              <w:t>场景</w:t>
+            </w:r>
+            <w:r>
+              <w:rPr>
+                <w:rFonts w:ascii="宋体" w:eastAsia="宋体" w:hAnsi="宋体" w:cs="宋体"/>
+                <w:bCs/>
+                <w:sz w:val="21"/>
+                <w:szCs w:val="21"/>
+                <w:lang w:eastAsia="zh-CN"/>
+              </w:rPr>
+              <w:t xml:space="preserve"> 4 </w:t>
+            </w:r>
+            <w:r>
+              <w:rPr>
+                <w:rFonts w:ascii="宋体" w:eastAsia="宋体" w:hAnsi="宋体" w:cs="宋体" w:hint="eastAsia"/>
+                <w:bCs/>
+                <w:sz w:val="21"/>
+                <w:szCs w:val="21"/>
+                <w:lang w:eastAsia="zh-CN"/>
+              </w:rPr>
+              <w:t>导入信息格式错误：学生管理模块的基本流，备选流</w:t>
+            </w:r>
+            <w:r>
+              <w:rPr>
+                <w:rFonts w:ascii="宋体" w:eastAsia="宋体" w:hAnsi="宋体" w:cs="宋体"/>
+                <w:bCs/>
+                <w:sz w:val="21"/>
+                <w:szCs w:val="21"/>
+                <w:lang w:eastAsia="zh-CN"/>
+              </w:rPr>
+              <w:t xml:space="preserve"> 4</w:t>
+            </w:r>
+            <w:r>
+              <w:rPr>
+                <w:rFonts w:ascii="宋体" w:eastAsia="宋体" w:hAnsi="宋体" w:cs="宋体" w:hint="eastAsia"/>
+                <w:bCs/>
+                <w:sz w:val="21"/>
+                <w:szCs w:val="21"/>
+                <w:lang w:eastAsia="zh-CN"/>
+              </w:rPr>
+              <w:t>；</w:t>
+            </w:r>
+          </w:p>
+          <w:p>
+            <w:pPr>
+              <w:tabs>
+                <w:tab w:val="left" w:pos="7615"/>
+              </w:tabs>
+              <w:rPr>
+                <w:rFonts w:ascii="宋体" w:eastAsia="宋体" w:hAnsi="宋体" w:cs="宋体"/>
+                <w:bCs/>
+                <w:sz w:val="21"/>
+                <w:szCs w:val="21"/>
+                <w:lang w:eastAsia="zh-CN"/>
+              </w:rPr>
+            </w:pPr>
+            <w:r>
+              <w:rPr>
+                <w:rFonts w:ascii="宋体" w:eastAsia="宋体" w:hAnsi="宋体" w:cs="宋体" w:hint="eastAsia"/>
+                <w:bCs/>
+                <w:sz w:val="21"/>
+                <w:szCs w:val="21"/>
+                <w:lang w:eastAsia="zh-CN"/>
+              </w:rPr>
+              <w:t>场景</w:t>
+            </w:r>
+            <w:r>
+              <w:rPr>
+                <w:rFonts w:ascii="宋体" w:eastAsia="宋体" w:hAnsi="宋体" w:cs="宋体"/>
+                <w:bCs/>
+                <w:sz w:val="21"/>
+                <w:szCs w:val="21"/>
+                <w:lang w:eastAsia="zh-CN"/>
+              </w:rPr>
+              <w:t xml:space="preserve"> 5 </w:t>
+            </w:r>
+            <w:r>
+              <w:rPr>
+                <w:rFonts w:ascii="宋体" w:eastAsia="宋体" w:hAnsi="宋体" w:cs="宋体" w:hint="eastAsia"/>
+                <w:bCs/>
+                <w:sz w:val="21"/>
+                <w:szCs w:val="21"/>
+                <w:lang w:eastAsia="zh-CN"/>
+              </w:rPr>
+              <w:t>导出信息失败：学生管理模块的基本流，备选流</w:t>
+            </w:r>
+            <w:r>
+              <w:rPr>
+                <w:rFonts w:ascii="宋体" w:eastAsia="宋体" w:hAnsi="宋体" w:cs="宋体"/>
+                <w:bCs/>
+                <w:sz w:val="21"/>
+                <w:szCs w:val="21"/>
+                <w:lang w:eastAsia="zh-CN"/>
+              </w:rPr>
+              <w:t xml:space="preserve"> 5</w:t>
+            </w:r>
+            <w:r>
+              <w:rPr>
+                <w:rFonts w:ascii="宋体" w:eastAsia="宋体" w:hAnsi="宋体" w:cs="宋体" w:hint="eastAsia"/>
+                <w:bCs/>
+                <w:sz w:val="21"/>
+                <w:szCs w:val="21"/>
+                <w:lang w:eastAsia="zh-CN"/>
+              </w:rPr>
+              <w:t>。</w:t>
+            </w:r>
+          </w:p>
+          <w:p>
+            <w:pPr>
+              <w:tabs>
+                <w:tab w:val="left" w:pos="7615"/>
+              </w:tabs>
+              <w:rPr>
+                <w:rFonts w:ascii="宋体" w:eastAsia="宋体" w:hAnsi="宋体" w:cs="宋体"/>
+                <w:bCs/>
+                <w:sz w:val="21"/>
+                <w:szCs w:val="21"/>
+                <w:lang w:eastAsia="zh-CN"/>
+              </w:rPr>
+            </w:pPr>
+            <w:r>
+              <w:rPr>
+                <w:rFonts w:ascii="宋体" w:eastAsia="宋体" w:hAnsi="宋体" w:cs="宋体"/>
+                <w:bCs/>
+                <w:sz w:val="21"/>
+                <w:szCs w:val="21"/>
+                <w:lang w:eastAsia="zh-CN"/>
+              </w:rPr>
+              <w:t xml:space="preserve">(4) </w:t>
+            </w:r>
+            <w:r>
+              <w:rPr>
+                <w:rFonts w:ascii="宋体" w:eastAsia="宋体" w:hAnsi="宋体" w:cs="宋体" w:hint="eastAsia"/>
+                <w:bCs/>
+                <w:sz w:val="21"/>
+                <w:szCs w:val="21"/>
+                <w:lang w:eastAsia="zh-CN"/>
+              </w:rPr>
+              <w:t>对每个场景生成相应的测试用例</w:t>
+            </w:r>
+          </w:p>
+          <w:tbl>
+            <w:tblPr>
+              <w:tblStyle w:val="aa"/>
+              <w:tblW w:w="0" w:type="auto"/>
+              <w:tblLayout w:type="fixed"/>
+              <w:tblLook w:val="04A0" w:firstRow="1" w:lastRow="0" w:firstColumn="1" w:lastColumn="0" w:noHBand="0" w:noVBand="1"/>
+            </w:tblPr>
+            <w:tblGrid>
+              <w:gridCol w:w="1450"/>
+              <w:gridCol w:w="1451"/>
+              <w:gridCol w:w="1451"/>
+              <w:gridCol w:w="1451"/>
+              <w:gridCol w:w="1451"/>
+              <w:gridCol w:w="1451"/>
+            </w:tblGrid>
+            <w:tr>
+              <w:trPr>
+                <w:cantSplit/>
+              </w:trPr>
+              <w:tc>
+                <w:tcPr>
+                  <w:tcW w:w="1450" w:type="dxa"/>
+                  <w:vAlign w:val="center"/>
+                </w:tcPr>
+                <w:p>
+                  <w:pPr>
+                    <w:jc w:val="center"/>
+                    <w:rPr>
+                      <w:rFonts w:ascii="宋体" w:eastAsia="宋体" w:hAnsi="宋体" w:cs="宋体"/>
+                      <w:bCs/>
+                      <w:sz w:val="21"/>
+                      <w:szCs w:val="21"/>
+                      <w:lang w:eastAsia="zh-CN"/>
+                    </w:rPr>
+                  </w:pPr>
+                  <w:r>
+                    <w:rPr>
+                      <w:rFonts w:ascii="宋体" w:eastAsia="宋体" w:hAnsi="宋体" w:cs="宋体" w:hint="eastAsia"/>
+                      <w:bCs/>
+                      <w:sz w:val="21"/>
+                      <w:szCs w:val="21"/>
+                      <w:lang w:eastAsia="zh-CN"/>
+                    </w:rPr>
+                    <w:t>测试用例</w:t>
+                  </w:r>
+                  <w:r>
+                    <w:rPr>
+                      <w:rFonts w:ascii="宋体" w:eastAsia="宋体" w:hAnsi="宋体" w:cs="宋体"/>
+                      <w:bCs/>
+                      <w:sz w:val="21"/>
+                      <w:szCs w:val="21"/>
+                      <w:lang w:eastAsia="zh-CN"/>
+                    </w:rPr>
+                    <w:t>ID</w:t>
+                  </w:r>
+                </w:p>
+              </w:tc>
+              <w:tc>
+                <w:tcPr>
+                  <w:tcW w:w="1451" w:type="dxa"/>
+                  <w:vAlign w:val="center"/>
+                </w:tcPr>
+                <w:p>
+                  <w:pPr>
+                    <w:jc w:val="center"/>
+                    <w:rPr>
+                      <w:rFonts w:ascii="宋体" w:eastAsia="宋体" w:hAnsi="宋体" w:cs="宋体"/>
+                      <w:bCs/>
+                      <w:sz w:val="21"/>
+                      <w:szCs w:val="21"/>
+                      <w:lang w:eastAsia="zh-CN"/>
+                    </w:rPr>
+                  </w:pPr>
+                  <w:r>
+                    <w:rPr>
+                      <w:rFonts w:ascii="宋体" w:eastAsia="宋体" w:hAnsi="宋体" w:cs="宋体" w:hint="eastAsia"/>
+                      <w:bCs/>
+                      <w:sz w:val="21"/>
+                      <w:szCs w:val="21"/>
+                      <w:lang w:eastAsia="zh-CN"/>
+                    </w:rPr>
+                    <w:t>场景</w:t>
+                  </w:r>
+                  <w:r>
+                    <w:rPr>
+                      <w:rFonts w:ascii="宋体" w:eastAsia="宋体" w:hAnsi="宋体" w:cs="宋体"/>
+                      <w:bCs/>
+                      <w:sz w:val="21"/>
+                      <w:szCs w:val="21"/>
+                      <w:lang w:eastAsia="zh-CN"/>
+                    </w:rPr>
+                    <w:t>/</w:t>
+                  </w:r>
+                  <w:r>
+                    <w:rPr>
+                      <w:rFonts w:ascii="宋体" w:eastAsia="宋体" w:hAnsi="宋体" w:cs="宋体" w:hint="eastAsia"/>
+                      <w:bCs/>
+                      <w:sz w:val="21"/>
+                      <w:szCs w:val="21"/>
+                      <w:lang w:eastAsia="zh-CN"/>
+                    </w:rPr>
+                    <w:t>条件</w:t>
+                  </w:r>
+                </w:p>
+              </w:tc>
+              <w:tc>
+                <w:tcPr>
+                  <w:tcW w:w="1451" w:type="dxa"/>
+                  <w:vAlign w:val="center"/>
+                </w:tcPr>
+                <w:p>
+                  <w:pPr>
+                    <w:jc w:val="center"/>
+                    <w:rPr>
+                      <w:rFonts w:ascii="宋体" w:eastAsia="宋体" w:hAnsi="宋体" w:cs="宋体"/>
+                      <w:bCs/>
+                      <w:sz w:val="21"/>
+                      <w:szCs w:val="21"/>
+                      <w:lang w:eastAsia="zh-CN"/>
+                    </w:rPr>
+                  </w:pPr>
+                  <w:r>
+                    <w:rPr>
+                      <w:rFonts w:ascii="宋体" w:eastAsia="宋体" w:hAnsi="宋体" w:cs="宋体" w:hint="eastAsia"/>
+                      <w:bCs/>
+                      <w:sz w:val="21"/>
+                      <w:szCs w:val="21"/>
+                      <w:lang w:eastAsia="zh-CN"/>
+                    </w:rPr>
+                    <w:t>学生姓名</w:t>
+                  </w:r>
+                </w:p>
+              </w:tc>
+              <w:tc>
+                <w:tcPr>
+                  <w:tcW w:w="1451" w:type="dxa"/>
+                  <w:vAlign w:val="center"/>
+                </w:tcPr>
+                <w:p>
+                  <w:pPr>
+                    <w:jc w:val="center"/>
+                    <w:rPr>
+                      <w:rFonts w:ascii="宋体" w:eastAsia="宋体" w:hAnsi="宋体" w:cs="宋体"/>
+                      <w:bCs/>
+                      <w:sz w:val="21"/>
+                      <w:szCs w:val="21"/>
+                      <w:lang w:eastAsia="zh-CN"/>
+                    </w:rPr>
+                  </w:pPr>
+                  <w:r>
+                    <w:rPr>
+                      <w:rFonts w:ascii="宋体" w:eastAsia="宋体" w:hAnsi="宋体" w:cs="宋体" w:hint="eastAsia"/>
+                      <w:bCs/>
+                      <w:sz w:val="21"/>
+                      <w:szCs w:val="21"/>
+                      <w:lang w:eastAsia="zh-CN"/>
+                    </w:rPr>
+                    <w:t>学生</w:t>
+                  </w:r>
+                  <w:r>
+                    <w:rPr>
+                      <w:rFonts w:ascii="宋体" w:eastAsia="宋体" w:hAnsi="宋体" w:cs="宋体"/>
+                      <w:bCs/>
+                      <w:sz w:val="21"/>
+                      <w:szCs w:val="21"/>
+                      <w:lang w:eastAsia="zh-CN"/>
+                    </w:rPr>
+                    <w:t>ID</w:t>
+                  </w:r>
+                </w:p>
+              </w:tc>
+              <w:tc>
+                <w:tcPr>
+                  <w:tcW w:w="1451" w:type="dxa"/>
+                  <w:vAlign w:val="center"/>
+                </w:tcPr>
+                <w:p>
+                  <w:pPr>
+                    <w:jc w:val="center"/>
+                    <w:rPr>
+                      <w:rFonts w:ascii="宋体" w:eastAsia="宋体" w:hAnsi="宋体" w:cs="宋体"/>
+                      <w:bCs/>
+                      <w:sz w:val="21"/>
+                      <w:szCs w:val="21"/>
+                      <w:lang w:eastAsia="zh-CN"/>
+                    </w:rPr>
+                  </w:pPr>
+                  <w:r>
+                    <w:rPr>
+                      <w:rFonts w:ascii="宋体" w:eastAsia="宋体" w:hAnsi="宋体" w:cs="宋体" w:hint="eastAsia"/>
+                      <w:bCs/>
+                      <w:sz w:val="21"/>
+                      <w:szCs w:val="21"/>
+                      <w:lang w:eastAsia="zh-CN"/>
+                    </w:rPr>
+                    <w:t>查询结果</w:t>
+                  </w:r>
+                </w:p>
+              </w:tc>
+              <w:tc>
+                <w:tcPr>
+                  <w:tcW w:w="1451" w:type="dxa"/>
+                  <w:vAlign w:val="center"/>
+                </w:tcPr>
+                <w:p>
+                  <w:pPr>
+                    <w:jc w:val="center"/>
+                    <w:rPr>
+                      <w:rFonts w:ascii="宋体" w:eastAsia="宋体" w:hAnsi="宋体" w:cs="宋体"/>
+                      <w:bCs/>
+                      <w:sz w:val="21"/>
+                      <w:szCs w:val="21"/>
+                      <w:lang w:eastAsia="zh-CN"/>
+                    </w:rPr>
+                  </w:pPr>
+                  <w:r>
+                    <w:rPr>
+                      <w:rFonts w:ascii="宋体" w:eastAsia="宋体" w:hAnsi="宋体" w:cs="宋体" w:hint="eastAsia"/>
+                      <w:bCs/>
+                      <w:sz w:val="21"/>
+                      <w:szCs w:val="21"/>
+                      <w:lang w:eastAsia="zh-CN"/>
+                    </w:rPr>
+                    <w:t>期望结果</w:t>
+                  </w:r>
+                </w:p>
+              </w:tc>
+            </w:tr>
+            <w:tr>
+              <w:trPr>
+                <w:cantSplit/>
+              </w:trPr>
+              <w:tc>
+                <w:tcPr>
+                  <w:tcW w:w="1450" w:type="dxa"/>
+                  <w:vAlign w:val="center"/>
+                </w:tcPr>
+                <w:p>
+                  <w:pPr>
+                    <w:jc w:val="center"/>
+                    <w:rPr>
+                      <w:rFonts w:ascii="宋体" w:eastAsia="宋体" w:hAnsi="宋体" w:cs="宋体"/>
+                      <w:bCs/>
+                      <w:sz w:val="21"/>
+                      <w:szCs w:val="21"/>
+                      <w:lang w:eastAsia="zh-CN"/>
+                    </w:rPr>
+                  </w:pPr>
+                  <w:r>
+                    <w:rPr>
+                      <w:rFonts w:ascii="宋体" w:eastAsia="宋体" w:hAnsi="宋体" w:cs="宋体"/>
+                      <w:bCs/>
+                      <w:sz w:val="21"/>
+                      <w:szCs w:val="21"/>
+                      <w:lang w:eastAsia="zh-CN"/>
+                    </w:rPr>
+                    <w:t>1</w:t>
+                  </w:r>
+                </w:p>
+              </w:tc>
+              <w:tc>
+                <w:tcPr>
+                  <w:tcW w:w="1451" w:type="dxa"/>
+                  <w:vAlign w:val="center"/>
+                </w:tcPr>
+                <w:p>
+                  <w:pPr>
+                    <w:jc w:val="center"/>
+                    <w:rPr>
+                      <w:rFonts w:ascii="宋体" w:eastAsia="宋体" w:hAnsi="宋体" w:cs="宋体"/>
+                      <w:bCs/>
+                      <w:sz w:val="21"/>
+                      <w:szCs w:val="21"/>
+                      <w:lang w:eastAsia="zh-CN"/>
+                    </w:rPr>
+                  </w:pPr>
+                  <w:r>
+                    <w:rPr>
+                      <w:rFonts w:ascii="宋体" w:eastAsia="宋体" w:hAnsi="宋体" w:cs="宋体" w:hint="eastAsia"/>
+                      <w:bCs/>
+                      <w:sz w:val="21"/>
+                      <w:szCs w:val="21"/>
+                      <w:lang w:eastAsia="zh-CN"/>
+                    </w:rPr>
+                    <w:t>场景</w:t>
+                  </w:r>
+                  <w:r>
+                    <w:rPr>
+                      <w:rFonts w:ascii="宋体" w:eastAsia="宋体" w:hAnsi="宋体" w:cs="宋体"/>
+                      <w:bCs/>
+                      <w:sz w:val="21"/>
+                      <w:szCs w:val="21"/>
+                      <w:lang w:eastAsia="zh-CN"/>
+                    </w:rPr>
+                    <w:t>1</w:t>
+                  </w:r>
+                  <w:r>
+                    <w:rPr>
+                      <w:rFonts w:ascii="宋体" w:eastAsia="宋体" w:hAnsi="宋体" w:cs="宋体" w:hint="eastAsia"/>
+                      <w:bCs/>
+                      <w:sz w:val="21"/>
+                      <w:szCs w:val="21"/>
+                      <w:lang w:eastAsia="zh-CN"/>
+                    </w:rPr>
+                    <w:t>：成功查询学生信息</w:t>
+                  </w:r>
+                </w:p>
+              </w:tc>
+              <w:tc>
+                <w:tcPr>
+                  <w:tcW w:w="1451" w:type="dxa"/>
+                  <w:vAlign w:val="center"/>
+                </w:tcPr>
+                <w:p>
+                  <w:pPr>
+                    <w:jc w:val="center"/>
+                    <w:rPr>
+                      <w:rFonts w:ascii="宋体" w:eastAsia="宋体" w:hAnsi="宋体" w:cs="宋体"/>
+                      <w:bCs/>
+                      <w:sz w:val="21"/>
+                      <w:szCs w:val="21"/>
+                      <w:lang w:eastAsia="zh-CN"/>
+                    </w:rPr>
+                  </w:pPr>
+                  <w:r>
+                    <w:rPr>
+                      <w:rFonts w:ascii="宋体" w:eastAsia="宋体" w:hAnsi="宋体" w:cs="宋体" w:hint="eastAsia"/>
+                      <w:bCs/>
+                      <w:sz w:val="21"/>
+                      <w:szCs w:val="21"/>
+                      <w:lang w:eastAsia="zh-CN"/>
+                    </w:rPr>
+                    <w:t>张三</w:t>
+                  </w:r>
+                </w:p>
+              </w:tc>
+              <w:tc>
+                <w:tcPr>
+                  <w:tcW w:w="1451" w:type="dxa"/>
+                  <w:vAlign w:val="center"/>
+                </w:tcPr>
+                <w:p>
+                  <w:pPr>
+                    <w:jc w:val="center"/>
+                    <w:rPr>
+                      <w:rFonts w:ascii="宋体" w:eastAsia="宋体" w:hAnsi="宋体" w:cs="宋体"/>
+                      <w:bCs/>
+                      <w:sz w:val="21"/>
+                      <w:szCs w:val="21"/>
+                      <w:lang w:eastAsia="zh-CN"/>
+                    </w:rPr>
+                  </w:pPr>
+                  <w:r>
+                    <w:rPr>
+                      <w:rFonts w:ascii="宋体" w:eastAsia="宋体" w:hAnsi="宋体" w:cs="宋体"/>
+                      <w:bCs/>
+                      <w:sz w:val="21"/>
+                      <w:szCs w:val="21"/>
+                      <w:lang w:eastAsia="zh-CN"/>
+                    </w:rPr>
+                    <w:t>001</w:t>
+                  </w:r>
+                </w:p>
+              </w:tc>
+              <w:tc>
+                <w:tcPr>
+                  <w:tcW w:w="1451" w:type="dxa"/>
+                  <w:vAlign w:val="center"/>
+                </w:tcPr>
+                <w:p>
+                  <w:pPr>
+                    <w:jc w:val="center"/>
+                    <w:rPr>
+                      <w:rFonts w:ascii="宋体" w:eastAsia="宋体" w:hAnsi="宋体" w:cs="宋体"/>
+                      <w:bCs/>
+                      <w:sz w:val="21"/>
+                      <w:szCs w:val="21"/>
+                      <w:lang w:eastAsia="zh-CN"/>
+                    </w:rPr>
+                  </w:pPr>
+                  <w:r>
+                    <w:rPr>
+                      <w:rFonts w:ascii="宋体" w:eastAsia="宋体" w:hAnsi="宋体" w:cs="宋体" w:hint="eastAsia"/>
+                      <w:bCs/>
+                      <w:sz w:val="21"/>
+                      <w:szCs w:val="21"/>
+                      <w:lang w:eastAsia="zh-CN"/>
+                    </w:rPr>
+                    <w:t>查询到学生信息，包括姓名、</w:t>
+                  </w:r>
+                  <w:r>
+                    <w:rPr>
+                      <w:rFonts w:ascii="宋体" w:eastAsia="宋体" w:hAnsi="宋体" w:cs="宋体"/>
+                      <w:bCs/>
+                      <w:sz w:val="21"/>
+                      <w:szCs w:val="21"/>
+                      <w:lang w:eastAsia="zh-CN"/>
+                    </w:rPr>
+                    <w:t>ID</w:t>
+                  </w:r>
+                  <w:r>
+                    <w:rPr>
+                      <w:rFonts w:ascii="宋体" w:eastAsia="宋体" w:hAnsi="宋体" w:cs="宋体" w:hint="eastAsia"/>
+                      <w:bCs/>
+                      <w:sz w:val="21"/>
+                      <w:szCs w:val="21"/>
+                      <w:lang w:eastAsia="zh-CN"/>
+                    </w:rPr>
+                    <w:t>、班级等</w:t>
+                  </w:r>
+                </w:p>
+              </w:tc>
+              <w:tc>
+                <w:tcPr>
+                  <w:tcW w:w="1451" w:type="dxa"/>
+                  <w:vAlign w:val="center"/>
+                </w:tcPr>
+                <w:p>
+                  <w:pPr>
+                    <w:jc w:val="center"/>
+                    <w:rPr>
+                      <w:rFonts w:ascii="宋体" w:eastAsia="宋体" w:hAnsi="宋体" w:cs="宋体"/>
+                      <w:bCs/>
+                      <w:sz w:val="21"/>
+                      <w:szCs w:val="21"/>
+                      <w:lang w:eastAsia="zh-CN"/>
+                    </w:rPr>
+                  </w:pPr>
+                  <w:r>
+                    <w:rPr>
+                      <w:rFonts w:ascii="宋体" w:eastAsia="宋体" w:hAnsi="宋体" w:cs="宋体" w:hint="eastAsia"/>
+                      <w:bCs/>
+                      <w:sz w:val="21"/>
+                      <w:szCs w:val="21"/>
+                      <w:lang w:eastAsia="zh-CN"/>
+                    </w:rPr>
+                    <w:t>正确返回学生信息</w:t>
+                  </w:r>
+                </w:p>
+              </w:tc>
+            </w:tr>
+            <w:tr>
+              <w:trPr>
+                <w:cantSplit/>
+              </w:trPr>
+              <w:tc>
+                <w:tcPr>
+                  <w:tcW w:w="1450" w:type="dxa"/>
+                  <w:vAlign w:val="center"/>
+                </w:tcPr>
+                <w:p>
+                  <w:pPr>
+                    <w:jc w:val="center"/>
+                    <w:rPr>
+                      <w:rFonts w:ascii="宋体" w:eastAsia="宋体" w:hAnsi="宋体" w:cs="宋体"/>
+                      <w:bCs/>
+                      <w:sz w:val="21"/>
+                      <w:szCs w:val="21"/>
+                      <w:lang w:eastAsia="zh-CN"/>
+                    </w:rPr>
+                  </w:pPr>
+                  <w:r>
+                    <w:rPr>
+                      <w:rFonts w:ascii="宋体" w:eastAsia="宋体" w:hAnsi="宋体" w:cs="宋体"/>
+                      <w:bCs/>
+                      <w:sz w:val="21"/>
+                      <w:szCs w:val="21"/>
+                      <w:lang w:eastAsia="zh-CN"/>
+                    </w:rPr>
+                    <w:t>2</w:t>
+                  </w:r>
+                </w:p>
+              </w:tc>
+              <w:tc>
+                <w:tcPr>
+                  <w:tcW w:w="1451" w:type="dxa"/>
+                  <w:vAlign w:val="center"/>
+                </w:tcPr>
+                <w:p>
+                  <w:pPr>
+                    <w:jc w:val="center"/>
+                    <w:rPr>
+                      <w:rFonts w:ascii="宋体" w:eastAsia="宋体" w:hAnsi="宋体" w:cs="宋体"/>
+                      <w:bCs/>
+                      <w:sz w:val="21"/>
+                      <w:szCs w:val="21"/>
+                      <w:lang w:eastAsia="zh-CN"/>
+                    </w:rPr>
+                  </w:pPr>
+                  <w:r>
+                    <w:rPr>
+                      <w:rFonts w:ascii="宋体" w:eastAsia="宋体" w:hAnsi="宋体" w:cs="宋体" w:hint="eastAsia"/>
+                      <w:bCs/>
+                      <w:sz w:val="21"/>
+                      <w:szCs w:val="21"/>
+                      <w:lang w:eastAsia="zh-CN"/>
+                    </w:rPr>
+                    <w:t>场景</w:t>
+                  </w:r>
+                  <w:r>
+                    <w:rPr>
+                      <w:rFonts w:ascii="宋体" w:eastAsia="宋体" w:hAnsi="宋体" w:cs="宋体"/>
+                      <w:bCs/>
+                      <w:sz w:val="21"/>
+                      <w:szCs w:val="21"/>
+                      <w:lang w:eastAsia="zh-CN"/>
+                    </w:rPr>
+                    <w:t>2</w:t>
+                  </w:r>
+                  <w:r>
+                    <w:rPr>
+                      <w:rFonts w:ascii="宋体" w:eastAsia="宋体" w:hAnsi="宋体" w:cs="宋体" w:hint="eastAsia"/>
+                      <w:bCs/>
+                      <w:sz w:val="21"/>
+                      <w:szCs w:val="21"/>
+                      <w:lang w:eastAsia="zh-CN"/>
+                    </w:rPr>
+                    <w:t>：权限不足</w:t>
+                  </w:r>
+                </w:p>
+              </w:tc>
+              <w:tc>
+                <w:tcPr>
+                  <w:tcW w:w="1451" w:type="dxa"/>
+                  <w:vAlign w:val="center"/>
+                </w:tcPr>
+                <w:p>
+                  <w:pPr>
+                    <w:jc w:val="center"/>
+                    <w:rPr>
+                      <w:rFonts w:ascii="宋体" w:eastAsia="宋体" w:hAnsi="宋体" w:cs="宋体"/>
+                      <w:bCs/>
+                      <w:sz w:val="21"/>
+                      <w:szCs w:val="21"/>
+                      <w:lang w:eastAsia="zh-CN"/>
+                    </w:rPr>
+                  </w:pPr>
+                  <w:r>
+                    <w:rPr>
+                      <w:rFonts w:ascii="宋体" w:eastAsia="宋体" w:hAnsi="宋体" w:cs="宋体" w:hint="eastAsia"/>
+                      <w:bCs/>
+                      <w:sz w:val="21"/>
+                      <w:szCs w:val="21"/>
+                      <w:lang w:eastAsia="zh-CN"/>
+                    </w:rPr>
+                    <w:t>李四</w:t>
+                  </w:r>
+                </w:p>
+              </w:tc>
+              <w:tc>
+                <w:tcPr>
+                  <w:tcW w:w="1451" w:type="dxa"/>
+                  <w:vAlign w:val="center"/>
+                </w:tcPr>
+                <w:p>
+                  <w:pPr>
+                    <w:jc w:val="center"/>
+                    <w:rPr>
+                      <w:rFonts w:ascii="宋体" w:eastAsia="宋体" w:hAnsi="宋体" w:cs="宋体"/>
+                      <w:bCs/>
+                      <w:sz w:val="21"/>
+                      <w:szCs w:val="21"/>
+                      <w:lang w:eastAsia="zh-CN"/>
+                    </w:rPr>
+                  </w:pPr>
+                  <w:r>
+                    <w:rPr>
+                      <w:rFonts w:ascii="宋体" w:eastAsia="宋体" w:hAnsi="宋体" w:cs="宋体"/>
+                      <w:bCs/>
+                      <w:sz w:val="21"/>
+                      <w:szCs w:val="21"/>
+                      <w:lang w:eastAsia="zh-CN"/>
+                    </w:rPr>
+                    <w:t>002</w:t>
+                  </w:r>
+                </w:p>
+              </w:tc>
+              <w:tc>
+                <w:tcPr>
+                  <w:tcW w:w="1451" w:type="dxa"/>
+                  <w:vAlign w:val="center"/>
+                </w:tcPr>
+                <w:p>
+                  <w:pPr>
+                    <w:jc w:val="center"/>
+                    <w:rPr>
+                      <w:rFonts w:ascii="宋体" w:eastAsia="宋体" w:hAnsi="宋体" w:cs="宋体"/>
+                      <w:bCs/>
+                      <w:sz w:val="21"/>
+                      <w:szCs w:val="21"/>
+                      <w:lang w:eastAsia="zh-CN"/>
+                    </w:rPr>
+                  </w:pPr>
+                  <w:r>
+                    <w:rPr>
+                      <w:rFonts w:ascii="宋体" w:eastAsia="宋体" w:hAnsi="宋体" w:cs="宋体" w:hint="eastAsia"/>
+                      <w:bCs/>
+                      <w:sz w:val="21"/>
+                      <w:szCs w:val="21"/>
+                      <w:lang w:eastAsia="zh-CN"/>
+                    </w:rPr>
+                    <w:t>提示权限不足，无法查询学生信息</w:t>
+                  </w:r>
+                </w:p>
+              </w:tc>
+              <w:tc>
+                <w:tcPr>
+                  <w:tcW w:w="1451" w:type="dxa"/>
+                  <w:vAlign w:val="center"/>
+                </w:tcPr>
+                <w:p>
+                  <w:pPr>
+                    <w:jc w:val="center"/>
+                    <w:rPr>
+                      <w:rFonts w:ascii="宋体" w:eastAsia="宋体" w:hAnsi="宋体" w:cs="宋体"/>
+                      <w:bCs/>
+                      <w:sz w:val="21"/>
+                      <w:szCs w:val="21"/>
+                      <w:lang w:eastAsia="zh-CN"/>
+                    </w:rPr>
+                  </w:pPr>
+                  <w:r>
+                    <w:rPr>
+                      <w:rFonts w:ascii="宋体" w:eastAsia="宋体" w:hAnsi="宋体" w:cs="宋体" w:hint="eastAsia"/>
+                      <w:bCs/>
+                      <w:sz w:val="21"/>
+                      <w:szCs w:val="21"/>
+                      <w:lang w:eastAsia="zh-CN"/>
+                    </w:rPr>
+                    <w:t>提示权限不足，无法查询学生信息</w:t>
+                  </w:r>
+                </w:p>
+              </w:tc>
+            </w:tr>
+            <w:tr>
+              <w:trPr>
+                <w:cantSplit/>
+              </w:trPr>
+              <w:tc>
+                <w:tcPr>
+                  <w:tcW w:w="1450" w:type="dxa"/>
+                  <w:vAlign w:val="center"/>
+                </w:tcPr>
+                <w:p>
+                  <w:pPr>
+                    <w:jc w:val="center"/>
+                    <w:rPr>
+                      <w:rFonts w:ascii="宋体" w:eastAsia="宋体" w:hAnsi="宋体" w:cs="宋体"/>
+                      <w:bCs/>
+                      <w:sz w:val="21"/>
+                      <w:szCs w:val="21"/>
+                      <w:lang w:eastAsia="zh-CN"/>
+                    </w:rPr>
+                  </w:pPr>
+                  <w:r>
+                    <w:rPr>
+                      <w:rFonts w:ascii="宋体" w:eastAsia="宋体" w:hAnsi="宋体" w:cs="宋体"/>
+                      <w:bCs/>
+                      <w:sz w:val="21"/>
+                      <w:szCs w:val="21"/>
+                      <w:lang w:eastAsia="zh-CN"/>
+                    </w:rPr>
+                    <w:t>3</w:t>
+                  </w:r>
+                </w:p>
+              </w:tc>
+              <w:tc>
+                <w:tcPr>
+                  <w:tcW w:w="1451" w:type="dxa"/>
+                  <w:vAlign w:val="center"/>
+                </w:tcPr>
+                <w:p>
+                  <w:pPr>
+                    <w:jc w:val="center"/>
+                    <w:rPr>
+                      <w:rFonts w:ascii="宋体" w:eastAsia="宋体" w:hAnsi="宋体" w:cs="宋体"/>
+                      <w:bCs/>
+                      <w:sz w:val="21"/>
+                      <w:szCs w:val="21"/>
+                      <w:lang w:eastAsia="zh-CN"/>
+                    </w:rPr>
+                  </w:pPr>
+                  <w:r>
+                    <w:rPr>
+                      <w:rFonts w:ascii="宋体" w:eastAsia="宋体" w:hAnsi="宋体" w:cs="宋体" w:hint="eastAsia"/>
+                      <w:bCs/>
+                      <w:sz w:val="21"/>
+                      <w:szCs w:val="21"/>
+                      <w:lang w:eastAsia="zh-CN"/>
+                    </w:rPr>
+                    <w:t>场景</w:t>
+                  </w:r>
+                  <w:r>
+                    <w:rPr>
+                      <w:rFonts w:ascii="宋体" w:eastAsia="宋体" w:hAnsi="宋体" w:cs="宋体"/>
+                      <w:bCs/>
+                      <w:sz w:val="21"/>
+                      <w:szCs w:val="21"/>
+                      <w:lang w:eastAsia="zh-CN"/>
+                    </w:rPr>
+                    <w:t>3</w:t>
+                  </w:r>
+                  <w:r>
+                    <w:rPr>
+                      <w:rFonts w:ascii="宋体" w:eastAsia="宋体" w:hAnsi="宋体" w:cs="宋体" w:hint="eastAsia"/>
+                      <w:bCs/>
+                      <w:sz w:val="21"/>
+                      <w:szCs w:val="21"/>
+                      <w:lang w:eastAsia="zh-CN"/>
+                    </w:rPr>
+                    <w:t>：查询信息不存在</w:t>
+                  </w:r>
+                </w:p>
+              </w:tc>
+              <w:tc>
+                <w:tcPr>
+                  <w:tcW w:w="1451" w:type="dxa"/>
+                  <w:vAlign w:val="center"/>
+                </w:tcPr>
+                <w:p>
+                  <w:pPr>
+                    <w:jc w:val="center"/>
+                    <w:rPr>
+                      <w:rFonts w:ascii="宋体" w:eastAsia="宋体" w:hAnsi="宋体" w:cs="宋体"/>
+                      <w:bCs/>
+                      <w:sz w:val="21"/>
+                      <w:szCs w:val="21"/>
+                      <w:lang w:eastAsia="zh-CN"/>
+                    </w:rPr>
+                  </w:pPr>
+                  <w:r>
+                    <w:rPr>
+                      <w:rFonts w:ascii="宋体" w:eastAsia="宋体" w:hAnsi="宋体" w:cs="宋体" w:hint="eastAsia"/>
+                      <w:bCs/>
+                      <w:sz w:val="21"/>
+                      <w:szCs w:val="21"/>
+                      <w:lang w:eastAsia="zh-CN"/>
+                    </w:rPr>
+                    <w:t>王五</w:t>
+                  </w:r>
+                </w:p>
+              </w:tc>
+              <w:tc>
+                <w:tcPr>
+                  <w:tcW w:w="1451" w:type="dxa"/>
+                  <w:vAlign w:val="center"/>
+                </w:tcPr>
+                <w:p>
+                  <w:pPr>
+                    <w:jc w:val="center"/>
+                    <w:rPr>
+                      <w:rFonts w:ascii="宋体" w:eastAsia="宋体" w:hAnsi="宋体" w:cs="宋体"/>
+                      <w:bCs/>
+                      <w:sz w:val="21"/>
+                      <w:szCs w:val="21"/>
+                      <w:lang w:eastAsia="zh-CN"/>
+                    </w:rPr>
+                  </w:pPr>
+                  <w:r>
+                    <w:rPr>
+                      <w:rFonts w:ascii="宋体" w:eastAsia="宋体" w:hAnsi="宋体" w:cs="宋体"/>
+                      <w:bCs/>
+                      <w:sz w:val="21"/>
+                      <w:szCs w:val="21"/>
+                      <w:lang w:eastAsia="zh-CN"/>
+                    </w:rPr>
+                    <w:t>003</w:t>
+                  </w:r>
+                </w:p>
+              </w:tc>
+              <w:tc>
+                <w:tcPr>
+                  <w:tcW w:w="1451" w:type="dxa"/>
+                  <w:vAlign w:val="center"/>
+                </w:tcPr>
+                <w:p>
+                  <w:pPr>
+                    <w:jc w:val="center"/>
+                    <w:rPr>
+                      <w:rFonts w:ascii="宋体" w:eastAsia="宋体" w:hAnsi="宋体" w:cs="宋体"/>
+                      <w:bCs/>
+                      <w:sz w:val="21"/>
+                      <w:szCs w:val="21"/>
+                      <w:lang w:eastAsia="zh-CN"/>
+                    </w:rPr>
+                  </w:pPr>
+                  <w:r>
+                    <w:rPr>
+                      <w:rFonts w:ascii="宋体" w:eastAsia="宋体" w:hAnsi="宋体" w:cs="宋体" w:hint="eastAsia"/>
+                      <w:bCs/>
+                      <w:sz w:val="21"/>
+                      <w:szCs w:val="21"/>
+                      <w:lang w:eastAsia="zh-CN"/>
+                    </w:rPr>
+                    <w:t>查询不到该学生信息，提示信息不存在</w:t>
+                  </w:r>
+                </w:p>
+              </w:tc>
+              <w:tc>
+                <w:tcPr>
+                  <w:tcW w:w="1451" w:type="dxa"/>
+                  <w:vAlign w:val="center"/>
+                </w:tcPr>
+                <w:p>
+                  <w:pPr>
+                    <w:jc w:val="center"/>
+                    <w:rPr>
+                      <w:rFonts w:ascii="宋体" w:eastAsia="宋体" w:hAnsi="宋体" w:cs="宋体"/>
+                      <w:bCs/>
+                      <w:sz w:val="21"/>
+                      <w:szCs w:val="21"/>
+                      <w:lang w:eastAsia="zh-CN"/>
+                    </w:rPr>
+                  </w:pPr>
+                  <w:r>
+                    <w:rPr>
+                      <w:rFonts w:ascii="宋体" w:eastAsia="宋体" w:hAnsi="宋体" w:cs="宋体" w:hint="eastAsia"/>
+                      <w:bCs/>
+                      <w:sz w:val="21"/>
+                      <w:szCs w:val="21"/>
+                      <w:lang w:eastAsia="zh-CN"/>
+                    </w:rPr>
+                    <w:t>提示信息不存在</w:t>
+                  </w:r>
+                </w:p>
+              </w:tc>
+            </w:tr>
+            <w:tr>
+              <w:trPr>
+                <w:cantSplit/>
+              </w:trPr>
+              <w:tc>
+                <w:tcPr>
+                  <w:tcW w:w="1450" w:type="dxa"/>
+                  <w:vAlign w:val="center"/>
+                </w:tcPr>
+                <w:p>
+                  <w:pPr>
+                    <w:jc w:val="center"/>
+                    <w:rPr>
+                      <w:rFonts w:ascii="宋体" w:eastAsia="宋体" w:hAnsi="宋体" w:cs="宋体"/>
+                      <w:bCs/>
+                      <w:sz w:val="21"/>
+                      <w:szCs w:val="21"/>
+                      <w:lang w:eastAsia="zh-CN"/>
+                    </w:rPr>
+                  </w:pPr>
+                  <w:r>
+                    <w:rPr>
+                      <w:rFonts w:ascii="宋体" w:eastAsia="宋体" w:hAnsi="宋体" w:cs="宋体"/>
+                      <w:bCs/>
+                      <w:sz w:val="21"/>
+                      <w:szCs w:val="21"/>
+                      <w:lang w:eastAsia="zh-CN"/>
+                    </w:rPr>
+                    <w:t>4</w:t>
+                  </w:r>
+                </w:p>
+              </w:tc>
+              <w:tc>
+                <w:tcPr>
+                  <w:tcW w:w="1451" w:type="dxa"/>
+                  <w:vAlign w:val="center"/>
+                </w:tcPr>
+                <w:p>
+                  <w:pPr>
+                    <w:jc w:val="center"/>
+                    <w:rPr>
+                      <w:rFonts w:ascii="宋体" w:eastAsia="宋体" w:hAnsi="宋体" w:cs="宋体"/>
+                      <w:bCs/>
+                      <w:sz w:val="21"/>
+                      <w:szCs w:val="21"/>
+                      <w:lang w:eastAsia="zh-CN"/>
+                    </w:rPr>
+                  </w:pPr>
+                  <w:r>
+                    <w:rPr>
+                      <w:rFonts w:ascii="宋体" w:eastAsia="宋体" w:hAnsi="宋体" w:cs="宋体" w:hint="eastAsia"/>
+                      <w:bCs/>
+                      <w:sz w:val="21"/>
+                      <w:szCs w:val="21"/>
+                      <w:lang w:eastAsia="zh-CN"/>
+                    </w:rPr>
+                    <w:t>场景</w:t>
+                  </w:r>
+                  <w:r>
+                    <w:rPr>
+                      <w:rFonts w:ascii="宋体" w:eastAsia="宋体" w:hAnsi="宋体" w:cs="宋体"/>
+                      <w:bCs/>
+                      <w:sz w:val="21"/>
+                      <w:szCs w:val="21"/>
+                      <w:lang w:eastAsia="zh-CN"/>
+                    </w:rPr>
+                    <w:t>4</w:t>
+                  </w:r>
+                  <w:r>
+                    <w:rPr>
+                      <w:rFonts w:ascii="宋体" w:eastAsia="宋体" w:hAnsi="宋体" w:cs="宋体" w:hint="eastAsia"/>
+                      <w:bCs/>
+                      <w:sz w:val="21"/>
+                      <w:szCs w:val="21"/>
+                      <w:lang w:eastAsia="zh-CN"/>
+                    </w:rPr>
+                    <w:t>：导入信息格式错误</w:t>
+                  </w:r>
+                </w:p>
+              </w:tc>
+              <w:tc>
+                <w:tcPr>
+                  <w:tcW w:w="1451" w:type="dxa"/>
+                  <w:vAlign w:val="center"/>
+                </w:tcPr>
+                <w:p>
+                  <w:pPr>
+                    <w:jc w:val="center"/>
+                    <w:rPr>
+                      <w:rFonts w:ascii="宋体" w:eastAsia="宋体" w:hAnsi="宋体" w:cs="宋体"/>
+                      <w:bCs/>
+                      <w:sz w:val="21"/>
+                      <w:szCs w:val="21"/>
+                      <w:lang w:eastAsia="zh-CN"/>
+                    </w:rPr>
+                  </w:pPr>
+                  <w:r>
+                    <w:rPr>
+                      <w:rFonts w:ascii="宋体" w:eastAsia="宋体" w:hAnsi="宋体" w:cs="宋体"/>
+                      <w:bCs/>
+                      <w:sz w:val="21"/>
+                      <w:szCs w:val="21"/>
+                      <w:lang w:eastAsia="zh-CN"/>
+                    </w:rPr>
+                    <w:t>n/a</w:t>
+                  </w:r>
+                </w:p>
+              </w:tc>
+              <w:tc>
+                <w:tcPr>
+                  <w:tcW w:w="1451" w:type="dxa"/>
+                  <w:vAlign w:val="center"/>
+                </w:tcPr>
+                <w:p>
+                  <w:pPr>
+                    <w:jc w:val="center"/>
+                    <w:rPr>
+                      <w:rFonts w:ascii="宋体" w:eastAsia="宋体" w:hAnsi="宋体" w:cs="宋体"/>
+                      <w:bCs/>
+                      <w:sz w:val="21"/>
+                      <w:szCs w:val="21"/>
+                      <w:lang w:eastAsia="zh-CN"/>
+                    </w:rPr>
+                  </w:pPr>
+                  <w:r>
+                    <w:rPr>
+                      <w:rFonts w:ascii="宋体" w:eastAsia="宋体" w:hAnsi="宋体" w:cs="宋体"/>
+                      <w:bCs/>
+                      <w:sz w:val="21"/>
+                      <w:szCs w:val="21"/>
+                      <w:lang w:eastAsia="zh-CN"/>
+                    </w:rPr>
+                    <w:t>n/a</w:t>
+                  </w:r>
+                </w:p>
+              </w:tc>
+              <w:tc>
+                <w:tcPr>
+                  <w:tcW w:w="1451" w:type="dxa"/>
+                  <w:vAlign w:val="center"/>
+                </w:tcPr>
+                <w:p>
+                  <w:pPr>
+                    <w:jc w:val="center"/>
+                    <w:rPr>
+                      <w:rFonts w:ascii="宋体" w:eastAsia="宋体" w:hAnsi="宋体" w:cs="宋体"/>
+                      <w:bCs/>
+                      <w:sz w:val="21"/>
+                      <w:szCs w:val="21"/>
+                      <w:lang w:eastAsia="zh-CN"/>
+                    </w:rPr>
+                  </w:pPr>
+                  <w:r>
+                    <w:rPr>
+                      <w:rFonts w:ascii="宋体" w:eastAsia="宋体" w:hAnsi="宋体" w:cs="宋体" w:hint="eastAsia"/>
+                      <w:bCs/>
+                      <w:sz w:val="21"/>
+                      <w:szCs w:val="21"/>
+                      <w:lang w:eastAsia="zh-CN"/>
+                    </w:rPr>
+                    <w:t>尝试导入格式不正确的学生信息，系统提示导入失败</w:t>
+                  </w:r>
+                </w:p>
+              </w:tc>
+              <w:tc>
+                <w:tcPr>
+                  <w:tcW w:w="1451" w:type="dxa"/>
+                  <w:vAlign w:val="center"/>
+                </w:tcPr>
+                <w:p>
+                  <w:pPr>
+                    <w:jc w:val="center"/>
+                    <w:rPr>
+                      <w:rFonts w:ascii="宋体" w:eastAsia="宋体" w:hAnsi="宋体" w:cs="宋体"/>
+                      <w:bCs/>
+                      <w:sz w:val="21"/>
+                      <w:szCs w:val="21"/>
+                      <w:lang w:eastAsia="zh-CN"/>
+                    </w:rPr>
+                  </w:pPr>
+                  <w:r>
+                    <w:rPr>
+                      <w:rFonts w:ascii="宋体" w:eastAsia="宋体" w:hAnsi="宋体" w:cs="宋体" w:hint="eastAsia"/>
+                      <w:bCs/>
+                      <w:sz w:val="21"/>
+                      <w:szCs w:val="21"/>
+                      <w:lang w:eastAsia="zh-CN"/>
+                    </w:rPr>
+                    <w:t>提示导入失败，检查导入的学生信息格式是否正确</w:t>
+                  </w:r>
+                </w:p>
+              </w:tc>
+            </w:tr>
+            <w:tr>
+              <w:trPr>
+                <w:cantSplit/>
+              </w:trPr>
+              <w:tc>
+                <w:tcPr>
+                  <w:tcW w:w="1450" w:type="dxa"/>
+                  <w:vAlign w:val="center"/>
+                </w:tcPr>
+                <w:p>
+                  <w:pPr>
+                    <w:jc w:val="center"/>
+                    <w:rPr>
+                      <w:rFonts w:ascii="宋体" w:eastAsia="宋体" w:hAnsi="宋体" w:cs="宋体"/>
+                      <w:bCs/>
+                      <w:sz w:val="21"/>
+                      <w:szCs w:val="21"/>
+                      <w:lang w:eastAsia="zh-CN"/>
+                    </w:rPr>
+                  </w:pPr>
+                  <w:r>
+                    <w:rPr>
+                      <w:rFonts w:ascii="宋体" w:eastAsia="宋体" w:hAnsi="宋体" w:cs="宋体"/>
+                      <w:bCs/>
+                      <w:sz w:val="21"/>
+                      <w:szCs w:val="21"/>
+                      <w:lang w:eastAsia="zh-CN"/>
+                    </w:rPr>
+                    <w:lastRenderedPageBreak/>
+                    <w:t>5</w:t>
+                  </w:r>
+                </w:p>
+              </w:tc>
+              <w:tc>
+                <w:tcPr>
+                  <w:tcW w:w="1451" w:type="dxa"/>
+                  <w:vAlign w:val="center"/>
+                </w:tcPr>
+                <w:p>
+                  <w:pPr>
+                    <w:jc w:val="center"/>
+                    <w:rPr>
+                      <w:rFonts w:ascii="宋体" w:eastAsia="宋体" w:hAnsi="宋体" w:cs="宋体"/>
+                      <w:bCs/>
+                      <w:sz w:val="21"/>
+                      <w:szCs w:val="21"/>
+                      <w:lang w:eastAsia="zh-CN"/>
+                    </w:rPr>
+                  </w:pPr>
+                  <w:r>
+                    <w:rPr>
+                      <w:rFonts w:ascii="宋体" w:eastAsia="宋体" w:hAnsi="宋体" w:cs="宋体" w:hint="eastAsia"/>
+                      <w:bCs/>
+                      <w:sz w:val="21"/>
+                      <w:szCs w:val="21"/>
+                      <w:lang w:eastAsia="zh-CN"/>
+                    </w:rPr>
+                    <w:t>场景</w:t>
+                  </w:r>
+                  <w:r>
+                    <w:rPr>
+                      <w:rFonts w:ascii="宋体" w:eastAsia="宋体" w:hAnsi="宋体" w:cs="宋体"/>
+                      <w:bCs/>
+                      <w:sz w:val="21"/>
+                      <w:szCs w:val="21"/>
+                      <w:lang w:eastAsia="zh-CN"/>
+                    </w:rPr>
+                    <w:t>5</w:t>
+                  </w:r>
+                  <w:r>
+                    <w:rPr>
+                      <w:rFonts w:ascii="宋体" w:eastAsia="宋体" w:hAnsi="宋体" w:cs="宋体" w:hint="eastAsia"/>
+                      <w:bCs/>
+                      <w:sz w:val="21"/>
+                      <w:szCs w:val="21"/>
+                      <w:lang w:eastAsia="zh-CN"/>
+                    </w:rPr>
+                    <w:t>：导出信息失败</w:t>
+                  </w:r>
+                </w:p>
+              </w:tc>
+              <w:tc>
+                <w:tcPr>
+                  <w:tcW w:w="1451" w:type="dxa"/>
+                  <w:vAlign w:val="center"/>
+                </w:tcPr>
+                <w:p>
+                  <w:pPr>
+                    <w:jc w:val="center"/>
+                    <w:rPr>
+                      <w:rFonts w:ascii="宋体" w:eastAsia="宋体" w:hAnsi="宋体" w:cs="宋体"/>
+                      <w:bCs/>
+                      <w:sz w:val="21"/>
+                      <w:szCs w:val="21"/>
+                      <w:lang w:eastAsia="zh-CN"/>
+                    </w:rPr>
+                  </w:pPr>
+                  <w:r>
+                    <w:rPr>
+                      <w:rFonts w:ascii="宋体" w:eastAsia="宋体" w:hAnsi="宋体" w:cs="宋体"/>
+                      <w:bCs/>
+                      <w:sz w:val="21"/>
+                      <w:szCs w:val="21"/>
+                      <w:lang w:eastAsia="zh-CN"/>
+                    </w:rPr>
+                    <w:t>n/a</w:t>
+                  </w:r>
+                </w:p>
+              </w:tc>
+              <w:tc>
+                <w:tcPr>
+                  <w:tcW w:w="1451" w:type="dxa"/>
+                  <w:vAlign w:val="center"/>
+                </w:tcPr>
+                <w:p>
+                  <w:pPr>
+                    <w:jc w:val="center"/>
+                    <w:rPr>
+                      <w:rFonts w:ascii="宋体" w:eastAsia="宋体" w:hAnsi="宋体" w:cs="宋体"/>
+                      <w:bCs/>
+                      <w:sz w:val="21"/>
+                      <w:szCs w:val="21"/>
+                      <w:lang w:eastAsia="zh-CN"/>
+                    </w:rPr>
+                  </w:pPr>
+                  <w:r>
+                    <w:rPr>
+                      <w:rFonts w:ascii="宋体" w:eastAsia="宋体" w:hAnsi="宋体" w:cs="宋体"/>
+                      <w:bCs/>
+                      <w:sz w:val="21"/>
+                      <w:szCs w:val="21"/>
+                      <w:lang w:eastAsia="zh-CN"/>
+                    </w:rPr>
+                    <w:t>n/a</w:t>
+                  </w:r>
+                </w:p>
+              </w:tc>
+              <w:tc>
+                <w:tcPr>
+                  <w:tcW w:w="1451" w:type="dxa"/>
+                  <w:vAlign w:val="center"/>
+                </w:tcPr>
+                <w:p>
+                  <w:pPr>
+                    <w:jc w:val="center"/>
+                    <w:rPr>
+                      <w:rFonts w:ascii="宋体" w:eastAsia="宋体" w:hAnsi="宋体" w:cs="宋体"/>
+                      <w:bCs/>
+                      <w:sz w:val="21"/>
+                      <w:szCs w:val="21"/>
+                      <w:lang w:eastAsia="zh-CN"/>
+                    </w:rPr>
+                  </w:pPr>
+                  <w:r>
+                    <w:rPr>
+                      <w:rFonts w:ascii="宋体" w:eastAsia="宋体" w:hAnsi="宋体" w:cs="宋体" w:hint="eastAsia"/>
+                      <w:bCs/>
+                      <w:sz w:val="21"/>
+                      <w:szCs w:val="21"/>
+                      <w:lang w:eastAsia="zh-CN"/>
+                    </w:rPr>
+                    <w:t>尝试导出学生信息，系统提示导出失败</w:t>
+                  </w:r>
+                </w:p>
+              </w:tc>
+              <w:tc>
+                <w:tcPr>
+                  <w:tcW w:w="1451" w:type="dxa"/>
+                  <w:vAlign w:val="center"/>
+                </w:tcPr>
+                <w:p>
+                  <w:pPr>
+                    <w:jc w:val="center"/>
+                    <w:rPr>
+                      <w:rFonts w:ascii="宋体" w:eastAsia="宋体" w:hAnsi="宋体" w:cs="宋体"/>
+                      <w:bCs/>
+                      <w:sz w:val="21"/>
+                      <w:szCs w:val="21"/>
+                      <w:lang w:eastAsia="zh-CN"/>
+                    </w:rPr>
+                  </w:pPr>
+                  <w:r>
+                    <w:rPr>
+                      <w:rFonts w:ascii="宋体" w:eastAsia="宋体" w:hAnsi="宋体" w:cs="宋体" w:hint="eastAsia"/>
+                      <w:bCs/>
+                      <w:sz w:val="21"/>
+                      <w:szCs w:val="21"/>
+                      <w:lang w:eastAsia="zh-CN"/>
+                    </w:rPr>
+                    <w:t>提示导出失败，检查导出的学生信息是否存在或者网络连接是否正常</w:t>
+                  </w:r>
+                </w:p>
+              </w:tc>
+            </w:tr>
+          </w:tbl>
+          <w:p>
+            <w:pPr>
+              <w:tabs>
+                <w:tab w:val="left" w:pos="7615"/>
+              </w:tabs>
+              <w:rPr>
+                <w:rFonts w:ascii="宋体" w:eastAsia="宋体" w:hAnsi="宋体" w:cs="宋体"/>
+                <w:bCs/>
+                <w:sz w:val="21"/>
+                <w:szCs w:val="21"/>
+                <w:lang w:eastAsia="zh-CN"/>
+              </w:rPr>
+            </w:pPr>
+            <w:r>
+              <w:rPr>
+                <w:rFonts w:ascii="宋体" w:eastAsia="宋体" w:hAnsi="宋体" w:cs="宋体"/>
+                <w:bCs/>
+                <w:sz w:val="21"/>
+                <w:szCs w:val="21"/>
+                <w:lang w:eastAsia="zh-CN"/>
+              </w:rPr>
+              <w:t xml:space="preserve">(5) </w:t>
+            </w:r>
+            <w:r>
+              <w:rPr>
+                <w:rFonts w:ascii="宋体" w:eastAsia="宋体" w:hAnsi="宋体" w:cs="宋体" w:hint="eastAsia"/>
+                <w:bCs/>
+                <w:sz w:val="21"/>
+                <w:szCs w:val="21"/>
+                <w:lang w:eastAsia="zh-CN"/>
+              </w:rPr>
+              <w:t>设计测试数据</w:t>
+            </w:r>
+          </w:p>
+          <w:tbl>
+            <w:tblPr>
+              <w:tblStyle w:val="aa"/>
+              <w:tblW w:w="0" w:type="auto"/>
+              <w:tblLayout w:type="fixed"/>
+              <w:tblLook w:val="04A0" w:firstRow="1" w:lastRow="0" w:firstColumn="1" w:lastColumn="0" w:noHBand="0" w:noVBand="1"/>
+            </w:tblPr>
+            <w:tblGrid>
+              <w:gridCol w:w="1450"/>
+              <w:gridCol w:w="1451"/>
+              <w:gridCol w:w="1451"/>
+              <w:gridCol w:w="1451"/>
+              <w:gridCol w:w="1451"/>
+              <w:gridCol w:w="1451"/>
+            </w:tblGrid>
+            <w:tr>
+              <w:tc>
+                <w:tcPr>
+                  <w:tcW w:w="1450" w:type="dxa"/>
+                </w:tcPr>
+                <w:p>
+                  <w:pPr>
+                    <w:rPr>
+                      <w:rFonts w:ascii="宋体" w:eastAsia="宋体" w:hAnsi="宋体" w:cs="宋体"/>
+                      <w:bCs/>
+                      <w:sz w:val="21"/>
+                      <w:szCs w:val="21"/>
+                      <w:lang w:eastAsia="zh-CN"/>
+                    </w:rPr>
+                  </w:pPr>
+                  <w:r>
+                    <w:rPr>
+                      <w:rFonts w:ascii="宋体" w:eastAsia="宋体" w:hAnsi="宋体" w:cs="宋体" w:hint="eastAsia"/>
+                      <w:bCs/>
+                      <w:sz w:val="21"/>
+                      <w:szCs w:val="21"/>
+                      <w:lang w:eastAsia="zh-CN"/>
+                    </w:rPr>
+                    <w:t>测试用例</w:t>
+                  </w:r>
+                  <w:r>
+                    <w:rPr>
+                      <w:rFonts w:ascii="宋体" w:eastAsia="宋体" w:hAnsi="宋体" w:cs="宋体"/>
+                      <w:bCs/>
+                      <w:sz w:val="21"/>
+                      <w:szCs w:val="21"/>
+                      <w:lang w:eastAsia="zh-CN"/>
+                    </w:rPr>
+                    <w:t>ID</w:t>
+                  </w:r>
+                </w:p>
+              </w:tc>
+              <w:tc>
+                <w:tcPr>
+                  <w:tcW w:w="1451" w:type="dxa"/>
+                </w:tcPr>
+                <w:p>
+                  <w:pPr>
+                    <w:rPr>
+                      <w:rFonts w:ascii="宋体" w:eastAsia="宋体" w:hAnsi="宋体" w:cs="宋体"/>
+                      <w:bCs/>
+                      <w:sz w:val="21"/>
+                      <w:szCs w:val="21"/>
+                      <w:lang w:eastAsia="zh-CN"/>
+                    </w:rPr>
+                  </w:pPr>
+                  <w:r>
+                    <w:rPr>
+                      <w:rFonts w:ascii="宋体" w:eastAsia="宋体" w:hAnsi="宋体" w:cs="宋体" w:hint="eastAsia"/>
+                      <w:bCs/>
+                      <w:sz w:val="21"/>
+                      <w:szCs w:val="21"/>
+                      <w:lang w:eastAsia="zh-CN"/>
+                    </w:rPr>
+                    <w:t>场景</w:t>
+                  </w:r>
+                  <w:r>
+                    <w:rPr>
+                      <w:rFonts w:ascii="宋体" w:eastAsia="宋体" w:hAnsi="宋体" w:cs="宋体"/>
+                      <w:bCs/>
+                      <w:sz w:val="21"/>
+                      <w:szCs w:val="21"/>
+                      <w:lang w:eastAsia="zh-CN"/>
+                    </w:rPr>
+                    <w:t>/</w:t>
+                  </w:r>
+                  <w:r>
+                    <w:rPr>
+                      <w:rFonts w:ascii="宋体" w:eastAsia="宋体" w:hAnsi="宋体" w:cs="宋体" w:hint="eastAsia"/>
+                      <w:bCs/>
+                      <w:sz w:val="21"/>
+                      <w:szCs w:val="21"/>
+                      <w:lang w:eastAsia="zh-CN"/>
+                    </w:rPr>
+                    <w:t>条件</w:t>
+                  </w:r>
+                </w:p>
+              </w:tc>
+              <w:tc>
+                <w:tcPr>
+                  <w:tcW w:w="1451" w:type="dxa"/>
+                </w:tcPr>
+                <w:p>
+                  <w:pPr>
+                    <w:rPr>
+                      <w:rFonts w:ascii="宋体" w:eastAsia="宋体" w:hAnsi="宋体" w:cs="宋体"/>
+                      <w:bCs/>
+                      <w:sz w:val="21"/>
+                      <w:szCs w:val="21"/>
+                      <w:lang w:eastAsia="zh-CN"/>
+                    </w:rPr>
+                  </w:pPr>
+                  <w:r>
+                    <w:rPr>
+                      <w:rFonts w:ascii="宋体" w:eastAsia="宋体" w:hAnsi="宋体" w:cs="宋体" w:hint="eastAsia"/>
+                      <w:bCs/>
+                      <w:sz w:val="21"/>
+                      <w:szCs w:val="21"/>
+                      <w:lang w:eastAsia="zh-CN"/>
+                    </w:rPr>
+                    <w:t>学生姓名</w:t>
+                  </w:r>
+                </w:p>
+              </w:tc>
+              <w:tc>
+                <w:tcPr>
+                  <w:tcW w:w="1451" w:type="dxa"/>
+                </w:tcPr>
+                <w:p>
+                  <w:pPr>
+                    <w:rPr>
+                      <w:rFonts w:ascii="宋体" w:eastAsia="宋体" w:hAnsi="宋体" w:cs="宋体"/>
+                      <w:bCs/>
+                      <w:sz w:val="21"/>
+                      <w:szCs w:val="21"/>
+                      <w:lang w:eastAsia="zh-CN"/>
+                    </w:rPr>
+                  </w:pPr>
+                  <w:r>
+                    <w:rPr>
+                      <w:rFonts w:ascii="宋体" w:eastAsia="宋体" w:hAnsi="宋体" w:cs="宋体" w:hint="eastAsia"/>
+                      <w:bCs/>
+                      <w:sz w:val="21"/>
+                      <w:szCs w:val="21"/>
+                      <w:lang w:eastAsia="zh-CN"/>
+                    </w:rPr>
+                    <w:t>学生</w:t>
+                  </w:r>
+                  <w:r>
+                    <w:rPr>
+                      <w:rFonts w:ascii="宋体" w:eastAsia="宋体" w:hAnsi="宋体" w:cs="宋体"/>
+                      <w:bCs/>
+                      <w:sz w:val="21"/>
+                      <w:szCs w:val="21"/>
+                      <w:lang w:eastAsia="zh-CN"/>
+                    </w:rPr>
+                    <w:t>ID</w:t>
+                  </w:r>
+                </w:p>
+              </w:tc>
+              <w:tc>
+                <w:tcPr>
+                  <w:tcW w:w="1451" w:type="dxa"/>
+                </w:tcPr>
+                <w:p>
+                  <w:pPr>
+                    <w:rPr>
+                      <w:rFonts w:ascii="宋体" w:eastAsia="宋体" w:hAnsi="宋体" w:cs="宋体"/>
+                      <w:bCs/>
+                      <w:sz w:val="21"/>
+                      <w:szCs w:val="21"/>
+                      <w:lang w:eastAsia="zh-CN"/>
+                    </w:rPr>
+                  </w:pPr>
+                  <w:r>
+                    <w:rPr>
+                      <w:rFonts w:ascii="宋体" w:eastAsia="宋体" w:hAnsi="宋体" w:cs="宋体" w:hint="eastAsia"/>
+                      <w:bCs/>
+                      <w:sz w:val="21"/>
+                      <w:szCs w:val="21"/>
+                      <w:lang w:eastAsia="zh-CN"/>
+                    </w:rPr>
+                    <w:t>查询结果</w:t>
+                  </w:r>
+                </w:p>
+              </w:tc>
+              <w:tc>
+                <w:tcPr>
+                  <w:tcW w:w="1451" w:type="dxa"/>
+                </w:tcPr>
+                <w:p>
+                  <w:pPr>
+                    <w:rPr>
+                      <w:rFonts w:ascii="宋体" w:eastAsia="宋体" w:hAnsi="宋体" w:cs="宋体"/>
+                      <w:bCs/>
+                      <w:sz w:val="21"/>
+                      <w:szCs w:val="21"/>
+                      <w:lang w:eastAsia="zh-CN"/>
+                    </w:rPr>
+                  </w:pPr>
+                  <w:r>
+                    <w:rPr>
+                      <w:rFonts w:ascii="宋体" w:eastAsia="宋体" w:hAnsi="宋体" w:cs="宋体" w:hint="eastAsia"/>
+                      <w:bCs/>
+                      <w:sz w:val="21"/>
+                      <w:szCs w:val="21"/>
+                      <w:lang w:eastAsia="zh-CN"/>
+                    </w:rPr>
+                    <w:t>期望结果</w:t>
+                  </w:r>
+                </w:p>
+              </w:tc>
+            </w:tr>
+            <w:tr>
+              <w:tc>
+                <w:tcPr>
+                  <w:tcW w:w="1450" w:type="dxa"/>
+                </w:tcPr>
+                <w:p>
+                  <w:pPr>
+                    <w:rPr>
+                      <w:rFonts w:ascii="宋体" w:eastAsia="宋体" w:hAnsi="宋体" w:cs="宋体"/>
+                      <w:bCs/>
+                      <w:sz w:val="21"/>
+                      <w:szCs w:val="21"/>
+                      <w:lang w:eastAsia="zh-CN"/>
+                    </w:rPr>
+                  </w:pPr>
+                  <w:r>
+                    <w:rPr>
+                      <w:rFonts w:ascii="宋体" w:eastAsia="宋体" w:hAnsi="宋体" w:cs="宋体"/>
+                      <w:bCs/>
+                      <w:sz w:val="21"/>
+                      <w:szCs w:val="21"/>
+                      <w:lang w:eastAsia="zh-CN"/>
+                    </w:rPr>
+                    <w:t>XD1</w:t>
+                  </w:r>
+                </w:p>
+              </w:tc>
+              <w:tc>
+                <w:tcPr>
+                  <w:tcW w:w="1451" w:type="dxa"/>
+                </w:tcPr>
+                <w:p>
+                  <w:pPr>
+                    <w:rPr>
+                      <w:rFonts w:ascii="宋体" w:eastAsia="宋体" w:hAnsi="宋体" w:cs="宋体"/>
+                      <w:bCs/>
+                      <w:sz w:val="21"/>
+                      <w:szCs w:val="21"/>
+                      <w:lang w:eastAsia="zh-CN"/>
+                    </w:rPr>
+                  </w:pPr>
+                  <w:r>
+                    <w:rPr>
+                      <w:rFonts w:ascii="宋体" w:eastAsia="宋体" w:hAnsi="宋体" w:cs="宋体" w:hint="eastAsia"/>
+                      <w:bCs/>
+                      <w:sz w:val="21"/>
+                      <w:szCs w:val="21"/>
+                      <w:lang w:eastAsia="zh-CN"/>
+                    </w:rPr>
+                    <w:t>场景</w:t>
+                  </w:r>
+                  <w:r>
+                    <w:rPr>
+                      <w:rFonts w:ascii="宋体" w:eastAsia="宋体" w:hAnsi="宋体" w:cs="宋体"/>
+                      <w:bCs/>
+                      <w:sz w:val="21"/>
+                      <w:szCs w:val="21"/>
+                      <w:lang w:eastAsia="zh-CN"/>
+                    </w:rPr>
+                    <w:t>1</w:t>
+                  </w:r>
+                  <w:r>
+                    <w:rPr>
+                      <w:rFonts w:ascii="宋体" w:eastAsia="宋体" w:hAnsi="宋体" w:cs="宋体" w:hint="eastAsia"/>
+                      <w:bCs/>
+                      <w:sz w:val="21"/>
+                      <w:szCs w:val="21"/>
+                      <w:lang w:eastAsia="zh-CN"/>
+                    </w:rPr>
+                    <w:t>：成功查询学生信息</w:t>
+                  </w:r>
+                </w:p>
+              </w:tc>
+              <w:tc>
+                <w:tcPr>
+                  <w:tcW w:w="1451" w:type="dxa"/>
+                </w:tcPr>
+                <w:p>
+                  <w:pPr>
+                    <w:rPr>
+                      <w:rFonts w:ascii="宋体" w:eastAsia="宋体" w:hAnsi="宋体" w:cs="宋体"/>
+                      <w:bCs/>
+                      <w:sz w:val="21"/>
+                      <w:szCs w:val="21"/>
+                      <w:lang w:eastAsia="zh-CN"/>
+                    </w:rPr>
+                  </w:pPr>
+                  <w:r>
+                    <w:rPr>
+                      <w:rFonts w:ascii="宋体" w:eastAsia="宋体" w:hAnsi="宋体" w:cs="宋体" w:hint="eastAsia"/>
+                      <w:bCs/>
+                      <w:sz w:val="21"/>
+                      <w:szCs w:val="21"/>
+                      <w:lang w:eastAsia="zh-CN"/>
+                    </w:rPr>
+                    <w:t>张三</w:t>
+                  </w:r>
+                </w:p>
+              </w:tc>
+              <w:tc>
+                <w:tcPr>
+                  <w:tcW w:w="1451" w:type="dxa"/>
+                </w:tcPr>
+                <w:p>
+                  <w:pPr>
+                    <w:rPr>
+                      <w:rFonts w:ascii="宋体" w:eastAsia="宋体" w:hAnsi="宋体" w:cs="宋体"/>
+                      <w:bCs/>
+                      <w:sz w:val="21"/>
+                      <w:szCs w:val="21"/>
+                      <w:lang w:eastAsia="zh-CN"/>
+                    </w:rPr>
+                  </w:pPr>
+                  <w:r>
+                    <w:rPr>
+                      <w:rFonts w:ascii="宋体" w:eastAsia="宋体" w:hAnsi="宋体" w:cs="宋体"/>
+                      <w:bCs/>
+                      <w:sz w:val="21"/>
+                      <w:szCs w:val="21"/>
+                      <w:lang w:eastAsia="zh-CN"/>
+                    </w:rPr>
+                    <w:t>001</w:t>
+                  </w:r>
+                </w:p>
+              </w:tc>
+              <w:tc>
+                <w:tcPr>
+                  <w:tcW w:w="1451" w:type="dxa"/>
+                </w:tcPr>
+                <w:p>
+                  <w:pPr>
+                    <w:rPr>
+                      <w:rFonts w:ascii="宋体" w:eastAsia="宋体" w:hAnsi="宋体" w:cs="宋体"/>
+                      <w:bCs/>
+                      <w:sz w:val="21"/>
+                      <w:szCs w:val="21"/>
+                      <w:lang w:eastAsia="zh-CN"/>
+                    </w:rPr>
+                  </w:pPr>
+                  <w:r>
+                    <w:rPr>
+                      <w:rFonts w:ascii="宋体" w:eastAsia="宋体" w:hAnsi="宋体" w:cs="宋体" w:hint="eastAsia"/>
+                      <w:bCs/>
+                      <w:sz w:val="21"/>
+                      <w:szCs w:val="21"/>
+                      <w:lang w:eastAsia="zh-CN"/>
+                    </w:rPr>
+                    <w:t>查询到学生信息，包括姓名、</w:t>
+                  </w:r>
+                  <w:r>
+                    <w:rPr>
+                      <w:rFonts w:ascii="宋体" w:eastAsia="宋体" w:hAnsi="宋体" w:cs="宋体"/>
+                      <w:bCs/>
+                      <w:sz w:val="21"/>
+                      <w:szCs w:val="21"/>
+                      <w:lang w:eastAsia="zh-CN"/>
+                    </w:rPr>
+                    <w:t>ID</w:t>
+                  </w:r>
+                  <w:r>
+                    <w:rPr>
+                      <w:rFonts w:ascii="宋体" w:eastAsia="宋体" w:hAnsi="宋体" w:cs="宋体" w:hint="eastAsia"/>
+                      <w:bCs/>
+                      <w:sz w:val="21"/>
+                      <w:szCs w:val="21"/>
+                      <w:lang w:eastAsia="zh-CN"/>
+                    </w:rPr>
+                    <w:t>、班级等</w:t>
+                  </w:r>
+                </w:p>
+              </w:tc>
+              <w:tc>
+                <w:tcPr>
+                  <w:tcW w:w="1451" w:type="dxa"/>
+                </w:tcPr>
+                <w:p>
+                  <w:pPr>
+                    <w:rPr>
+                      <w:rFonts w:ascii="宋体" w:eastAsia="宋体" w:hAnsi="宋体" w:cs="宋体"/>
+                      <w:bCs/>
+                      <w:sz w:val="21"/>
+                      <w:szCs w:val="21"/>
+                      <w:lang w:eastAsia="zh-CN"/>
+                    </w:rPr>
+                  </w:pPr>
+                  <w:r>
+                    <w:rPr>
+                      <w:rFonts w:ascii="宋体" w:eastAsia="宋体" w:hAnsi="宋体" w:cs="宋体" w:hint="eastAsia"/>
+                      <w:bCs/>
+                      <w:sz w:val="21"/>
+                      <w:szCs w:val="21"/>
+                      <w:lang w:eastAsia="zh-CN"/>
+                    </w:rPr>
+                    <w:t>正确返回学生信息</w:t>
+                  </w:r>
+                </w:p>
+              </w:tc>
+            </w:tr>
+            <w:tr>
+              <w:tc>
+                <w:tcPr>
+                  <w:tcW w:w="1450" w:type="dxa"/>
+                </w:tcPr>
+                <w:p>
+                  <w:pPr>
+                    <w:rPr>
+                      <w:rFonts w:ascii="宋体" w:eastAsia="宋体" w:hAnsi="宋体" w:cs="宋体"/>
+                      <w:bCs/>
+                      <w:sz w:val="21"/>
+                      <w:szCs w:val="21"/>
+                      <w:lang w:eastAsia="zh-CN"/>
+                    </w:rPr>
+                  </w:pPr>
+                  <w:r>
+                    <w:rPr>
+                      <w:rFonts w:ascii="宋体" w:eastAsia="宋体" w:hAnsi="宋体" w:cs="宋体"/>
+                      <w:bCs/>
+                      <w:sz w:val="21"/>
+                      <w:szCs w:val="21"/>
+                      <w:lang w:eastAsia="zh-CN"/>
+                    </w:rPr>
+                    <w:t>XD2</w:t>
+                  </w:r>
+                </w:p>
+              </w:tc>
+              <w:tc>
+                <w:tcPr>
+                  <w:tcW w:w="1451" w:type="dxa"/>
+                </w:tcPr>
+                <w:p>
+                  <w:pPr>
+                    <w:rPr>
+                      <w:rFonts w:ascii="宋体" w:eastAsia="宋体" w:hAnsi="宋体" w:cs="宋体"/>
+                      <w:bCs/>
+                      <w:sz w:val="21"/>
+                      <w:szCs w:val="21"/>
+                      <w:lang w:eastAsia="zh-CN"/>
+                    </w:rPr>
+                  </w:pPr>
+                  <w:r>
+                    <w:rPr>
+                      <w:rFonts w:ascii="宋体" w:eastAsia="宋体" w:hAnsi="宋体" w:cs="宋体" w:hint="eastAsia"/>
+                      <w:bCs/>
+                      <w:sz w:val="21"/>
+                      <w:szCs w:val="21"/>
+                      <w:lang w:eastAsia="zh-CN"/>
+                    </w:rPr>
+                    <w:t>场景</w:t>
+                  </w:r>
+                  <w:r>
+                    <w:rPr>
+                      <w:rFonts w:ascii="宋体" w:eastAsia="宋体" w:hAnsi="宋体" w:cs="宋体"/>
+                      <w:bCs/>
+                      <w:sz w:val="21"/>
+                      <w:szCs w:val="21"/>
+                      <w:lang w:eastAsia="zh-CN"/>
+                    </w:rPr>
+                    <w:t>2</w:t>
+                  </w:r>
+                  <w:r>
+                    <w:rPr>
+                      <w:rFonts w:ascii="宋体" w:eastAsia="宋体" w:hAnsi="宋体" w:cs="宋体" w:hint="eastAsia"/>
+                      <w:bCs/>
+                      <w:sz w:val="21"/>
+                      <w:szCs w:val="21"/>
+                      <w:lang w:eastAsia="zh-CN"/>
+                    </w:rPr>
+                    <w:t>：权限不足</w:t>
+                  </w:r>
+                </w:p>
+              </w:tc>
+              <w:tc>
+                <w:tcPr>
+                  <w:tcW w:w="1451" w:type="dxa"/>
+                </w:tcPr>
+                <w:p>
+                  <w:pPr>
+                    <w:rPr>
+                      <w:rFonts w:ascii="宋体" w:eastAsia="宋体" w:hAnsi="宋体" w:cs="宋体"/>
+                      <w:bCs/>
+                      <w:sz w:val="21"/>
+                      <w:szCs w:val="21"/>
+                      <w:lang w:eastAsia="zh-CN"/>
+                    </w:rPr>
+                  </w:pPr>
+                  <w:r>
+                    <w:rPr>
+                      <w:rFonts w:ascii="宋体" w:eastAsia="宋体" w:hAnsi="宋体" w:cs="宋体" w:hint="eastAsia"/>
+                      <w:bCs/>
+                      <w:sz w:val="21"/>
+                      <w:szCs w:val="21"/>
+                      <w:lang w:eastAsia="zh-CN"/>
+                    </w:rPr>
+                    <w:t>李四</w:t>
+                  </w:r>
+                </w:p>
+              </w:tc>
+              <w:tc>
+                <w:tcPr>
+                  <w:tcW w:w="1451" w:type="dxa"/>
+                </w:tcPr>
+                <w:p>
+                  <w:pPr>
+                    <w:rPr>
+                      <w:rFonts w:ascii="宋体" w:eastAsia="宋体" w:hAnsi="宋体" w:cs="宋体"/>
+                      <w:bCs/>
+                      <w:sz w:val="21"/>
+                      <w:szCs w:val="21"/>
+                      <w:lang w:eastAsia="zh-CN"/>
+                    </w:rPr>
+                  </w:pPr>
+                  <w:r>
+                    <w:rPr>
+                      <w:rFonts w:ascii="宋体" w:eastAsia="宋体" w:hAnsi="宋体" w:cs="宋体"/>
+                      <w:bCs/>
+                      <w:sz w:val="21"/>
+                      <w:szCs w:val="21"/>
+                      <w:lang w:eastAsia="zh-CN"/>
+                    </w:rPr>
+                    <w:t>002</w:t>
+                  </w:r>
+                </w:p>
+              </w:tc>
+              <w:tc>
+                <w:tcPr>
+                  <w:tcW w:w="1451" w:type="dxa"/>
+                </w:tcPr>
+                <w:p>
+                  <w:pPr>
+                    <w:rPr>
+                      <w:rFonts w:ascii="宋体" w:eastAsia="宋体" w:hAnsi="宋体" w:cs="宋体"/>
+                      <w:bCs/>
+                      <w:sz w:val="21"/>
+                      <w:szCs w:val="21"/>
+                      <w:lang w:eastAsia="zh-CN"/>
+                    </w:rPr>
+                  </w:pPr>
+                  <w:r>
+                    <w:rPr>
+                      <w:rFonts w:ascii="宋体" w:eastAsia="宋体" w:hAnsi="宋体" w:cs="宋体" w:hint="eastAsia"/>
+                      <w:bCs/>
+                      <w:sz w:val="21"/>
+                      <w:szCs w:val="21"/>
+                      <w:lang w:eastAsia="zh-CN"/>
+                    </w:rPr>
+                    <w:t>提示权限不足，无法查询学生信息</w:t>
+                  </w:r>
+                </w:p>
+              </w:tc>
+              <w:tc>
+                <w:tcPr>
+                  <w:tcW w:w="1451" w:type="dxa"/>
+                </w:tcPr>
+                <w:p>
+                  <w:pPr>
+                    <w:rPr>
+                      <w:rFonts w:ascii="宋体" w:eastAsia="宋体" w:hAnsi="宋体" w:cs="宋体"/>
+                      <w:bCs/>
+                      <w:sz w:val="21"/>
+                      <w:szCs w:val="21"/>
+                      <w:lang w:eastAsia="zh-CN"/>
+                    </w:rPr>
+                  </w:pPr>
+                  <w:r>
+                    <w:rPr>
+                      <w:rFonts w:ascii="宋体" w:eastAsia="宋体" w:hAnsi="宋体" w:cs="宋体" w:hint="eastAsia"/>
+                      <w:bCs/>
+                      <w:sz w:val="21"/>
+                      <w:szCs w:val="21"/>
+                      <w:lang w:eastAsia="zh-CN"/>
+                    </w:rPr>
+                    <w:t>提示权限不足，无法查询学生信息</w:t>
+                  </w:r>
+                </w:p>
+              </w:tc>
+            </w:tr>
+            <w:tr>
+              <w:tc>
+                <w:tcPr>
+                  <w:tcW w:w="1450" w:type="dxa"/>
+                </w:tcPr>
+                <w:p>
+                  <w:pPr>
+                    <w:rPr>
+                      <w:rFonts w:ascii="宋体" w:eastAsia="宋体" w:hAnsi="宋体" w:cs="宋体"/>
+                      <w:bCs/>
+                      <w:sz w:val="21"/>
+                      <w:szCs w:val="21"/>
+                      <w:lang w:eastAsia="zh-CN"/>
+                    </w:rPr>
+                  </w:pPr>
+                  <w:r>
+                    <w:rPr>
+                      <w:rFonts w:ascii="宋体" w:eastAsia="宋体" w:hAnsi="宋体" w:cs="宋体"/>
+                      <w:bCs/>
+                      <w:sz w:val="21"/>
+                      <w:szCs w:val="21"/>
+                      <w:lang w:eastAsia="zh-CN"/>
+                    </w:rPr>
+                    <w:t>XD3</w:t>
+                  </w:r>
+                </w:p>
+              </w:tc>
+              <w:tc>
+                <w:tcPr>
+                  <w:tcW w:w="1451" w:type="dxa"/>
+                </w:tcPr>
+                <w:p>
+                  <w:pPr>
+                    <w:rPr>
+                      <w:rFonts w:ascii="宋体" w:eastAsia="宋体" w:hAnsi="宋体" w:cs="宋体"/>
+                      <w:bCs/>
+                      <w:sz w:val="21"/>
+                      <w:szCs w:val="21"/>
+                      <w:lang w:eastAsia="zh-CN"/>
+                    </w:rPr>
+                  </w:pPr>
+                  <w:r>
+                    <w:rPr>
+                      <w:rFonts w:ascii="宋体" w:eastAsia="宋体" w:hAnsi="宋体" w:cs="宋体" w:hint="eastAsia"/>
+                      <w:bCs/>
+                      <w:sz w:val="21"/>
+                      <w:szCs w:val="21"/>
+                      <w:lang w:eastAsia="zh-CN"/>
+                    </w:rPr>
+                    <w:t>场景</w:t>
+                  </w:r>
+                  <w:r>
+                    <w:rPr>
+                      <w:rFonts w:ascii="宋体" w:eastAsia="宋体" w:hAnsi="宋体" w:cs="宋体"/>
+                      <w:bCs/>
+                      <w:sz w:val="21"/>
+                      <w:szCs w:val="21"/>
+                      <w:lang w:eastAsia="zh-CN"/>
+                    </w:rPr>
+                    <w:t>3</w:t>
+                  </w:r>
+                  <w:r>
+                    <w:rPr>
+                      <w:rFonts w:ascii="宋体" w:eastAsia="宋体" w:hAnsi="宋体" w:cs="宋体" w:hint="eastAsia"/>
+                      <w:bCs/>
+                      <w:sz w:val="21"/>
+                      <w:szCs w:val="21"/>
+                      <w:lang w:eastAsia="zh-CN"/>
+                    </w:rPr>
+                    <w:t>：查询信息不存在</w:t>
+                  </w:r>
+                </w:p>
+              </w:tc>
+              <w:tc>
+                <w:tcPr>
+                  <w:tcW w:w="1451" w:type="dxa"/>
+                </w:tcPr>
+                <w:p>
+                  <w:pPr>
+                    <w:rPr>
+                      <w:rFonts w:ascii="宋体" w:eastAsia="宋体" w:hAnsi="宋体" w:cs="宋体"/>
+                      <w:bCs/>
+                      <w:sz w:val="21"/>
+                      <w:szCs w:val="21"/>
+                      <w:lang w:eastAsia="zh-CN"/>
+                    </w:rPr>
+                  </w:pPr>
+                  <w:r>
+                    <w:rPr>
+                      <w:rFonts w:ascii="宋体" w:eastAsia="宋体" w:hAnsi="宋体" w:cs="宋体" w:hint="eastAsia"/>
+                      <w:bCs/>
+                      <w:sz w:val="21"/>
+                      <w:szCs w:val="21"/>
+                      <w:lang w:eastAsia="zh-CN"/>
+                    </w:rPr>
+                    <w:t>王五</w:t>
+                  </w:r>
+                </w:p>
+              </w:tc>
+              <w:tc>
+                <w:tcPr>
+                  <w:tcW w:w="1451" w:type="dxa"/>
+                </w:tcPr>
+                <w:p>
+                  <w:pPr>
+                    <w:rPr>
+                      <w:rFonts w:ascii="宋体" w:eastAsia="宋体" w:hAnsi="宋体" w:cs="宋体"/>
+                      <w:bCs/>
+                      <w:sz w:val="21"/>
+                      <w:szCs w:val="21"/>
+                      <w:lang w:eastAsia="zh-CN"/>
+                    </w:rPr>
+                  </w:pPr>
+                  <w:r>
+                    <w:rPr>
+                      <w:rFonts w:ascii="宋体" w:eastAsia="宋体" w:hAnsi="宋体" w:cs="宋体"/>
+                      <w:bCs/>
+                      <w:sz w:val="21"/>
+                      <w:szCs w:val="21"/>
+                      <w:lang w:eastAsia="zh-CN"/>
+                    </w:rPr>
+                    <w:t>003</w:t>
+                  </w:r>
+                </w:p>
+              </w:tc>
+              <w:tc>
+                <w:tcPr>
+                  <w:tcW w:w="1451" w:type="dxa"/>
+                </w:tcPr>
+                <w:p>
+                  <w:pPr>
+                    <w:rPr>
+                      <w:rFonts w:ascii="宋体" w:eastAsia="宋体" w:hAnsi="宋体" w:cs="宋体"/>
+                      <w:bCs/>
+                      <w:sz w:val="21"/>
+                      <w:szCs w:val="21"/>
+                      <w:lang w:eastAsia="zh-CN"/>
+                    </w:rPr>
+                  </w:pPr>
+                  <w:r>
+                    <w:rPr>
+                      <w:rFonts w:ascii="宋体" w:eastAsia="宋体" w:hAnsi="宋体" w:cs="宋体" w:hint="eastAsia"/>
+                      <w:bCs/>
+                      <w:sz w:val="21"/>
+                      <w:szCs w:val="21"/>
+                      <w:lang w:eastAsia="zh-CN"/>
+                    </w:rPr>
+                    <w:t>查询不到该学生信息，提示信息不存在</w:t>
+                  </w:r>
+                </w:p>
+              </w:tc>
+              <w:tc>
+                <w:tcPr>
+                  <w:tcW w:w="1451" w:type="dxa"/>
+                </w:tcPr>
+                <w:p>
+                  <w:pPr>
+                    <w:rPr>
+                      <w:rFonts w:ascii="宋体" w:eastAsia="宋体" w:hAnsi="宋体" w:cs="宋体"/>
+                      <w:bCs/>
+                      <w:sz w:val="21"/>
+                      <w:szCs w:val="21"/>
+                      <w:lang w:eastAsia="zh-CN"/>
+                    </w:rPr>
+                  </w:pPr>
+                  <w:r>
+                    <w:rPr>
+                      <w:rFonts w:ascii="宋体" w:eastAsia="宋体" w:hAnsi="宋体" w:cs="宋体" w:hint="eastAsia"/>
+                      <w:bCs/>
+                      <w:sz w:val="21"/>
+                      <w:szCs w:val="21"/>
+                      <w:lang w:eastAsia="zh-CN"/>
+                    </w:rPr>
+                    <w:t>提示信息不存在</w:t>
+                  </w:r>
+                </w:p>
+              </w:tc>
+            </w:tr>
+            <w:tr>
+              <w:tc>
+                <w:tcPr>
+                  <w:tcW w:w="1450" w:type="dxa"/>
+                </w:tcPr>
+                <w:p>
+                  <w:pPr>
+                    <w:rPr>
+                      <w:rFonts w:ascii="宋体" w:eastAsia="宋体" w:hAnsi="宋体" w:cs="宋体"/>
+                      <w:bCs/>
+                      <w:sz w:val="21"/>
+                      <w:szCs w:val="21"/>
+                      <w:lang w:eastAsia="zh-CN"/>
+                    </w:rPr>
+                  </w:pPr>
+                  <w:r>
+                    <w:rPr>
+                      <w:rFonts w:ascii="宋体" w:eastAsia="宋体" w:hAnsi="宋体" w:cs="宋体"/>
+                      <w:bCs/>
+                      <w:sz w:val="21"/>
+                      <w:szCs w:val="21"/>
+                      <w:lang w:eastAsia="zh-CN"/>
+                    </w:rPr>
+                    <w:t>XD4</w:t>
+                  </w:r>
+                </w:p>
+              </w:tc>
+              <w:tc>
+                <w:tcPr>
+                  <w:tcW w:w="1451" w:type="dxa"/>
+                </w:tcPr>
+                <w:p>
+                  <w:pPr>
+                    <w:rPr>
+                      <w:rFonts w:ascii="宋体" w:eastAsia="宋体" w:hAnsi="宋体" w:cs="宋体"/>
+                      <w:bCs/>
+                      <w:sz w:val="21"/>
+                      <w:szCs w:val="21"/>
+                      <w:lang w:eastAsia="zh-CN"/>
+                    </w:rPr>
+                  </w:pPr>
+                  <w:r>
+                    <w:rPr>
+                      <w:rFonts w:ascii="宋体" w:eastAsia="宋体" w:hAnsi="宋体" w:cs="宋体" w:hint="eastAsia"/>
+                      <w:bCs/>
+                      <w:sz w:val="21"/>
+                      <w:szCs w:val="21"/>
+                      <w:lang w:eastAsia="zh-CN"/>
+                    </w:rPr>
+                    <w:t>场景</w:t>
+                  </w:r>
+                  <w:r>
+                    <w:rPr>
+                      <w:rFonts w:ascii="宋体" w:eastAsia="宋体" w:hAnsi="宋体" w:cs="宋体"/>
+                      <w:bCs/>
+                      <w:sz w:val="21"/>
+                      <w:szCs w:val="21"/>
+                      <w:lang w:eastAsia="zh-CN"/>
+                    </w:rPr>
+                    <w:t>4</w:t>
+                  </w:r>
+                  <w:r>
+                    <w:rPr>
+                      <w:rFonts w:ascii="宋体" w:eastAsia="宋体" w:hAnsi="宋体" w:cs="宋体" w:hint="eastAsia"/>
+                      <w:bCs/>
+                      <w:sz w:val="21"/>
+                      <w:szCs w:val="21"/>
+                      <w:lang w:eastAsia="zh-CN"/>
+                    </w:rPr>
+                    <w:t>：导入信息格式错误</w:t>
+                  </w:r>
+                </w:p>
+              </w:tc>
+              <w:tc>
+                <w:tcPr>
+                  <w:tcW w:w="1451" w:type="dxa"/>
+                </w:tcPr>
+                <w:p>
+                  <w:pPr>
+                    <w:rPr>
+                      <w:rFonts w:ascii="宋体" w:eastAsia="宋体" w:hAnsi="宋体" w:cs="宋体"/>
+                      <w:bCs/>
+                      <w:sz w:val="21"/>
+                      <w:szCs w:val="21"/>
+                      <w:lang w:eastAsia="zh-CN"/>
+                    </w:rPr>
+                  </w:pPr>
+                  <w:r>
+                    <w:rPr>
+                      <w:rFonts w:ascii="宋体" w:eastAsia="宋体" w:hAnsi="宋体" w:cs="宋体"/>
+                      <w:bCs/>
+                      <w:sz w:val="21"/>
+                      <w:szCs w:val="21"/>
+                      <w:lang w:eastAsia="zh-CN"/>
+                    </w:rPr>
+                    <w:t>n/a</w:t>
+                  </w:r>
+                </w:p>
+              </w:tc>
+              <w:tc>
+                <w:tcPr>
+                  <w:tcW w:w="1451" w:type="dxa"/>
+                </w:tcPr>
+                <w:p>
+                  <w:pPr>
+                    <w:rPr>
+                      <w:rFonts w:ascii="宋体" w:eastAsia="宋体" w:hAnsi="宋体" w:cs="宋体"/>
+                      <w:bCs/>
+                      <w:sz w:val="21"/>
+                      <w:szCs w:val="21"/>
+                      <w:lang w:eastAsia="zh-CN"/>
+                    </w:rPr>
+                  </w:pPr>
+                  <w:r>
+                    <w:rPr>
+                      <w:rFonts w:ascii="宋体" w:eastAsia="宋体" w:hAnsi="宋体" w:cs="宋体"/>
+                      <w:bCs/>
+                      <w:sz w:val="21"/>
+                      <w:szCs w:val="21"/>
+                      <w:lang w:eastAsia="zh-CN"/>
+                    </w:rPr>
+                    <w:t>n/a</w:t>
+                  </w:r>
+                </w:p>
+              </w:tc>
+              <w:tc>
+                <w:tcPr>
+                  <w:tcW w:w="1451" w:type="dxa"/>
+                </w:tcPr>
+                <w:p>
+                  <w:pPr>
+                    <w:rPr>
+                      <w:rFonts w:ascii="宋体" w:eastAsia="宋体" w:hAnsi="宋体" w:cs="宋体"/>
+                      <w:bCs/>
+                      <w:sz w:val="21"/>
+                      <w:szCs w:val="21"/>
+                      <w:lang w:eastAsia="zh-CN"/>
+                    </w:rPr>
+                  </w:pPr>
+                  <w:r>
+                    <w:rPr>
+                      <w:rFonts w:ascii="宋体" w:eastAsia="宋体" w:hAnsi="宋体" w:cs="宋体" w:hint="eastAsia"/>
+                      <w:bCs/>
+                      <w:sz w:val="21"/>
+                      <w:szCs w:val="21"/>
+                      <w:lang w:eastAsia="zh-CN"/>
+                    </w:rPr>
+                    <w:t>尝试导入格式不正确的学生信息，系统提示导入失败</w:t>
+                  </w:r>
+                </w:p>
+              </w:tc>
+              <w:tc>
+                <w:tcPr>
+                  <w:tcW w:w="1451" w:type="dxa"/>
+                </w:tcPr>
+                <w:p>
+                  <w:pPr>
+                    <w:rPr>
+                      <w:rFonts w:ascii="宋体" w:eastAsia="宋体" w:hAnsi="宋体" w:cs="宋体"/>
+                      <w:bCs/>
+                      <w:sz w:val="21"/>
+                      <w:szCs w:val="21"/>
+                      <w:lang w:eastAsia="zh-CN"/>
+                    </w:rPr>
+                  </w:pPr>
+                  <w:r>
+                    <w:rPr>
+                      <w:rFonts w:ascii="宋体" w:eastAsia="宋体" w:hAnsi="宋体" w:cs="宋体" w:hint="eastAsia"/>
+                      <w:bCs/>
+                      <w:sz w:val="21"/>
+                      <w:szCs w:val="21"/>
+                      <w:lang w:eastAsia="zh-CN"/>
+                    </w:rPr>
+                    <w:t>提示导入失败，检查导入的学生信息格式是否正确</w:t>
+                  </w:r>
+                </w:p>
+              </w:tc>
+            </w:tr>
+            <w:tr>
+              <w:tc>
+                <w:tcPr>
+                  <w:tcW w:w="1450" w:type="dxa"/>
+                </w:tcPr>
+                <w:p>
+                  <w:pPr>
+                    <w:rPr>
+                      <w:rFonts w:ascii="宋体" w:eastAsia="宋体" w:hAnsi="宋体" w:cs="宋体"/>
+                      <w:bCs/>
+                      <w:sz w:val="21"/>
+                      <w:szCs w:val="21"/>
+                      <w:lang w:eastAsia="zh-CN"/>
+                    </w:rPr>
+                  </w:pPr>
+                  <w:r>
+                    <w:rPr>
+                      <w:rFonts w:ascii="宋体" w:eastAsia="宋体" w:hAnsi="宋体" w:cs="宋体"/>
+                      <w:bCs/>
+                      <w:sz w:val="21"/>
+                      <w:szCs w:val="21"/>
+                      <w:lang w:eastAsia="zh-CN"/>
+                    </w:rPr>
+                    <w:t>XD5</w:t>
+                  </w:r>
+                </w:p>
+              </w:tc>
+              <w:tc>
+                <w:tcPr>
+                  <w:tcW w:w="1451" w:type="dxa"/>
+                </w:tcPr>
+                <w:p>
+                  <w:pPr>
+                    <w:rPr>
+                      <w:rFonts w:ascii="宋体" w:eastAsia="宋体" w:hAnsi="宋体" w:cs="宋体"/>
+                      <w:bCs/>
+                      <w:sz w:val="21"/>
+                      <w:szCs w:val="21"/>
+                      <w:lang w:eastAsia="zh-CN"/>
+                    </w:rPr>
+                  </w:pPr>
+                  <w:r>
+                    <w:rPr>
+                      <w:rFonts w:ascii="宋体" w:eastAsia="宋体" w:hAnsi="宋体" w:cs="宋体" w:hint="eastAsia"/>
+                      <w:bCs/>
+                      <w:sz w:val="21"/>
+                      <w:szCs w:val="21"/>
+                      <w:lang w:eastAsia="zh-CN"/>
+                    </w:rPr>
+                    <w:t>场景</w:t>
+                  </w:r>
+                  <w:r>
+                    <w:rPr>
+                      <w:rFonts w:ascii="宋体" w:eastAsia="宋体" w:hAnsi="宋体" w:cs="宋体"/>
+                      <w:bCs/>
+                      <w:sz w:val="21"/>
+                      <w:szCs w:val="21"/>
+                      <w:lang w:eastAsia="zh-CN"/>
+                    </w:rPr>
+                    <w:t>5</w:t>
+                  </w:r>
+                  <w:r>
+                    <w:rPr>
+                      <w:rFonts w:ascii="宋体" w:eastAsia="宋体" w:hAnsi="宋体" w:cs="宋体" w:hint="eastAsia"/>
+                      <w:bCs/>
+                      <w:sz w:val="21"/>
+                      <w:szCs w:val="21"/>
+                      <w:lang w:eastAsia="zh-CN"/>
+                    </w:rPr>
+                    <w:t>：导出信息失败</w:t>
+                  </w:r>
+                </w:p>
+              </w:tc>
+              <w:tc>
+                <w:tcPr>
+                  <w:tcW w:w="1451" w:type="dxa"/>
+                </w:tcPr>
+                <w:p>
+                  <w:pPr>
+                    <w:rPr>
+                      <w:rFonts w:ascii="宋体" w:eastAsia="宋体" w:hAnsi="宋体" w:cs="宋体"/>
+                      <w:bCs/>
+                      <w:sz w:val="21"/>
+                      <w:szCs w:val="21"/>
+                      <w:lang w:eastAsia="zh-CN"/>
+                    </w:rPr>
+                  </w:pPr>
+                  <w:r>
+                    <w:rPr>
+                      <w:rFonts w:ascii="宋体" w:eastAsia="宋体" w:hAnsi="宋体" w:cs="宋体"/>
+                      <w:bCs/>
+                      <w:sz w:val="21"/>
+                      <w:szCs w:val="21"/>
+                      <w:lang w:eastAsia="zh-CN"/>
+                    </w:rPr>
+                    <w:t>n/a</w:t>
+                  </w:r>
+                </w:p>
+              </w:tc>
+              <w:tc>
+                <w:tcPr>
+                  <w:tcW w:w="1451" w:type="dxa"/>
+                </w:tcPr>
+                <w:p>
+                  <w:pPr>
+                    <w:rPr>
+                      <w:rFonts w:ascii="宋体" w:eastAsia="宋体" w:hAnsi="宋体" w:cs="宋体"/>
+                      <w:bCs/>
+                      <w:sz w:val="21"/>
+                      <w:szCs w:val="21"/>
+                      <w:lang w:eastAsia="zh-CN"/>
+                    </w:rPr>
+                  </w:pPr>
+                  <w:r>
+                    <w:rPr>
+                      <w:rFonts w:ascii="宋体" w:eastAsia="宋体" w:hAnsi="宋体" w:cs="宋体"/>
+                      <w:bCs/>
+                      <w:sz w:val="21"/>
+                      <w:szCs w:val="21"/>
+                      <w:lang w:eastAsia="zh-CN"/>
+                    </w:rPr>
+                    <w:t>n/a</w:t>
+                  </w:r>
+                </w:p>
+              </w:tc>
+              <w:tc>
+                <w:tcPr>
+                  <w:tcW w:w="1451" w:type="dxa"/>
+                </w:tcPr>
+                <w:p>
+                  <w:pPr>
+                    <w:rPr>
+                      <w:rFonts w:ascii="宋体" w:eastAsia="宋体" w:hAnsi="宋体" w:cs="宋体"/>
+                      <w:bCs/>
+                      <w:sz w:val="21"/>
+                      <w:szCs w:val="21"/>
+                      <w:lang w:eastAsia="zh-CN"/>
+                    </w:rPr>
+                  </w:pPr>
+                  <w:r>
+                    <w:rPr>
+                      <w:rFonts w:ascii="宋体" w:eastAsia="宋体" w:hAnsi="宋体" w:cs="宋体" w:hint="eastAsia"/>
+                      <w:bCs/>
+                      <w:sz w:val="21"/>
+                      <w:szCs w:val="21"/>
+                      <w:lang w:eastAsia="zh-CN"/>
+                    </w:rPr>
+                    <w:t>尝试导出学生信息，系统提示导出失败</w:t>
+                  </w:r>
+                </w:p>
+              </w:tc>
+              <w:tc>
+                <w:tcPr>
+                  <w:tcW w:w="1451" w:type="dxa"/>
+                </w:tcPr>
+                <w:p>
+                  <w:pPr>
+                    <w:rPr>
+                      <w:rFonts w:ascii="宋体" w:eastAsia="宋体" w:hAnsi="宋体" w:cs="宋体"/>
+                      <w:bCs/>
+                      <w:sz w:val="21"/>
+                      <w:szCs w:val="21"/>
+                      <w:lang w:eastAsia="zh-CN"/>
+                    </w:rPr>
+                  </w:pPr>
+                  <w:r>
+                    <w:rPr>
+                      <w:rFonts w:ascii="宋体" w:eastAsia="宋体" w:hAnsi="宋体" w:cs="宋体" w:hint="eastAsia"/>
+                      <w:bCs/>
+                      <w:sz w:val="21"/>
+                      <w:szCs w:val="21"/>
+                      <w:lang w:eastAsia="zh-CN"/>
+                    </w:rPr>
+                    <w:t>提示导出失败，检查导出的学生信息是否存在或者网络连接是否正常</w:t>
+                  </w:r>
+                </w:p>
+              </w:tc>
+            </w:tr>
+          </w:tbl>
+          <w:p>
+            <w:pPr>
+              <w:tabs>
+                <w:tab w:val="left" w:pos="7615"/>
+              </w:tabs>
+              <w:rPr>
+                <w:rFonts w:ascii="宋体" w:eastAsia="宋体" w:hAnsi="宋体" w:cs="宋体"/>
+                <w:bCs/>
+                <w:sz w:val="21"/>
+                <w:szCs w:val="21"/>
+                <w:lang w:eastAsia="zh-CN"/>
+              </w:rPr>
+            </w:pPr>
+            <w:r>
+              <w:rPr>
+                <w:rFonts w:ascii="宋体" w:eastAsia="宋体" w:hAnsi="宋体" w:cs="宋体"/>
+                <w:bCs/>
+                <w:sz w:val="21"/>
+                <w:szCs w:val="21"/>
+                <w:lang w:eastAsia="zh-CN"/>
+              </w:rPr>
+              <w:t xml:space="preserve">(6) </w:t>
+            </w:r>
+            <w:r>
+              <w:rPr>
+                <w:rFonts w:ascii="宋体" w:eastAsia="宋体" w:hAnsi="宋体" w:cs="宋体" w:hint="eastAsia"/>
+                <w:bCs/>
+                <w:sz w:val="21"/>
+                <w:szCs w:val="21"/>
+                <w:lang w:eastAsia="zh-CN"/>
+              </w:rPr>
+              <w:t>执行测试用例</w:t>
+            </w:r>
           </w:p>
         </w:tc>
       </w:tr>
@@ -1779,6 +7149,58 @@
                 <w:lang w:eastAsia="zh-CN"/>
               </w:rPr>
             </w:pPr>
+            <w:r>
+              <w:rPr>
+                <w:rFonts w:ascii="宋体" w:eastAsia="宋体" w:hAnsi="宋体" w:cs="宋体" w:hint="eastAsia"/>
+                <w:bCs/>
+                <w:sz w:val="21"/>
+                <w:szCs w:val="21"/>
+                <w:lang w:eastAsia="zh-CN"/>
+              </w:rPr>
+              <w:t>本次实验主要涉及到了选择模板，对模板进行裁剪，撰写软件需求规格说明文档，文档检查与分析以及运用测试用例法进行需求验证。在实验过程中，我首先选择了适合项目的模板，并对其进行了裁剪以满足我的需求。接着，我撰写了软件需求规格说明文档，并对文档进行了检查与分析，以确保其符合标准和规范要求。最后，我运用测试用例法对软件需求进行了验证，以确保软件能够满足用户需求。</w:t>
+            </w:r>
+          </w:p>
+          <w:p>
+            <w:pPr>
+              <w:rPr>
+                <w:rFonts w:ascii="宋体" w:eastAsia="宋体" w:hAnsi="宋体" w:cs="宋体"/>
+                <w:bCs/>
+                <w:sz w:val="21"/>
+                <w:szCs w:val="21"/>
+                <w:lang w:eastAsia="zh-CN"/>
+              </w:rPr>
+            </w:pPr>
+            <w:r>
+              <w:rPr>
+                <w:rFonts w:ascii="宋体" w:eastAsia="宋体" w:hAnsi="宋体" w:cs="宋体" w:hint="eastAsia"/>
+                <w:bCs/>
+                <w:sz w:val="21"/>
+                <w:szCs w:val="21"/>
+                <w:lang w:eastAsia="zh-CN"/>
+              </w:rPr>
+              <w:t>通过本次实验，我学到了许多有关软件需求规格说明文档撰写和验证的知识和技能。我深入了解了软件需求规格说明文档的标准和规范要求，学会了如何撰写一个符合标准的文档。我也了解了测试用例法的基本原理和应用方法，掌握了如何编写测试用例并进行需求验证。在实验过程中，我还学到了许多自我管理和沟通的技巧，这对我未来的工作和学习都将有很大的帮助。</w:t>
+            </w:r>
+          </w:p>
+          <w:p>
+            <w:pPr>
+              <w:rPr>
+                <w:rFonts w:ascii="宋体" w:eastAsia="宋体" w:hAnsi="宋体" w:cs="宋体"/>
+                <w:bCs/>
+                <w:sz w:val="21"/>
+                <w:szCs w:val="21"/>
+                <w:lang w:eastAsia="zh-CN"/>
+              </w:rPr>
+            </w:pPr>
+            <w:r>
+              <w:rPr>
+                <w:rFonts w:ascii="宋体" w:eastAsia="宋体" w:hAnsi="宋体" w:cs="宋体" w:hint="eastAsia"/>
+                <w:bCs/>
+                <w:sz w:val="21"/>
+                <w:szCs w:val="21"/>
+                <w:lang w:eastAsia="zh-CN"/>
+              </w:rPr>
+              <w:t>总之，本次实验让我更加深入地了解了软件需求规格说明文档的撰写和验证过程，为我未来的工作和学习打下了良好的基础。</w:t>
+            </w:r>
           </w:p>
         </w:tc>
       </w:tr>
@@ -1817,6 +7239,7 @@
                 <w:szCs w:val="21"/>
                 <w:lang w:eastAsia="zh-CN"/>
               </w:rPr>
+              <w:lastRenderedPageBreak/>
               <w:t>思考题：</w:t>
             </w:r>
           </w:p>
@@ -1830,8 +7253,26 @@
                 <w:lang w:eastAsia="zh-CN"/>
               </w:rPr>
             </w:pPr>
-            <w:bookmarkStart w:id="0" w:name="_GoBack"/>
-            <w:bookmarkEnd w:id="0"/>
+            <w:r>
+              <w:rPr>
+                <w:rFonts w:ascii="宋体" w:eastAsia="宋体" w:hAnsi="宋体" w:cs="宋体"/>
+                <w:bCs/>
+                <w:sz w:val="21"/>
+                <w:szCs w:val="21"/>
+                <w:lang w:eastAsia="zh-CN"/>
+              </w:rPr>
+              <w:t xml:space="preserve">1. </w:t>
+            </w:r>
+            <w:r>
+              <w:rPr>
+                <w:rFonts w:ascii="宋体" w:eastAsia="宋体" w:hAnsi="宋体" w:cs="宋体" w:hint="eastAsia"/>
+                <w:bCs/>
+                <w:sz w:val="21"/>
+                <w:szCs w:val="21"/>
+                <w:lang w:eastAsia="zh-CN"/>
+              </w:rPr>
+              <w:t>什么时候建立术语表？</w:t>
+            </w:r>
           </w:p>
           <w:p>
             <w:pPr>
@@ -1843,6 +7284,142 @@
                 <w:lang w:eastAsia="zh-CN"/>
               </w:rPr>
             </w:pPr>
+            <w:r>
+              <w:rPr>
+                <w:rFonts w:ascii="宋体" w:eastAsia="宋体" w:hAnsi="宋体" w:cs="宋体" w:hint="eastAsia"/>
+                <w:bCs/>
+                <w:sz w:val="21"/>
+                <w:szCs w:val="21"/>
+                <w:lang w:eastAsia="zh-CN"/>
+              </w:rPr>
+              <w:t>一般来说，建立术语表的时间应该是在文档撰写的早期阶段。在文档的起草阶段，作者可以预估文档中需要使用的术语种类和数量，并将其列入术语表中。随着文档的撰写和修改，术语表也需要不断完善和更新，确保其中的术语使用规范并且与文档内容一致。</w:t>
+            </w:r>
+          </w:p>
+          <w:p>
+            <w:pPr>
+              <w:rPr>
+                <w:rFonts w:ascii="宋体" w:eastAsia="宋体" w:hAnsi="宋体" w:cs="宋体"/>
+                <w:bCs/>
+                <w:sz w:val="21"/>
+                <w:szCs w:val="21"/>
+                <w:lang w:eastAsia="zh-CN"/>
+              </w:rPr>
+            </w:pPr>
+          </w:p>
+          <w:p>
+            <w:pPr>
+              <w:rPr>
+                <w:rFonts w:ascii="宋体" w:eastAsia="宋体" w:hAnsi="宋体" w:cs="宋体"/>
+                <w:bCs/>
+                <w:sz w:val="21"/>
+                <w:szCs w:val="21"/>
+                <w:lang w:eastAsia="zh-CN"/>
+              </w:rPr>
+            </w:pPr>
+            <w:r>
+              <w:rPr>
+                <w:rFonts w:ascii="宋体" w:eastAsia="宋体" w:hAnsi="宋体" w:cs="宋体"/>
+                <w:bCs/>
+                <w:sz w:val="21"/>
+                <w:szCs w:val="21"/>
+                <w:lang w:eastAsia="zh-CN"/>
+              </w:rPr>
+              <w:t xml:space="preserve">2. </w:t>
+            </w:r>
+            <w:r>
+              <w:rPr>
+                <w:rFonts w:ascii="宋体" w:eastAsia="宋体" w:hAnsi="宋体" w:cs="宋体" w:hint="eastAsia"/>
+                <w:bCs/>
+                <w:sz w:val="21"/>
+                <w:szCs w:val="21"/>
+                <w:lang w:eastAsia="zh-CN"/>
+              </w:rPr>
+              <w:t>在需求获取和需求分析当中采用哪些手段可以保证最终需求集的完备性、一致性和正确性</w:t>
+            </w:r>
+          </w:p>
+          <w:p>
+            <w:pPr>
+              <w:rPr>
+                <w:rFonts w:ascii="宋体" w:eastAsia="宋体" w:hAnsi="宋体" w:cs="宋体"/>
+                <w:bCs/>
+                <w:sz w:val="21"/>
+                <w:szCs w:val="21"/>
+                <w:lang w:eastAsia="zh-CN"/>
+              </w:rPr>
+            </w:pPr>
+            <w:r>
+              <w:rPr>
+                <w:rFonts w:ascii="宋体" w:eastAsia="宋体" w:hAnsi="宋体" w:cs="宋体" w:hint="eastAsia"/>
+                <w:bCs/>
+                <w:sz w:val="21"/>
+                <w:szCs w:val="21"/>
+                <w:lang w:eastAsia="zh-CN"/>
+              </w:rPr>
+              <w:t>采用多种需求获取技术：需求获取是收集和整理用户需求的过程，采用多种获取技术（如面谈、问卷调查、场景模拟等）可以更全面地了解用户需求，提高需求的完备性。</w:t>
+            </w:r>
+          </w:p>
+          <w:p>
+            <w:pPr>
+              <w:rPr>
+                <w:rFonts w:ascii="宋体" w:eastAsia="宋体" w:hAnsi="宋体" w:cs="宋体"/>
+                <w:bCs/>
+                <w:sz w:val="21"/>
+                <w:szCs w:val="21"/>
+                <w:lang w:eastAsia="zh-CN"/>
+              </w:rPr>
+            </w:pPr>
+            <w:r>
+              <w:rPr>
+                <w:rFonts w:ascii="宋体" w:eastAsia="宋体" w:hAnsi="宋体" w:cs="宋体" w:hint="eastAsia"/>
+                <w:bCs/>
+                <w:sz w:val="21"/>
+                <w:szCs w:val="21"/>
+                <w:lang w:eastAsia="zh-CN"/>
+              </w:rPr>
+              <w:t>使用模型工具：模型工具可以用来描述和分析系统的各个方面，帮助分析需求之间的一致性和正确性。例如，用案例图和用例规约来描述用户需求和系统功能，用时序图和状态图来描述系统的行为和状态，用数据流图和实体关系图来描述数据流和数据库结构。</w:t>
+            </w:r>
+          </w:p>
+          <w:p>
+            <w:pPr>
+              <w:rPr>
+                <w:rFonts w:ascii="宋体" w:eastAsia="宋体" w:hAnsi="宋体" w:cs="宋体"/>
+                <w:bCs/>
+                <w:sz w:val="21"/>
+                <w:szCs w:val="21"/>
+                <w:lang w:eastAsia="zh-CN"/>
+              </w:rPr>
+            </w:pPr>
+            <w:r>
+              <w:rPr>
+                <w:rFonts w:ascii="宋体" w:eastAsia="宋体" w:hAnsi="宋体" w:cs="宋体" w:hint="eastAsia"/>
+                <w:bCs/>
+                <w:sz w:val="21"/>
+                <w:szCs w:val="21"/>
+                <w:lang w:eastAsia="zh-CN"/>
+              </w:rPr>
+              <w:t>确定质量指标：为了保证需求的正确性和一致性，需要明确各个需求的质量指标和标准，例如可行性、可靠性、易用性等。这样可以帮助分析需求是否满足这些质量指标，从而保证需求的正确性和一致性。</w:t>
+            </w:r>
+          </w:p>
+          <w:p>
+            <w:pPr>
+              <w:rPr>
+                <w:rFonts w:ascii="宋体" w:eastAsia="宋体" w:hAnsi="宋体" w:cs="宋体"/>
+                <w:bCs/>
+                <w:sz w:val="21"/>
+                <w:szCs w:val="21"/>
+                <w:lang w:eastAsia="zh-CN"/>
+              </w:rPr>
+            </w:pPr>
+            <w:r>
+              <w:rPr>
+                <w:rFonts w:ascii="宋体" w:eastAsia="宋体" w:hAnsi="宋体" w:cs="宋体" w:hint="eastAsia"/>
+                <w:bCs/>
+                <w:sz w:val="21"/>
+                <w:szCs w:val="21"/>
+                <w:lang w:eastAsia="zh-CN"/>
+              </w:rPr>
+              <w:t>进行验证和确认：需求分析结束后，需要对需求集进行验证和确认，以确保所有需求的正确性、一致性和完备性。可以采用多种技术进行验证和确认，如原型验证、系统测试、用户评审等。</w:t>
+            </w:r>
           </w:p>
         </w:tc>
       </w:tr>
@@ -1855,7 +7432,7 @@
       </w:pPr>
     </w:p>
     <w:sectPr>
-      <w:footerReference w:type="default" r:id="rId9"/>
+      <w:footerReference w:type="default" r:id="rId13"/>
       <w:pgSz w:w="11906" w:h="16838"/>
       <w:pgMar w:top="1134" w:right="1134" w:bottom="1134" w:left="1134" w:header="851" w:footer="992" w:gutter="0"/>
       <w:cols w:space="425"/>
@@ -6777,10 +12354,22 @@
 </s:customData>
 </file>
 
+<file path=customXml/item2.xml><?xml version="1.0" encoding="utf-8"?>
+<b:Sources xmlns:b="http://schemas.openxmlformats.org/officeDocument/2006/bibliography" xmlns="http://schemas.openxmlformats.org/officeDocument/2006/bibliography" SelectedStyle="\APA.XSL" StyleName="APA"/>
+</file>
+
 <file path=customXml/itemProps1.xml><?xml version="1.0" encoding="utf-8"?>
 <ds:datastoreItem xmlns:ds="http://schemas.openxmlformats.org/officeDocument/2006/customXml" ds:itemID="{B1977F7D-205B-4081-913C-38D41E755F92}">
   <ds:schemaRefs>
     <ds:schemaRef ds:uri="http://www.wps.cn/officeDocument/2013/wpsCustomData"/>
   </ds:schemaRefs>
 </ds:datastoreItem>
+</file>
+
+<file path=customXml/itemProps2.xml><?xml version="1.0" encoding="utf-8"?>
+<ds:datastoreItem xmlns:ds="http://schemas.openxmlformats.org/officeDocument/2006/customXml" ds:itemID="{7E042D70-7CEF-4001-8FF8-BE25C5B192BC}">
+  <ds:schemaRefs>
+    <ds:schemaRef ds:uri="http://schemas.openxmlformats.org/officeDocument/2006/bibliography"/>
+  </ds:schemaRefs>
+</ds:datastoreItem>
 </file>
--- a/大三下课程/软件需求工程与项目管理/实验三/2206831522李爽-实验三.docx
+++ b/大三下课程/软件需求工程与项目管理/实验三/2206831522李爽-实验三.docx
@@ -1375,19 +1375,7 @@
                 <w:szCs w:val="21"/>
                 <w:lang w:eastAsia="zh-CN"/>
               </w:rPr>
-              <w:t>2.技术要求和限制条</w:t>
-            </w:r>
-            <w:bookmarkStart w:id="0" w:name="_GoBack"/>
-            <w:bookmarkEnd w:id="0"/>
-            <w:r>
-              <w:rPr>
-                <w:rFonts w:ascii="宋体" w:eastAsia="宋体" w:hAnsi="宋体" w:cs="宋体" w:hint="eastAsia"/>
-                <w:bCs/>
-                <w:sz w:val="21"/>
-                <w:szCs w:val="21"/>
-                <w:lang w:eastAsia="zh-CN"/>
-              </w:rPr>
-              <w:t>件</w:t>
+              <w:t>2.技术要求和限制条件</w:t>
             </w:r>
           </w:p>
           <w:p>
@@ -3408,405 +3396,45 @@
                 <w:lang w:eastAsia="zh-CN"/>
               </w:rPr>
             </w:pPr>
+            <w:r>
+              <w:rPr>
+                <w:rFonts w:ascii="宋体" w:eastAsia="宋体" w:hAnsi="宋体" w:cs="宋体"/>
+                <w:bCs/>
+                <w:sz w:val="21"/>
+                <w:szCs w:val="21"/>
+                <w:lang w:eastAsia="zh-CN"/>
+              </w:rPr>
+              <w:t>通过检查</w:t>
+            </w:r>
+            <w:r>
+              <w:rPr>
+                <w:rFonts w:ascii="宋体" w:eastAsia="宋体" w:hAnsi="宋体" w:cs="宋体" w:hint="eastAsia"/>
+                <w:bCs/>
+                <w:sz w:val="21"/>
+                <w:szCs w:val="21"/>
+                <w:lang w:eastAsia="zh-CN"/>
+              </w:rPr>
+              <w:t>，</w:t>
+            </w:r>
+            <w:r>
+              <w:rPr>
+                <w:rFonts w:ascii="宋体" w:eastAsia="宋体" w:hAnsi="宋体" w:cs="宋体"/>
+                <w:bCs/>
+                <w:sz w:val="21"/>
+                <w:szCs w:val="21"/>
+                <w:lang w:eastAsia="zh-CN"/>
+              </w:rPr>
+              <w:t>暂未发现歧义词汇</w:t>
+            </w:r>
           </w:p>
-          <w:tbl>
-            <w:tblPr>
-              <w:tblStyle w:val="aa"/>
-              <w:tblW w:w="0" w:type="auto"/>
-              <w:tblLayout w:type="fixed"/>
-              <w:tblLook w:val="04A0" w:firstRow="1" w:lastRow="0" w:firstColumn="1" w:lastColumn="0" w:noHBand="0" w:noVBand="1"/>
-            </w:tblPr>
-            <w:tblGrid>
-              <w:gridCol w:w="2901"/>
-              <w:gridCol w:w="2902"/>
-              <w:gridCol w:w="2902"/>
-            </w:tblGrid>
-            <w:tr>
-              <w:tc>
-                <w:tcPr>
-                  <w:tcW w:w="2901" w:type="dxa"/>
-                </w:tcPr>
-                <w:p>
-                  <w:pPr>
-                    <w:jc w:val="center"/>
-                    <w:rPr>
-                      <w:b/>
-                      <w:bCs/>
-                      <w:sz w:val="21"/>
-                      <w:szCs w:val="21"/>
-                      <w:lang w:eastAsia="zh-CN"/>
-                    </w:rPr>
-                  </w:pPr>
-                  <w:r>
-                    <w:rPr>
-                      <w:rFonts w:ascii="宋体" w:eastAsia="宋体" w:hAnsi="宋体" w:cs="宋体" w:hint="eastAsia"/>
-                      <w:b/>
-                      <w:bCs/>
-                      <w:sz w:val="21"/>
-                      <w:szCs w:val="21"/>
-                      <w:lang w:eastAsia="zh-CN"/>
-                    </w:rPr>
-                    <w:t>歧义词汇及原文档表述</w:t>
-                  </w:r>
-                </w:p>
-              </w:tc>
-              <w:tc>
-                <w:tcPr>
-                  <w:tcW w:w="2902" w:type="dxa"/>
-                </w:tcPr>
-                <w:p>
-                  <w:pPr>
-                    <w:jc w:val="center"/>
-                    <w:rPr>
-                      <w:b/>
-                      <w:bCs/>
-                      <w:sz w:val="21"/>
-                      <w:szCs w:val="21"/>
-                      <w:lang w:eastAsia="zh-CN"/>
-                    </w:rPr>
-                  </w:pPr>
-                  <w:r>
-                    <w:rPr>
-                      <w:rFonts w:ascii="宋体" w:eastAsia="宋体" w:hAnsi="宋体" w:cs="宋体" w:hint="eastAsia"/>
-                      <w:b/>
-                      <w:bCs/>
-                      <w:sz w:val="21"/>
-                      <w:szCs w:val="21"/>
-                      <w:lang w:eastAsia="zh-CN"/>
-                    </w:rPr>
-                    <w:t>改进方法</w:t>
-                  </w:r>
-                </w:p>
-              </w:tc>
-              <w:tc>
-                <w:tcPr>
-                  <w:tcW w:w="2902" w:type="dxa"/>
-                </w:tcPr>
-                <w:p>
-                  <w:pPr>
-                    <w:jc w:val="center"/>
-                    <w:rPr>
-                      <w:b/>
-                      <w:bCs/>
-                      <w:sz w:val="21"/>
-                      <w:szCs w:val="21"/>
-                      <w:lang w:eastAsia="zh-CN"/>
-                    </w:rPr>
-                  </w:pPr>
-                  <w:r>
-                    <w:rPr>
-                      <w:rFonts w:ascii="宋体" w:eastAsia="宋体" w:hAnsi="宋体" w:cs="宋体" w:hint="eastAsia"/>
-                      <w:b/>
-                      <w:bCs/>
-                      <w:sz w:val="21"/>
-                      <w:szCs w:val="21"/>
-                      <w:lang w:eastAsia="zh-CN"/>
-                    </w:rPr>
-                    <w:t>改进结果</w:t>
-                  </w:r>
-                </w:p>
-              </w:tc>
-            </w:tr>
-            <w:tr>
-              <w:tc>
-                <w:tcPr>
-                  <w:tcW w:w="2901" w:type="dxa"/>
-                </w:tcPr>
-                <w:p>
-                  <w:pPr>
-                    <w:rPr>
-                      <w:bCs/>
-                      <w:sz w:val="21"/>
-                      <w:szCs w:val="21"/>
-                      <w:lang w:eastAsia="zh-CN"/>
-                    </w:rPr>
-                  </w:pPr>
-                  <w:r>
-                    <w:rPr>
-                      <w:rFonts w:ascii="宋体" w:eastAsia="宋体" w:hAnsi="宋体" w:cs="宋体" w:hint="eastAsia"/>
-                      <w:bCs/>
-                      <w:sz w:val="21"/>
-                      <w:szCs w:val="21"/>
-                      <w:lang w:eastAsia="zh-CN"/>
-                    </w:rPr>
-                    <w:t>歧义词汇</w:t>
-                  </w:r>
-                  <w:r>
-                    <w:rPr>
-                      <w:rFonts w:ascii="宋体" w:eastAsia="宋体" w:hAnsi="宋体" w:cs="宋体"/>
-                      <w:bCs/>
-                      <w:sz w:val="21"/>
-                      <w:szCs w:val="21"/>
-                      <w:lang w:eastAsia="zh-CN"/>
-                    </w:rPr>
-                    <w:t>1</w:t>
-                  </w:r>
-                  <w:r>
-                    <w:rPr>
-                      <w:rFonts w:ascii="宋体" w:eastAsia="宋体" w:hAnsi="宋体" w:cs="宋体" w:hint="eastAsia"/>
-                      <w:bCs/>
-                      <w:sz w:val="21"/>
-                      <w:szCs w:val="21"/>
-                      <w:lang w:eastAsia="zh-CN"/>
-                    </w:rPr>
-                    <w:t>：原文档语句</w:t>
-                  </w:r>
-                </w:p>
-              </w:tc>
-              <w:tc>
-                <w:tcPr>
-                  <w:tcW w:w="2902" w:type="dxa"/>
-                </w:tcPr>
-                <w:p>
-                  <w:pPr>
-                    <w:rPr>
-                      <w:bCs/>
-                      <w:sz w:val="21"/>
-                      <w:szCs w:val="21"/>
-                      <w:lang w:eastAsia="zh-CN"/>
-                    </w:rPr>
-                  </w:pPr>
-                  <w:r>
-                    <w:rPr>
-                      <w:rFonts w:ascii="宋体" w:eastAsia="宋体" w:hAnsi="宋体" w:cs="宋体" w:hint="eastAsia"/>
-                      <w:bCs/>
-                      <w:sz w:val="21"/>
-                      <w:szCs w:val="21"/>
-                      <w:lang w:eastAsia="zh-CN"/>
-                    </w:rPr>
-                    <w:t>例如，明确指定能够接受的</w:t>
-                  </w:r>
-                  <w:r>
-                    <w:rPr>
-                      <w:rFonts w:ascii="宋体" w:eastAsia="宋体" w:hAnsi="宋体" w:cs="宋体" w:hint="eastAsia"/>
-                      <w:bCs/>
-                      <w:sz w:val="21"/>
-                      <w:szCs w:val="21"/>
-                      <w:lang w:eastAsia="zh-CN"/>
-                    </w:rPr>
-                    <w:t>最大值和最小值</w:t>
-                  </w:r>
-                </w:p>
-              </w:tc>
-              <w:tc>
-                <w:tcPr>
-                  <w:tcW w:w="2902" w:type="dxa"/>
-                </w:tcPr>
-                <w:p>
-                  <w:pPr>
-                    <w:rPr>
-                      <w:bCs/>
-                      <w:sz w:val="21"/>
-                      <w:szCs w:val="21"/>
-                      <w:lang w:eastAsia="zh-CN"/>
-                    </w:rPr>
-                  </w:pPr>
-                </w:p>
-              </w:tc>
-            </w:tr>
-            <w:tr>
-              <w:tc>
-                <w:tcPr>
-                  <w:tcW w:w="2901" w:type="dxa"/>
-                </w:tcPr>
-                <w:p>
-                  <w:pPr>
-                    <w:rPr>
-                      <w:bCs/>
-                      <w:sz w:val="21"/>
-                      <w:szCs w:val="21"/>
-                      <w:lang w:eastAsia="zh-CN"/>
-                    </w:rPr>
-                  </w:pPr>
-                  <w:r>
-                    <w:rPr>
-                      <w:rFonts w:ascii="宋体" w:eastAsia="宋体" w:hAnsi="宋体" w:cs="宋体" w:hint="eastAsia"/>
-                      <w:bCs/>
-                      <w:sz w:val="21"/>
-                      <w:szCs w:val="21"/>
-                      <w:lang w:eastAsia="zh-CN"/>
-                    </w:rPr>
-                    <w:t>歧义词汇</w:t>
-                  </w:r>
-                  <w:r>
-                    <w:rPr>
-                      <w:rFonts w:ascii="宋体" w:eastAsia="宋体" w:hAnsi="宋体" w:cs="宋体"/>
-                      <w:bCs/>
-                      <w:sz w:val="21"/>
-                      <w:szCs w:val="21"/>
-                      <w:lang w:eastAsia="zh-CN"/>
-                    </w:rPr>
-                    <w:t>2</w:t>
-                  </w:r>
-                </w:p>
-              </w:tc>
-              <w:tc>
-                <w:tcPr>
-                  <w:tcW w:w="2902" w:type="dxa"/>
-                </w:tcPr>
-                <w:p>
-                  <w:pPr>
-                    <w:rPr>
-                      <w:bCs/>
-                      <w:sz w:val="21"/>
-                      <w:szCs w:val="21"/>
-                      <w:lang w:eastAsia="zh-CN"/>
-                    </w:rPr>
-                  </w:pPr>
-                </w:p>
-              </w:tc>
-              <w:tc>
-                <w:tcPr>
-                  <w:tcW w:w="2902" w:type="dxa"/>
-                </w:tcPr>
-                <w:p>
-                  <w:pPr>
-                    <w:rPr>
-                      <w:bCs/>
-                      <w:sz w:val="21"/>
-                      <w:szCs w:val="21"/>
-                      <w:lang w:eastAsia="zh-CN"/>
-                    </w:rPr>
-                  </w:pPr>
-                </w:p>
-              </w:tc>
-            </w:tr>
-            <w:tr>
-              <w:tc>
-                <w:tcPr>
-                  <w:tcW w:w="2901" w:type="dxa"/>
-                </w:tcPr>
-                <w:p>
-                  <w:pPr>
-                    <w:rPr>
-                      <w:bCs/>
-                      <w:sz w:val="21"/>
-                      <w:szCs w:val="21"/>
-                      <w:lang w:eastAsia="zh-CN"/>
-                    </w:rPr>
-                  </w:pPr>
-                  <w:r>
-                    <w:rPr>
-                      <w:rFonts w:ascii="宋体" w:eastAsia="宋体" w:hAnsi="宋体" w:cs="宋体" w:hint="eastAsia"/>
-                      <w:bCs/>
-                      <w:sz w:val="21"/>
-                      <w:szCs w:val="21"/>
-                      <w:lang w:eastAsia="zh-CN"/>
-                    </w:rPr>
-                    <w:t>歧义词汇</w:t>
-                  </w:r>
-                  <w:r>
-                    <w:rPr>
-                      <w:rFonts w:ascii="宋体" w:eastAsia="宋体" w:hAnsi="宋体" w:cs="宋体" w:hint="eastAsia"/>
-                      <w:bCs/>
-                      <w:sz w:val="21"/>
-                      <w:szCs w:val="21"/>
-                      <w:lang w:eastAsia="zh-CN"/>
-                    </w:rPr>
-                    <w:t>3</w:t>
-                  </w:r>
-                </w:p>
-              </w:tc>
-              <w:tc>
-                <w:tcPr>
-                  <w:tcW w:w="2902" w:type="dxa"/>
-                </w:tcPr>
-                <w:p>
-                  <w:pPr>
-                    <w:rPr>
-                      <w:rFonts w:eastAsiaTheme="minorEastAsia"/>
-                      <w:bCs/>
-                      <w:sz w:val="21"/>
-                      <w:szCs w:val="21"/>
-                      <w:lang w:eastAsia="zh-CN"/>
-                    </w:rPr>
-                  </w:pPr>
-                </w:p>
-              </w:tc>
-              <w:tc>
-                <w:tcPr>
-                  <w:tcW w:w="2902" w:type="dxa"/>
-                </w:tcPr>
-                <w:p>
-                  <w:pPr>
-                    <w:rPr>
-                      <w:bCs/>
-                      <w:sz w:val="21"/>
-                      <w:szCs w:val="21"/>
-                      <w:lang w:eastAsia="zh-CN"/>
-                    </w:rPr>
-                  </w:pPr>
-                </w:p>
-              </w:tc>
-            </w:tr>
-            <w:tr>
-              <w:tc>
-                <w:tcPr>
-                  <w:tcW w:w="2901" w:type="dxa"/>
-                </w:tcPr>
-                <w:p>
-                  <w:pPr>
-                    <w:rPr>
-                      <w:rFonts w:ascii="宋体" w:eastAsia="宋体" w:hAnsi="宋体" w:cs="宋体"/>
-                      <w:bCs/>
-                      <w:sz w:val="21"/>
-                      <w:szCs w:val="21"/>
-                      <w:lang w:eastAsia="zh-CN"/>
-                    </w:rPr>
-                  </w:pPr>
-                  <w:r>
-                    <w:rPr>
-                      <w:rFonts w:ascii="宋体" w:eastAsia="宋体" w:hAnsi="宋体" w:cs="宋体" w:hint="eastAsia"/>
-                      <w:bCs/>
-                      <w:sz w:val="21"/>
-                      <w:szCs w:val="21"/>
-                      <w:lang w:eastAsia="zh-CN"/>
-                    </w:rPr>
-                    <w:t>歧义词汇</w:t>
-                  </w:r>
-                </w:p>
-              </w:tc>
-              <w:tc>
-                <w:tcPr>
-                  <w:tcW w:w="2902" w:type="dxa"/>
-                </w:tcPr>
-                <w:p>
-                  <w:pPr>
-                    <w:rPr>
-                      <w:rFonts w:ascii="宋体" w:eastAsia="宋体" w:hAnsi="宋体" w:cs="宋体"/>
-                      <w:bCs/>
-                      <w:sz w:val="21"/>
-                      <w:szCs w:val="21"/>
-                      <w:lang w:eastAsia="zh-CN"/>
-                    </w:rPr>
-                  </w:pPr>
-                </w:p>
-              </w:tc>
-              <w:tc>
-                <w:tcPr>
-                  <w:tcW w:w="2902" w:type="dxa"/>
-                </w:tcPr>
-                <w:p>
-                  <w:pPr>
-                    <w:rPr>
-                      <w:rFonts w:ascii="宋体" w:eastAsia="宋体" w:hAnsi="宋体" w:cs="宋体"/>
-                      <w:bCs/>
-                      <w:sz w:val="21"/>
-                      <w:szCs w:val="21"/>
-                      <w:lang w:eastAsia="zh-CN"/>
-                    </w:rPr>
-                  </w:pPr>
-                </w:p>
-              </w:tc>
-            </w:tr>
-          </w:tbl>
           <w:p>
             <w:pPr>
               <w:tabs>
                 <w:tab w:val="left" w:pos="7615"/>
               </w:tabs>
               <w:rPr>
-                <w:rFonts w:ascii="宋体" w:eastAsia="宋体" w:hAnsi="宋体" w:cs="宋体"/>
+                <w:rFonts w:ascii="宋体" w:eastAsia="宋体" w:hAnsi="宋体" w:cs="宋体" w:hint="eastAsia"/>
+                <w:b/>
                 <w:bCs/>
                 <w:sz w:val="21"/>
                 <w:szCs w:val="21"/>
@@ -3828,6 +3456,8 @@
                 <w:lang w:eastAsia="zh-CN"/>
               </w:rPr>
             </w:pPr>
+            <w:bookmarkStart w:id="0" w:name="_GoBack"/>
+            <w:bookmarkEnd w:id="0"/>
             <w:r>
               <w:rPr>
                 <w:rFonts w:ascii="宋体" w:eastAsia="宋体" w:hAnsi="宋体" w:cs="宋体"/>
@@ -3837,7 +3467,6 @@
                 <w:szCs w:val="21"/>
                 <w:lang w:eastAsia="zh-CN"/>
               </w:rPr>
-              <w:lastRenderedPageBreak/>
               <w:t xml:space="preserve">4. </w:t>
             </w:r>
             <w:r>
@@ -3989,6 +3618,7 @@
                 <w:szCs w:val="21"/>
                 <w:lang w:eastAsia="zh-CN"/>
               </w:rPr>
+              <w:lastRenderedPageBreak/>
               <w:t>学生管理模块：添加学生信息——修改学生信息——删除学生信息——查询学生信息——导入学生信息——导出学生信息；</w:t>
             </w:r>
           </w:p>
@@ -5738,7 +5368,6 @@
                       <w:szCs w:val="21"/>
                       <w:lang w:eastAsia="zh-CN"/>
                     </w:rPr>
-                    <w:lastRenderedPageBreak/>
                     <w:t>5</w:t>
                   </w:r>
                 </w:p>
@@ -5977,6 +5606,7 @@
                       <w:szCs w:val="21"/>
                       <w:lang w:eastAsia="zh-CN"/>
                     </w:rPr>
+                    <w:lastRenderedPageBreak/>
                     <w:t>测试用例</w:t>
                   </w:r>
                   <w:r>
@@ -7538,7 +7168,7 @@
                             <w:rPr>
                               <w:noProof/>
                             </w:rPr>
-                            <w:t>2</w:t>
+                            <w:t>5</w:t>
                           </w:r>
                           <w:r>
                             <w:fldChar w:fldCharType="end"/>
@@ -7581,7 +7211,7 @@
                       <w:rPr>
                         <w:noProof/>
                       </w:rPr>
-                      <w:t>2</w:t>
+                      <w:t>5</w:t>
                     </w:r>
                     <w:r>
                       <w:fldChar w:fldCharType="end"/>
@@ -12367,7 +11997,7 @@
 </file>
 
 <file path=customXml/itemProps2.xml><?xml version="1.0" encoding="utf-8"?>
-<ds:datastoreItem xmlns:ds="http://schemas.openxmlformats.org/officeDocument/2006/customXml" ds:itemID="{7E042D70-7CEF-4001-8FF8-BE25C5B192BC}">
+<ds:datastoreItem xmlns:ds="http://schemas.openxmlformats.org/officeDocument/2006/customXml" ds:itemID="{B85A70E3-C3EB-4683-894C-1F0491AFBEC9}">
   <ds:schemaRefs>
     <ds:schemaRef ds:uri="http://schemas.openxmlformats.org/officeDocument/2006/bibliography"/>
   </ds:schemaRefs>
